--- a/09.Fase 1 PR1 Catálogo de Servicios FNA-4.docx
+++ b/09.Fase 1 PR1 Catálogo de Servicios FNA-4.docx
@@ -178,7 +178,7 @@
         <w:pStyle w:val="3"/>
       </w:pPr>
     </w:p>
-    <w:bookmarkStart w:id="20" w:name="X9715517bea40dc40451767edf26308fb5686eca"/>
+    <w:bookmarkStart w:id="21" w:name="X9715517bea40dc40451767edf26308fb5686eca"/>
     <w:p>
       <w:pPr>
         <w:pStyle w:val="4"/>
@@ -242,7 +242,531 @@
         <w:t xml:space="preserve">La relación entre procesos y aplicaciones del Fondo siguiente nos da la pauta de que los que agrupan la mayor cantidad de servicios (aplicaciones) son el proceso de Facturación y Cartera (23 relaciones a aplicaciones), el proceso de Gestión de Crédito (19 relaciones a aplicaciones) y el de Gestión Comercial (19 relaciones a aplicaciones). Abajo visualizamos las relaciones de uno de los procesos para conocer la aplicaiones del FNA con las que este tiene relación.</w:t>
       </w:r>
     </w:p>
-    <w:bookmarkEnd w:id="20"/>
+    <w:tbl>
+      <w:tblPr>
+        <w:tblStyle w:val="Table"/>
+        <w:tblW w:type="auto" w:w="0"/>
+        <w:tblLook w:firstRow="1" w:lastRow="0" w:firstColumn="0" w:lastColumn="0" w:noHBand="0" w:noVBand="0" w:val="0020"/>
+      </w:tblPr>
+      <w:tblGrid>
+        <w:gridCol w:w="3960"/>
+        <w:gridCol w:w="3960"/>
+      </w:tblGrid>
+      <w:tr>
+        <w:trPr>
+          <w:tblHeader w:val="true"/>
+        </w:trPr>
+        <w:tc>
+          <w:tcPr/>
+          <w:p>
+            <w:pPr>
+              <w:pStyle w:val="34"/>
+              <w:jc w:val="left"/>
+            </w:pPr>
+            <w:r>
+              <w:rPr>
+                <w:bCs/>
+                <w:b/>
+              </w:rPr>
+              <w:t xml:space="preserve">Proceso</w:t>
+            </w:r>
+          </w:p>
+        </w:tc>
+        <w:tc>
+          <w:tcPr/>
+          <w:p>
+            <w:pPr>
+              <w:pStyle w:val="34"/>
+              <w:jc w:val="left"/>
+            </w:pPr>
+            <w:r>
+              <w:rPr>
+                <w:bCs/>
+                <w:b/>
+              </w:rPr>
+              <w:t xml:space="preserve">Relaciones</w:t>
+            </w:r>
+          </w:p>
+        </w:tc>
+      </w:tr>
+      <w:tr>
+        <w:tc>
+          <w:tcPr/>
+          <w:p>
+            <w:pPr>
+              <w:pStyle w:val="34"/>
+              <w:jc w:val="left"/>
+            </w:pPr>
+            <w:r>
+              <w:t xml:space="preserve">Facturación y Cartera</w:t>
+            </w:r>
+          </w:p>
+        </w:tc>
+        <w:tc>
+          <w:tcPr/>
+          <w:p>
+            <w:pPr>
+              <w:pStyle w:val="34"/>
+              <w:jc w:val="left"/>
+            </w:pPr>
+            <w:r>
+              <w:rPr>
+                <w:bCs/>
+                <w:b/>
+              </w:rPr>
+              <w:t xml:space="preserve">23</w:t>
+            </w:r>
+          </w:p>
+        </w:tc>
+      </w:tr>
+      <w:tr>
+        <w:tc>
+          <w:tcPr/>
+          <w:p>
+            <w:pPr>
+              <w:pStyle w:val="34"/>
+              <w:jc w:val="left"/>
+            </w:pPr>
+            <w:r>
+              <w:t xml:space="preserve">Gestión de Crédito</w:t>
+            </w:r>
+          </w:p>
+        </w:tc>
+        <w:tc>
+          <w:tcPr/>
+          <w:p>
+            <w:pPr>
+              <w:pStyle w:val="34"/>
+              <w:jc w:val="left"/>
+            </w:pPr>
+            <w:r>
+              <w:rPr>
+                <w:bCs/>
+                <w:b/>
+              </w:rPr>
+              <w:t xml:space="preserve">19</w:t>
+            </w:r>
+          </w:p>
+        </w:tc>
+      </w:tr>
+      <w:tr>
+        <w:tc>
+          <w:tcPr/>
+          <w:p>
+            <w:pPr>
+              <w:pStyle w:val="34"/>
+              <w:jc w:val="left"/>
+            </w:pPr>
+            <w:r>
+              <w:rPr>
+                <w:iCs/>
+                <w:i/>
+              </w:rPr>
+              <w:t xml:space="preserve">(en blanco)</w:t>
+            </w:r>
+          </w:p>
+        </w:tc>
+        <w:tc>
+          <w:tcPr/>
+          <w:p>
+            <w:pPr>
+              <w:pStyle w:val="34"/>
+              <w:jc w:val="left"/>
+            </w:pPr>
+            <w:r>
+              <w:rPr>
+                <w:bCs/>
+                <w:b/>
+              </w:rPr>
+              <w:t xml:space="preserve">19</w:t>
+            </w:r>
+          </w:p>
+        </w:tc>
+      </w:tr>
+      <w:tr>
+        <w:tc>
+          <w:tcPr/>
+          <w:p>
+            <w:pPr>
+              <w:pStyle w:val="34"/>
+              <w:jc w:val="left"/>
+            </w:pPr>
+            <w:r>
+              <w:t xml:space="preserve">Gestión Comercial</w:t>
+            </w:r>
+          </w:p>
+        </w:tc>
+        <w:tc>
+          <w:tcPr/>
+          <w:p>
+            <w:pPr>
+              <w:pStyle w:val="34"/>
+              <w:jc w:val="left"/>
+            </w:pPr>
+            <w:r>
+              <w:t xml:space="preserve">9</w:t>
+            </w:r>
+          </w:p>
+        </w:tc>
+      </w:tr>
+      <w:tr>
+        <w:tc>
+          <w:tcPr/>
+          <w:p>
+            <w:pPr>
+              <w:pStyle w:val="34"/>
+              <w:jc w:val="left"/>
+            </w:pPr>
+            <w:r>
+              <w:t xml:space="preserve">Cesantías</w:t>
+            </w:r>
+          </w:p>
+        </w:tc>
+        <w:tc>
+          <w:tcPr/>
+          <w:p>
+            <w:pPr>
+              <w:pStyle w:val="34"/>
+              <w:jc w:val="left"/>
+            </w:pPr>
+            <w:r>
+              <w:t xml:space="preserve">5</w:t>
+            </w:r>
+          </w:p>
+        </w:tc>
+      </w:tr>
+      <w:tr>
+        <w:tc>
+          <w:tcPr/>
+          <w:p>
+            <w:pPr>
+              <w:pStyle w:val="34"/>
+              <w:jc w:val="left"/>
+            </w:pPr>
+            <w:r>
+              <w:t xml:space="preserve">Comunicación</w:t>
+            </w:r>
+          </w:p>
+        </w:tc>
+        <w:tc>
+          <w:tcPr/>
+          <w:p>
+            <w:pPr>
+              <w:pStyle w:val="34"/>
+              <w:jc w:val="left"/>
+            </w:pPr>
+            <w:r>
+              <w:t xml:space="preserve">3</w:t>
+            </w:r>
+          </w:p>
+        </w:tc>
+      </w:tr>
+      <w:tr>
+        <w:tc>
+          <w:tcPr/>
+          <w:p>
+            <w:pPr>
+              <w:pStyle w:val="34"/>
+              <w:jc w:val="left"/>
+            </w:pPr>
+            <w:r>
+              <w:t xml:space="preserve">Gestión Jurídica</w:t>
+            </w:r>
+          </w:p>
+        </w:tc>
+        <w:tc>
+          <w:tcPr/>
+          <w:p>
+            <w:pPr>
+              <w:pStyle w:val="34"/>
+              <w:jc w:val="left"/>
+            </w:pPr>
+            <w:r>
+              <w:t xml:space="preserve">3</w:t>
+            </w:r>
+          </w:p>
+        </w:tc>
+      </w:tr>
+      <w:tr>
+        <w:tc>
+          <w:tcPr/>
+          <w:p>
+            <w:pPr>
+              <w:pStyle w:val="34"/>
+              <w:jc w:val="left"/>
+            </w:pPr>
+            <w:r>
+              <w:t xml:space="preserve">Contrataciones</w:t>
+            </w:r>
+          </w:p>
+        </w:tc>
+        <w:tc>
+          <w:tcPr/>
+          <w:p>
+            <w:pPr>
+              <w:pStyle w:val="34"/>
+              <w:jc w:val="left"/>
+            </w:pPr>
+            <w:r>
+              <w:t xml:space="preserve">3</w:t>
+            </w:r>
+          </w:p>
+        </w:tc>
+      </w:tr>
+      <w:tr>
+        <w:tc>
+          <w:tcPr/>
+          <w:p>
+            <w:pPr>
+              <w:pStyle w:val="34"/>
+              <w:jc w:val="left"/>
+            </w:pPr>
+            <w:r>
+              <w:t xml:space="preserve">Gestión Administrativa</w:t>
+            </w:r>
+          </w:p>
+        </w:tc>
+        <w:tc>
+          <w:tcPr/>
+          <w:p>
+            <w:pPr>
+              <w:pStyle w:val="34"/>
+              <w:jc w:val="left"/>
+            </w:pPr>
+            <w:r>
+              <w:t xml:space="preserve">3</w:t>
+            </w:r>
+          </w:p>
+        </w:tc>
+      </w:tr>
+      <w:tr>
+        <w:tc>
+          <w:tcPr/>
+          <w:p>
+            <w:pPr>
+              <w:pStyle w:val="34"/>
+              <w:jc w:val="left"/>
+            </w:pPr>
+            <w:r>
+              <w:t xml:space="preserve">Gestion Comercial</w:t>
+            </w:r>
+          </w:p>
+        </w:tc>
+        <w:tc>
+          <w:tcPr/>
+          <w:p>
+            <w:pPr>
+              <w:pStyle w:val="34"/>
+              <w:jc w:val="left"/>
+            </w:pPr>
+            <w:r>
+              <w:t xml:space="preserve">3</w:t>
+            </w:r>
+          </w:p>
+        </w:tc>
+      </w:tr>
+      <w:tr>
+        <w:tc>
+          <w:tcPr/>
+          <w:p>
+            <w:pPr>
+              <w:pStyle w:val="34"/>
+              <w:jc w:val="left"/>
+            </w:pPr>
+            <w:r>
+              <w:t xml:space="preserve">Mercadeo</w:t>
+            </w:r>
+          </w:p>
+        </w:tc>
+        <w:tc>
+          <w:tcPr/>
+          <w:p>
+            <w:pPr>
+              <w:pStyle w:val="34"/>
+              <w:jc w:val="left"/>
+            </w:pPr>
+            <w:r>
+              <w:t xml:space="preserve">2</w:t>
+            </w:r>
+          </w:p>
+        </w:tc>
+      </w:tr>
+      <w:tr>
+        <w:tc>
+          <w:tcPr/>
+          <w:p>
+            <w:pPr>
+              <w:pStyle w:val="34"/>
+              <w:jc w:val="left"/>
+            </w:pPr>
+            <w:r>
+              <w:t xml:space="preserve">Aporte de Cesantías</w:t>
+            </w:r>
+          </w:p>
+        </w:tc>
+        <w:tc>
+          <w:tcPr/>
+          <w:p>
+            <w:pPr>
+              <w:pStyle w:val="34"/>
+              <w:jc w:val="left"/>
+            </w:pPr>
+            <w:r>
+              <w:t xml:space="preserve">2</w:t>
+            </w:r>
+          </w:p>
+        </w:tc>
+      </w:tr>
+      <w:tr>
+        <w:tc>
+          <w:tcPr/>
+          <w:p>
+            <w:pPr>
+              <w:pStyle w:val="34"/>
+              <w:jc w:val="left"/>
+            </w:pPr>
+            <w:r>
+              <w:t xml:space="preserve">Gestión Comercial, Comunicación</w:t>
+            </w:r>
+          </w:p>
+        </w:tc>
+        <w:tc>
+          <w:tcPr/>
+          <w:p>
+            <w:pPr>
+              <w:pStyle w:val="34"/>
+              <w:jc w:val="left"/>
+            </w:pPr>
+            <w:r>
+              <w:t xml:space="preserve">1</w:t>
+            </w:r>
+          </w:p>
+        </w:tc>
+      </w:tr>
+      <w:tr>
+        <w:tc>
+          <w:tcPr/>
+          <w:p>
+            <w:pPr>
+              <w:pStyle w:val="34"/>
+              <w:jc w:val="left"/>
+            </w:pPr>
+            <w:r>
+              <w:t xml:space="preserve">Gestion Humana</w:t>
+            </w:r>
+          </w:p>
+        </w:tc>
+        <w:tc>
+          <w:tcPr/>
+          <w:p>
+            <w:pPr>
+              <w:pStyle w:val="34"/>
+              <w:jc w:val="left"/>
+            </w:pPr>
+            <w:r>
+              <w:t xml:space="preserve">1</w:t>
+            </w:r>
+          </w:p>
+        </w:tc>
+      </w:tr>
+      <w:tr>
+        <w:tc>
+          <w:tcPr/>
+          <w:p>
+            <w:pPr>
+              <w:pStyle w:val="34"/>
+              <w:jc w:val="left"/>
+            </w:pPr>
+            <w:r>
+              <w:t xml:space="preserve">Captación de Ahorro Voluntario</w:t>
+            </w:r>
+          </w:p>
+        </w:tc>
+        <w:tc>
+          <w:tcPr/>
+          <w:p>
+            <w:pPr>
+              <w:pStyle w:val="34"/>
+              <w:jc w:val="left"/>
+            </w:pPr>
+            <w:r>
+              <w:t xml:space="preserve">1</w:t>
+            </w:r>
+          </w:p>
+        </w:tc>
+      </w:tr>
+      <w:tr>
+        <w:tc>
+          <w:tcPr/>
+          <w:p>
+            <w:pPr>
+              <w:pStyle w:val="34"/>
+              <w:jc w:val="left"/>
+            </w:pPr>
+            <w:r>
+              <w:rPr>
+                <w:bCs/>
+                <w:b/>
+              </w:rPr>
+              <w:t xml:space="preserve">Total general</w:t>
+            </w:r>
+          </w:p>
+        </w:tc>
+        <w:tc>
+          <w:tcPr/>
+          <w:p>
+            <w:pPr>
+              <w:pStyle w:val="34"/>
+              <w:jc w:val="left"/>
+            </w:pPr>
+            <w:r>
+              <w:rPr>
+                <w:bCs/>
+                <w:b/>
+              </w:rPr>
+              <w:t xml:space="preserve">97</w:t>
+            </w:r>
+          </w:p>
+        </w:tc>
+      </w:tr>
+    </w:tbl>
+    <w:p>
+      <w:pPr>
+        <w:pStyle w:val="3"/>
+      </w:pPr>
+      <w:hyperlink r:id="rId20">
+        <w:r>
+          <w:rPr>
+            <w:rStyle w:val="17"/>
+          </w:rPr>
+          <w:t xml:space="preserve">Tabla.</w:t>
+        </w:r>
+      </w:hyperlink>
+      <w:r>
+        <w:t xml:space="preserve"> </w:t>
+      </w:r>
+      <w:r>
+        <w:t xml:space="preserve">Procesos del FNA con mayor cantidad de relaciones a aplicaciones.</w:t>
+      </w:r>
+    </w:p>
+    <w:p>
+      <w:pPr>
+        <w:pStyle w:val="3"/>
+      </w:pPr>
+      <w:r>
+        <w:rPr>
+          <w:iCs/>
+          <w:i/>
+        </w:rPr>
+        <w:t xml:space="preserve">Fuente: InventarioAplicacionesFNA.xlsx</w:t>
+      </w:r>
+    </w:p>
+    <w:p>
+      <w:pPr>
+        <w:pStyle w:val="3"/>
+      </w:pPr>
+    </w:p>
+    <w:bookmarkEnd w:id="21"/>
     <w:sectPr>
       <w:headerReference r:id="rId9" w:type="default"/>
       <w:footerReference r:id="rId10" w:type="default"/>

--- a/09.Fase 1 PR1 Catálogo de Servicios FNA-4.docx
+++ b/09.Fase 1 PR1 Catálogo de Servicios FNA-4.docx
@@ -747,6 +747,989 @@
       </w:r>
       <w:r>
         <w:t xml:space="preserve">Procesos del FNA con mayor cantidad de relaciones a aplicaciones.</w:t>
+      </w:r>
+    </w:p>
+    <w:p>
+      <w:pPr>
+        <w:pStyle w:val="3"/>
+      </w:pPr>
+      <w:r>
+        <w:rPr>
+          <w:iCs/>
+          <w:i/>
+        </w:rPr>
+        <w:t xml:space="preserve">Fuente: InventarioAplicacionesFNA.xlsx</w:t>
+      </w:r>
+    </w:p>
+    <w:p>
+      <w:pPr>
+        <w:pStyle w:val="3"/>
+      </w:pPr>
+    </w:p>
+    <w:p>
+      <w:pPr>
+        <w:pStyle w:val="3"/>
+      </w:pPr>
+      <w:r>
+        <w:t xml:space="preserve">Para ejemplificar las relaciones de los procesos con las aplicaciones, tomaremos el proceso Facturación y Cartera para listar las aplicaciones implicadas con este.</w:t>
+      </w:r>
+    </w:p>
+    <w:tbl>
+      <w:tblPr>
+        <w:tblStyle w:val="Table"/>
+        <w:tblW w:type="auto" w:w="0"/>
+        <w:tblLook w:firstRow="1" w:lastRow="0" w:firstColumn="0" w:lastColumn="0" w:noHBand="0" w:noVBand="0" w:val="0020"/>
+      </w:tblPr>
+      <w:tblGrid>
+        <w:gridCol w:w="2640"/>
+        <w:gridCol w:w="2640"/>
+        <w:gridCol w:w="2640"/>
+      </w:tblGrid>
+      <w:tr>
+        <w:trPr>
+          <w:tblHeader w:val="true"/>
+        </w:trPr>
+        <w:tc>
+          <w:tcPr/>
+          <w:p>
+            <w:pPr>
+              <w:pStyle w:val="34"/>
+              <w:jc w:val="left"/>
+            </w:pPr>
+            <w:r>
+              <w:rPr>
+                <w:bCs/>
+                <w:b/>
+              </w:rPr>
+              <w:t xml:space="preserve">Proceso</w:t>
+            </w:r>
+          </w:p>
+        </w:tc>
+        <w:tc>
+          <w:tcPr/>
+          <w:p>
+            <w:pPr>
+              <w:pStyle w:val="34"/>
+              <w:jc w:val="left"/>
+            </w:pPr>
+            <w:r>
+              <w:rPr>
+                <w:bCs/>
+                <w:b/>
+              </w:rPr>
+              <w:t xml:space="preserve">Aplicación</w:t>
+            </w:r>
+          </w:p>
+        </w:tc>
+        <w:tc>
+          <w:tcPr/>
+          <w:p>
+            <w:pPr>
+              <w:pStyle w:val="34"/>
+              <w:jc w:val="left"/>
+            </w:pPr>
+            <w:r>
+              <w:rPr>
+                <w:bCs/>
+                <w:b/>
+              </w:rPr>
+              <w:t xml:space="preserve">Canal</w:t>
+            </w:r>
+          </w:p>
+        </w:tc>
+      </w:tr>
+      <w:tr>
+        <w:tc>
+          <w:tcPr/>
+          <w:p>
+            <w:pPr>
+              <w:pStyle w:val="34"/>
+              <w:jc w:val="left"/>
+            </w:pPr>
+            <w:r>
+              <w:t xml:space="preserve">Facturación y Cartera</w:t>
+            </w:r>
+          </w:p>
+        </w:tc>
+        <w:tc>
+          <w:tcPr/>
+          <w:p>
+            <w:pPr>
+              <w:pStyle w:val="34"/>
+              <w:jc w:val="left"/>
+            </w:pPr>
+            <w:r>
+              <w:t xml:space="preserve">Abogados Externos</w:t>
+            </w:r>
+          </w:p>
+        </w:tc>
+        <w:tc>
+          <w:tcPr/>
+          <w:p>
+            <w:pPr>
+              <w:pStyle w:val="34"/>
+              <w:jc w:val="left"/>
+            </w:pPr>
+            <w:r>
+              <w:t xml:space="preserve">Internet</w:t>
+            </w:r>
+          </w:p>
+        </w:tc>
+      </w:tr>
+      <w:tr>
+        <w:tc>
+          <w:tcPr/>
+          <w:p>
+            <w:pPr>
+              <w:pStyle w:val="34"/>
+              <w:jc w:val="left"/>
+            </w:pPr>
+            <w:r>
+              <w:t xml:space="preserve">Facturación y Cartera</w:t>
+            </w:r>
+          </w:p>
+        </w:tc>
+        <w:tc>
+          <w:tcPr/>
+          <w:p>
+            <w:pPr>
+              <w:pStyle w:val="34"/>
+              <w:jc w:val="left"/>
+            </w:pPr>
+            <w:r>
+              <w:t xml:space="preserve">Adminfo cobranza</w:t>
+            </w:r>
+          </w:p>
+        </w:tc>
+        <w:tc>
+          <w:tcPr/>
+          <w:p>
+            <w:pPr>
+              <w:pStyle w:val="34"/>
+              <w:jc w:val="left"/>
+            </w:pPr>
+            <w:r>
+              <w:t xml:space="preserve">Oficina</w:t>
+            </w:r>
+          </w:p>
+        </w:tc>
+      </w:tr>
+      <w:tr>
+        <w:tc>
+          <w:tcPr/>
+          <w:p>
+            <w:pPr>
+              <w:pStyle w:val="34"/>
+              <w:jc w:val="left"/>
+            </w:pPr>
+            <w:r>
+              <w:t xml:space="preserve">Facturación y Cartera</w:t>
+            </w:r>
+          </w:p>
+        </w:tc>
+        <w:tc>
+          <w:tcPr/>
+          <w:p>
+            <w:pPr>
+              <w:pStyle w:val="34"/>
+              <w:jc w:val="left"/>
+            </w:pPr>
+            <w:r>
+              <w:t xml:space="preserve">Adminfo crédito</w:t>
+            </w:r>
+          </w:p>
+        </w:tc>
+        <w:tc>
+          <w:tcPr/>
+          <w:p>
+            <w:pPr>
+              <w:pStyle w:val="34"/>
+              <w:jc w:val="left"/>
+            </w:pPr>
+            <w:r>
+              <w:t xml:space="preserve">Oficina</w:t>
+            </w:r>
+          </w:p>
+        </w:tc>
+      </w:tr>
+      <w:tr>
+        <w:tc>
+          <w:tcPr/>
+          <w:p>
+            <w:pPr>
+              <w:pStyle w:val="34"/>
+              <w:jc w:val="left"/>
+            </w:pPr>
+            <w:r>
+              <w:t xml:space="preserve">Facturación y Cartera</w:t>
+            </w:r>
+          </w:p>
+        </w:tc>
+        <w:tc>
+          <w:tcPr/>
+          <w:p>
+            <w:pPr>
+              <w:pStyle w:val="34"/>
+              <w:jc w:val="left"/>
+            </w:pPr>
+            <w:r>
+              <w:t xml:space="preserve">Aplicación ASOCAJAS</w:t>
+            </w:r>
+          </w:p>
+        </w:tc>
+        <w:tc>
+          <w:tcPr/>
+          <w:p>
+            <w:pPr>
+              <w:pStyle w:val="34"/>
+              <w:jc w:val="left"/>
+            </w:pPr>
+            <w:r>
+              <w:t xml:space="preserve">Externo</w:t>
+            </w:r>
+          </w:p>
+        </w:tc>
+      </w:tr>
+      <w:tr>
+        <w:tc>
+          <w:tcPr/>
+          <w:p>
+            <w:pPr>
+              <w:pStyle w:val="34"/>
+              <w:jc w:val="left"/>
+            </w:pPr>
+            <w:r>
+              <w:t xml:space="preserve">Facturación y Cartera</w:t>
+            </w:r>
+          </w:p>
+        </w:tc>
+        <w:tc>
+          <w:tcPr/>
+          <w:p>
+            <w:pPr>
+              <w:pStyle w:val="34"/>
+              <w:jc w:val="left"/>
+            </w:pPr>
+            <w:r>
+              <w:t xml:space="preserve">Aplicación Banco de Bogotá</w:t>
+            </w:r>
+          </w:p>
+        </w:tc>
+        <w:tc>
+          <w:tcPr/>
+          <w:p>
+            <w:pPr>
+              <w:pStyle w:val="34"/>
+              <w:jc w:val="left"/>
+            </w:pPr>
+            <w:r>
+              <w:t xml:space="preserve">Externo</w:t>
+            </w:r>
+          </w:p>
+        </w:tc>
+      </w:tr>
+      <w:tr>
+        <w:tc>
+          <w:tcPr/>
+          <w:p>
+            <w:pPr>
+              <w:pStyle w:val="34"/>
+              <w:jc w:val="left"/>
+            </w:pPr>
+            <w:r>
+              <w:t xml:space="preserve">Facturación y Cartera</w:t>
+            </w:r>
+          </w:p>
+        </w:tc>
+        <w:tc>
+          <w:tcPr/>
+          <w:p>
+            <w:pPr>
+              <w:pStyle w:val="34"/>
+              <w:jc w:val="left"/>
+            </w:pPr>
+            <w:r>
+              <w:t xml:space="preserve">Aplicación Banco de Occidente</w:t>
+            </w:r>
+          </w:p>
+        </w:tc>
+        <w:tc>
+          <w:tcPr/>
+          <w:p>
+            <w:pPr>
+              <w:pStyle w:val="34"/>
+              <w:jc w:val="left"/>
+            </w:pPr>
+            <w:r>
+              <w:t xml:space="preserve">Externo</w:t>
+            </w:r>
+          </w:p>
+        </w:tc>
+      </w:tr>
+      <w:tr>
+        <w:tc>
+          <w:tcPr/>
+          <w:p>
+            <w:pPr>
+              <w:pStyle w:val="34"/>
+              <w:jc w:val="left"/>
+            </w:pPr>
+            <w:r>
+              <w:t xml:space="preserve">Facturación y Cartera</w:t>
+            </w:r>
+          </w:p>
+        </w:tc>
+        <w:tc>
+          <w:tcPr/>
+          <w:p>
+            <w:pPr>
+              <w:pStyle w:val="34"/>
+              <w:jc w:val="left"/>
+            </w:pPr>
+            <w:r>
+              <w:t xml:space="preserve">Aplicación Banco Sudameris</w:t>
+            </w:r>
+          </w:p>
+        </w:tc>
+        <w:tc>
+          <w:tcPr/>
+          <w:p>
+            <w:pPr>
+              <w:pStyle w:val="34"/>
+              <w:jc w:val="left"/>
+            </w:pPr>
+            <w:r>
+              <w:t xml:space="preserve">Externo</w:t>
+            </w:r>
+          </w:p>
+        </w:tc>
+      </w:tr>
+      <w:tr>
+        <w:tc>
+          <w:tcPr/>
+          <w:p>
+            <w:pPr>
+              <w:pStyle w:val="34"/>
+              <w:jc w:val="left"/>
+            </w:pPr>
+            <w:r>
+              <w:t xml:space="preserve">Facturación y Cartera</w:t>
+            </w:r>
+          </w:p>
+        </w:tc>
+        <w:tc>
+          <w:tcPr/>
+          <w:p>
+            <w:pPr>
+              <w:pStyle w:val="34"/>
+              <w:jc w:val="left"/>
+            </w:pPr>
+            <w:r>
+              <w:t xml:space="preserve">Aplicación Bancolombia</w:t>
+            </w:r>
+          </w:p>
+        </w:tc>
+        <w:tc>
+          <w:tcPr/>
+          <w:p>
+            <w:pPr>
+              <w:pStyle w:val="34"/>
+              <w:jc w:val="left"/>
+            </w:pPr>
+            <w:r>
+              <w:t xml:space="preserve">Externo</w:t>
+            </w:r>
+          </w:p>
+        </w:tc>
+      </w:tr>
+      <w:tr>
+        <w:tc>
+          <w:tcPr/>
+          <w:p>
+            <w:pPr>
+              <w:pStyle w:val="34"/>
+              <w:jc w:val="left"/>
+            </w:pPr>
+            <w:r>
+              <w:t xml:space="preserve">Facturación y Cartera</w:t>
+            </w:r>
+          </w:p>
+        </w:tc>
+        <w:tc>
+          <w:tcPr/>
+          <w:p>
+            <w:pPr>
+              <w:pStyle w:val="34"/>
+              <w:jc w:val="left"/>
+            </w:pPr>
+            <w:r>
+              <w:t xml:space="preserve">Aplicación Cadena</w:t>
+            </w:r>
+          </w:p>
+        </w:tc>
+        <w:tc>
+          <w:tcPr/>
+          <w:p>
+            <w:pPr>
+              <w:pStyle w:val="34"/>
+              <w:jc w:val="left"/>
+            </w:pPr>
+            <w:r>
+              <w:t xml:space="preserve">Oficina</w:t>
+            </w:r>
+          </w:p>
+        </w:tc>
+      </w:tr>
+      <w:tr>
+        <w:tc>
+          <w:tcPr/>
+          <w:p>
+            <w:pPr>
+              <w:pStyle w:val="34"/>
+              <w:jc w:val="left"/>
+            </w:pPr>
+            <w:r>
+              <w:t xml:space="preserve">Facturación y Cartera</w:t>
+            </w:r>
+          </w:p>
+        </w:tc>
+        <w:tc>
+          <w:tcPr/>
+          <w:p>
+            <w:pPr>
+              <w:pStyle w:val="34"/>
+              <w:jc w:val="left"/>
+            </w:pPr>
+            <w:r>
+              <w:t xml:space="preserve">Aplicación Colpatria</w:t>
+            </w:r>
+          </w:p>
+        </w:tc>
+        <w:tc>
+          <w:tcPr/>
+          <w:p>
+            <w:pPr>
+              <w:pStyle w:val="34"/>
+              <w:jc w:val="left"/>
+            </w:pPr>
+            <w:r>
+              <w:t xml:space="preserve">Externo</w:t>
+            </w:r>
+          </w:p>
+        </w:tc>
+      </w:tr>
+      <w:tr>
+        <w:tc>
+          <w:tcPr/>
+          <w:p>
+            <w:pPr>
+              <w:pStyle w:val="34"/>
+              <w:jc w:val="left"/>
+            </w:pPr>
+            <w:r>
+              <w:t xml:space="preserve">Facturación y Cartera</w:t>
+            </w:r>
+          </w:p>
+        </w:tc>
+        <w:tc>
+          <w:tcPr/>
+          <w:p>
+            <w:pPr>
+              <w:pStyle w:val="34"/>
+              <w:jc w:val="left"/>
+            </w:pPr>
+            <w:r>
+              <w:t xml:space="preserve">Aplicación Davivienda</w:t>
+            </w:r>
+          </w:p>
+        </w:tc>
+        <w:tc>
+          <w:tcPr/>
+          <w:p>
+            <w:pPr>
+              <w:pStyle w:val="34"/>
+              <w:jc w:val="left"/>
+            </w:pPr>
+            <w:r>
+              <w:t xml:space="preserve">Externo</w:t>
+            </w:r>
+          </w:p>
+        </w:tc>
+      </w:tr>
+      <w:tr>
+        <w:tc>
+          <w:tcPr/>
+          <w:p>
+            <w:pPr>
+              <w:pStyle w:val="34"/>
+              <w:jc w:val="left"/>
+            </w:pPr>
+            <w:r>
+              <w:t xml:space="preserve">Facturación y Cartera</w:t>
+            </w:r>
+          </w:p>
+        </w:tc>
+        <w:tc>
+          <w:tcPr/>
+          <w:p>
+            <w:pPr>
+              <w:pStyle w:val="34"/>
+              <w:jc w:val="left"/>
+            </w:pPr>
+            <w:r>
+              <w:t xml:space="preserve">Aplicación Helm</w:t>
+            </w:r>
+          </w:p>
+        </w:tc>
+        <w:tc>
+          <w:tcPr/>
+          <w:p>
+            <w:pPr>
+              <w:pStyle w:val="34"/>
+              <w:jc w:val="left"/>
+            </w:pPr>
+            <w:r>
+              <w:t xml:space="preserve">Externo</w:t>
+            </w:r>
+          </w:p>
+        </w:tc>
+      </w:tr>
+      <w:tr>
+        <w:tc>
+          <w:tcPr/>
+          <w:p>
+            <w:pPr>
+              <w:pStyle w:val="34"/>
+              <w:jc w:val="left"/>
+            </w:pPr>
+            <w:r>
+              <w:t xml:space="preserve">Facturación y Cartera</w:t>
+            </w:r>
+          </w:p>
+        </w:tc>
+        <w:tc>
+          <w:tcPr/>
+          <w:p>
+            <w:pPr>
+              <w:pStyle w:val="34"/>
+              <w:jc w:val="left"/>
+            </w:pPr>
+            <w:r>
+              <w:t xml:space="preserve">Aplicación Operador Aportes En Línea</w:t>
+            </w:r>
+          </w:p>
+        </w:tc>
+        <w:tc>
+          <w:tcPr/>
+          <w:p>
+            <w:pPr>
+              <w:pStyle w:val="34"/>
+              <w:jc w:val="left"/>
+            </w:pPr>
+            <w:r>
+              <w:t xml:space="preserve">Externo</w:t>
+            </w:r>
+          </w:p>
+        </w:tc>
+      </w:tr>
+      <w:tr>
+        <w:tc>
+          <w:tcPr/>
+          <w:p>
+            <w:pPr>
+              <w:pStyle w:val="34"/>
+              <w:jc w:val="left"/>
+            </w:pPr>
+            <w:r>
+              <w:t xml:space="preserve">Facturación y Cartera</w:t>
+            </w:r>
+          </w:p>
+        </w:tc>
+        <w:tc>
+          <w:tcPr/>
+          <w:p>
+            <w:pPr>
+              <w:pStyle w:val="34"/>
+              <w:jc w:val="left"/>
+            </w:pPr>
+            <w:r>
+              <w:t xml:space="preserve">Aplicación Operador Asopagos</w:t>
+            </w:r>
+          </w:p>
+        </w:tc>
+        <w:tc>
+          <w:tcPr/>
+          <w:p>
+            <w:pPr>
+              <w:pStyle w:val="34"/>
+              <w:jc w:val="left"/>
+            </w:pPr>
+            <w:r>
+              <w:t xml:space="preserve">Externo</w:t>
+            </w:r>
+          </w:p>
+        </w:tc>
+      </w:tr>
+      <w:tr>
+        <w:tc>
+          <w:tcPr/>
+          <w:p>
+            <w:pPr>
+              <w:pStyle w:val="34"/>
+              <w:jc w:val="left"/>
+            </w:pPr>
+            <w:r>
+              <w:t xml:space="preserve">Facturación y Cartera</w:t>
+            </w:r>
+          </w:p>
+        </w:tc>
+        <w:tc>
+          <w:tcPr/>
+          <w:p>
+            <w:pPr>
+              <w:pStyle w:val="34"/>
+              <w:jc w:val="left"/>
+            </w:pPr>
+            <w:r>
+              <w:t xml:space="preserve">Aplicación Operador Enlace Operativo</w:t>
+            </w:r>
+          </w:p>
+        </w:tc>
+        <w:tc>
+          <w:tcPr/>
+          <w:p>
+            <w:pPr>
+              <w:pStyle w:val="34"/>
+              <w:jc w:val="left"/>
+            </w:pPr>
+            <w:r>
+              <w:t xml:space="preserve">Externo</w:t>
+            </w:r>
+          </w:p>
+        </w:tc>
+      </w:tr>
+      <w:tr>
+        <w:tc>
+          <w:tcPr/>
+          <w:p>
+            <w:pPr>
+              <w:pStyle w:val="34"/>
+              <w:jc w:val="left"/>
+            </w:pPr>
+            <w:r>
+              <w:t xml:space="preserve">Facturación y Cartera</w:t>
+            </w:r>
+          </w:p>
+        </w:tc>
+        <w:tc>
+          <w:tcPr/>
+          <w:p>
+            <w:pPr>
+              <w:pStyle w:val="34"/>
+              <w:jc w:val="left"/>
+            </w:pPr>
+            <w:r>
+              <w:t xml:space="preserve">Aplicación Operador Mi Planilla</w:t>
+            </w:r>
+          </w:p>
+        </w:tc>
+        <w:tc>
+          <w:tcPr/>
+          <w:p>
+            <w:pPr>
+              <w:pStyle w:val="34"/>
+              <w:jc w:val="left"/>
+            </w:pPr>
+            <w:r>
+              <w:t xml:space="preserve">Externo</w:t>
+            </w:r>
+          </w:p>
+        </w:tc>
+      </w:tr>
+      <w:tr>
+        <w:tc>
+          <w:tcPr/>
+          <w:p>
+            <w:pPr>
+              <w:pStyle w:val="34"/>
+              <w:jc w:val="left"/>
+            </w:pPr>
+            <w:r>
+              <w:t xml:space="preserve">Facturación y Cartera</w:t>
+            </w:r>
+          </w:p>
+        </w:tc>
+        <w:tc>
+          <w:tcPr/>
+          <w:p>
+            <w:pPr>
+              <w:pStyle w:val="34"/>
+              <w:jc w:val="left"/>
+            </w:pPr>
+            <w:r>
+              <w:t xml:space="preserve">Aplicación Operador Simple</w:t>
+            </w:r>
+          </w:p>
+        </w:tc>
+        <w:tc>
+          <w:tcPr/>
+          <w:p>
+            <w:pPr>
+              <w:pStyle w:val="34"/>
+              <w:jc w:val="left"/>
+            </w:pPr>
+            <w:r>
+              <w:t xml:space="preserve">Externo</w:t>
+            </w:r>
+          </w:p>
+        </w:tc>
+      </w:tr>
+      <w:tr>
+        <w:tc>
+          <w:tcPr/>
+          <w:p>
+            <w:pPr>
+              <w:pStyle w:val="34"/>
+              <w:jc w:val="left"/>
+            </w:pPr>
+            <w:r>
+              <w:t xml:space="preserve">Facturación y Cartera</w:t>
+            </w:r>
+          </w:p>
+        </w:tc>
+        <w:tc>
+          <w:tcPr/>
+          <w:p>
+            <w:pPr>
+              <w:pStyle w:val="34"/>
+              <w:jc w:val="left"/>
+            </w:pPr>
+            <w:r>
+              <w:t xml:space="preserve">Aplicación Operador SOI</w:t>
+            </w:r>
+          </w:p>
+        </w:tc>
+        <w:tc>
+          <w:tcPr/>
+          <w:p>
+            <w:pPr>
+              <w:pStyle w:val="34"/>
+              <w:jc w:val="left"/>
+            </w:pPr>
+            <w:r>
+              <w:t xml:space="preserve">Externo</w:t>
+            </w:r>
+          </w:p>
+        </w:tc>
+      </w:tr>
+      <w:tr>
+        <w:tc>
+          <w:tcPr/>
+          <w:p>
+            <w:pPr>
+              <w:pStyle w:val="34"/>
+              <w:jc w:val="left"/>
+            </w:pPr>
+            <w:r>
+              <w:t xml:space="preserve">Facturación y Cartera</w:t>
+            </w:r>
+          </w:p>
+        </w:tc>
+        <w:tc>
+          <w:tcPr/>
+          <w:p>
+            <w:pPr>
+              <w:pStyle w:val="34"/>
+              <w:jc w:val="left"/>
+            </w:pPr>
+            <w:r>
+              <w:t xml:space="preserve">Aplicación SuRed</w:t>
+            </w:r>
+          </w:p>
+        </w:tc>
+        <w:tc>
+          <w:tcPr/>
+          <w:p>
+            <w:pPr>
+              <w:pStyle w:val="34"/>
+              <w:jc w:val="left"/>
+            </w:pPr>
+            <w:r>
+              <w:t xml:space="preserve">Externo</w:t>
+            </w:r>
+          </w:p>
+        </w:tc>
+      </w:tr>
+      <w:tr>
+        <w:tc>
+          <w:tcPr/>
+          <w:p>
+            <w:pPr>
+              <w:pStyle w:val="34"/>
+              <w:jc w:val="left"/>
+            </w:pPr>
+            <w:r>
+              <w:t xml:space="preserve">Facturación y Cartera</w:t>
+            </w:r>
+          </w:p>
+        </w:tc>
+        <w:tc>
+          <w:tcPr/>
+          <w:p>
+            <w:pPr>
+              <w:pStyle w:val="34"/>
+              <w:jc w:val="left"/>
+            </w:pPr>
+            <w:r>
+              <w:t xml:space="preserve">COBIS Cartera</w:t>
+            </w:r>
+          </w:p>
+        </w:tc>
+        <w:tc>
+          <w:tcPr/>
+          <w:p>
+            <w:pPr>
+              <w:pStyle w:val="34"/>
+              <w:jc w:val="left"/>
+            </w:pPr>
+            <w:r>
+              <w:t xml:space="preserve">Oficina</w:t>
+            </w:r>
+          </w:p>
+        </w:tc>
+      </w:tr>
+      <w:tr>
+        <w:tc>
+          <w:tcPr/>
+          <w:p>
+            <w:pPr>
+              <w:pStyle w:val="34"/>
+              <w:jc w:val="left"/>
+            </w:pPr>
+            <w:r>
+              <w:t xml:space="preserve">Facturación y Cartera</w:t>
+            </w:r>
+          </w:p>
+        </w:tc>
+        <w:tc>
+          <w:tcPr/>
+          <w:p>
+            <w:pPr>
+              <w:pStyle w:val="34"/>
+              <w:jc w:val="left"/>
+            </w:pPr>
+            <w:r>
+              <w:t xml:space="preserve">COBIS Garantías</w:t>
+            </w:r>
+          </w:p>
+        </w:tc>
+        <w:tc>
+          <w:tcPr/>
+          <w:p>
+            <w:pPr>
+              <w:pStyle w:val="34"/>
+              <w:jc w:val="left"/>
+            </w:pPr>
+            <w:r>
+              <w:t xml:space="preserve">Oficina</w:t>
+            </w:r>
+          </w:p>
+        </w:tc>
+      </w:tr>
+      <w:tr>
+        <w:tc>
+          <w:tcPr/>
+          <w:p>
+            <w:pPr>
+              <w:pStyle w:val="34"/>
+              <w:jc w:val="left"/>
+            </w:pPr>
+            <w:r>
+              <w:t xml:space="preserve">Facturación y Cartera</w:t>
+            </w:r>
+          </w:p>
+        </w:tc>
+        <w:tc>
+          <w:tcPr/>
+          <w:p>
+            <w:pPr>
+              <w:pStyle w:val="34"/>
+              <w:jc w:val="left"/>
+            </w:pPr>
+            <w:r>
+              <w:t xml:space="preserve">Contingencia Banco de la Republica</w:t>
+            </w:r>
+          </w:p>
+        </w:tc>
+        <w:tc>
+          <w:tcPr/>
+          <w:p>
+            <w:pPr>
+              <w:pStyle w:val="34"/>
+              <w:jc w:val="left"/>
+            </w:pPr>
+            <w:r>
+              <w:t xml:space="preserve">Oficina</w:t>
+            </w:r>
+          </w:p>
+        </w:tc>
+      </w:tr>
+      <w:tr>
+        <w:tc>
+          <w:tcPr/>
+          <w:p>
+            <w:pPr>
+              <w:pStyle w:val="34"/>
+              <w:jc w:val="left"/>
+            </w:pPr>
+            <w:r>
+              <w:t xml:space="preserve">Facturación y Cartera</w:t>
+            </w:r>
+          </w:p>
+        </w:tc>
+        <w:tc>
+          <w:tcPr/>
+          <w:p>
+            <w:pPr>
+              <w:pStyle w:val="34"/>
+              <w:jc w:val="left"/>
+            </w:pPr>
+            <w:r>
+              <w:t xml:space="preserve">Ecollect/Avisor/PSE</w:t>
+            </w:r>
+          </w:p>
+        </w:tc>
+        <w:tc>
+          <w:tcPr/>
+          <w:p>
+            <w:pPr>
+              <w:pStyle w:val="34"/>
+              <w:jc w:val="left"/>
+            </w:pPr>
+            <w:r>
+              <w:t xml:space="preserve">Internet</w:t>
+            </w:r>
+          </w:p>
+        </w:tc>
+      </w:tr>
+    </w:tbl>
+    <w:p>
+      <w:pPr>
+        <w:pStyle w:val="3"/>
+      </w:pPr>
+      <w:hyperlink r:id="rId20">
+        <w:r>
+          <w:rPr>
+            <w:rStyle w:val="17"/>
+          </w:rPr>
+          <w:t xml:space="preserve">Tabla.</w:t>
+        </w:r>
+      </w:hyperlink>
+      <w:r>
+        <w:t xml:space="preserve"> </w:t>
+      </w:r>
+      <w:r>
+        <w:t xml:space="preserve">Relaciones del proceso Facturación y Cartera del FNA.</w:t>
       </w:r>
     </w:p>
     <w:p>

--- a/09.Fase 1 PR1 Catálogo de Servicios FNA-4.docx
+++ b/09.Fase 1 PR1 Catálogo de Servicios FNA-4.docx
@@ -178,7 +178,7 @@
         <w:pStyle w:val="3"/>
       </w:pPr>
     </w:p>
-    <w:bookmarkStart w:id="21" w:name="X9715517bea40dc40451767edf26308fb5686eca"/>
+    <w:bookmarkStart w:id="22" w:name="X9715517bea40dc40451767edf26308fb5686eca"/>
     <w:p>
       <w:pPr>
         <w:pStyle w:val="4"/>
@@ -1749,7 +1749,629 @@
         <w:pStyle w:val="3"/>
       </w:pPr>
     </w:p>
+    <w:bookmarkStart w:id="21" w:name="atención"/>
+    <w:p>
+      <w:pPr>
+        <w:pStyle w:val="5"/>
+      </w:pPr>
+      <w:r>
+        <w:t xml:space="preserve">Atención</w:t>
+      </w:r>
+    </w:p>
+    <w:p>
+      <w:pPr>
+        <w:pStyle w:val="31"/>
+      </w:pPr>
+      <w:r>
+        <w:t xml:space="preserve">Las siguientes aplicaciones del Fondo no tienen relación con procesos, aparecen</w:t>
+      </w:r>
+      <w:r>
+        <w:t xml:space="preserve"> </w:t>
+      </w:r>
+      <w:r>
+        <w:t xml:space="preserve">“</w:t>
+      </w:r>
+      <w:r>
+        <w:t xml:space="preserve">en blanco</w:t>
+      </w:r>
+      <w:r>
+        <w:t xml:space="preserve">”</w:t>
+      </w:r>
+      <w:r>
+        <w:t xml:space="preserve"> </w:t>
+      </w:r>
+      <w:r>
+        <w:t xml:space="preserve">en la tabla anterior y en el modelo analizado:</w:t>
+      </w:r>
+      <w:r>
+        <w:t xml:space="preserve"> </w:t>
+      </w:r>
+      <w:r>
+        <w:rPr>
+          <w:iCs/>
+          <w:i/>
+        </w:rPr>
+        <w:t xml:space="preserve">InventarioAplicacionesFNA.xlsx</w:t>
+      </w:r>
+      <w:r>
+        <w:t xml:space="preserve">.</w:t>
+      </w:r>
+    </w:p>
+    <w:tbl>
+      <w:tblPr>
+        <w:tblStyle w:val="Table"/>
+        <w:tblW w:type="auto" w:w="0"/>
+        <w:tblLook w:firstRow="1" w:lastRow="0" w:firstColumn="0" w:lastColumn="0" w:noHBand="0" w:noVBand="0" w:val="0020"/>
+      </w:tblPr>
+      <w:tblGrid>
+        <w:gridCol w:w="3960"/>
+        <w:gridCol w:w="3960"/>
+      </w:tblGrid>
+      <w:tr>
+        <w:trPr>
+          <w:tblHeader w:val="true"/>
+        </w:trPr>
+        <w:tc>
+          <w:tcPr/>
+          <w:p>
+            <w:pPr>
+              <w:pStyle w:val="34"/>
+              <w:jc w:val="left"/>
+            </w:pPr>
+            <w:r>
+              <w:rPr>
+                <w:bCs/>
+                <w:b/>
+              </w:rPr>
+              <w:t xml:space="preserve">Aplicación</w:t>
+            </w:r>
+          </w:p>
+        </w:tc>
+        <w:tc>
+          <w:tcPr/>
+          <w:p>
+            <w:pPr>
+              <w:pStyle w:val="34"/>
+              <w:jc w:val="left"/>
+            </w:pPr>
+            <w:r>
+              <w:rPr>
+                <w:bCs/>
+                <w:b/>
+              </w:rPr>
+              <w:t xml:space="preserve">Proceso</w:t>
+            </w:r>
+          </w:p>
+        </w:tc>
+      </w:tr>
+      <w:tr>
+        <w:tc>
+          <w:tcPr/>
+          <w:p>
+            <w:pPr>
+              <w:pStyle w:val="34"/>
+              <w:jc w:val="left"/>
+            </w:pPr>
+            <w:r>
+              <w:t xml:space="preserve">IDM</w:t>
+            </w:r>
+          </w:p>
+        </w:tc>
+        <w:tc>
+          <w:tcPr/>
+          <w:p>
+            <w:pPr>
+              <w:pStyle w:val="34"/>
+              <w:jc w:val="left"/>
+            </w:pPr>
+            <w:r>
+              <w:t xml:space="preserve">Sin proceso</w:t>
+            </w:r>
+          </w:p>
+        </w:tc>
+      </w:tr>
+      <w:tr>
+        <w:tc>
+          <w:tcPr/>
+          <w:p>
+            <w:pPr>
+              <w:pStyle w:val="34"/>
+              <w:jc w:val="left"/>
+            </w:pPr>
+            <w:r>
+              <w:t xml:space="preserve">FINAC</w:t>
+            </w:r>
+          </w:p>
+        </w:tc>
+        <w:tc>
+          <w:tcPr/>
+          <w:p>
+            <w:pPr>
+              <w:pStyle w:val="34"/>
+              <w:jc w:val="left"/>
+            </w:pPr>
+            <w:r>
+              <w:t xml:space="preserve">Sin proceso</w:t>
+            </w:r>
+          </w:p>
+        </w:tc>
+      </w:tr>
+      <w:tr>
+        <w:tc>
+          <w:tcPr/>
+          <w:p>
+            <w:pPr>
+              <w:pStyle w:val="34"/>
+              <w:jc w:val="left"/>
+            </w:pPr>
+            <w:r>
+              <w:t xml:space="preserve">GoAnyWhere</w:t>
+            </w:r>
+          </w:p>
+        </w:tc>
+        <w:tc>
+          <w:tcPr/>
+          <w:p>
+            <w:pPr>
+              <w:pStyle w:val="34"/>
+              <w:jc w:val="left"/>
+            </w:pPr>
+            <w:r>
+              <w:t xml:space="preserve">Sin proceso</w:t>
+            </w:r>
+          </w:p>
+        </w:tc>
+      </w:tr>
+      <w:tr>
+        <w:tc>
+          <w:tcPr/>
+          <w:p>
+            <w:pPr>
+              <w:pStyle w:val="34"/>
+              <w:jc w:val="left"/>
+            </w:pPr>
+            <w:r>
+              <w:t xml:space="preserve">ERP SAP</w:t>
+            </w:r>
+          </w:p>
+        </w:tc>
+        <w:tc>
+          <w:tcPr/>
+          <w:p>
+            <w:pPr>
+              <w:pStyle w:val="34"/>
+              <w:jc w:val="left"/>
+            </w:pPr>
+            <w:r>
+              <w:t xml:space="preserve">Sin proceso</w:t>
+            </w:r>
+          </w:p>
+        </w:tc>
+      </w:tr>
+      <w:tr>
+        <w:tc>
+          <w:tcPr/>
+          <w:p>
+            <w:pPr>
+              <w:pStyle w:val="34"/>
+              <w:jc w:val="left"/>
+            </w:pPr>
+            <w:r>
+              <w:t xml:space="preserve">ASOCAJAS</w:t>
+            </w:r>
+          </w:p>
+        </w:tc>
+        <w:tc>
+          <w:tcPr/>
+          <w:p>
+            <w:pPr>
+              <w:pStyle w:val="34"/>
+              <w:jc w:val="left"/>
+            </w:pPr>
+            <w:r>
+              <w:t xml:space="preserve">Sin proceso</w:t>
+            </w:r>
+          </w:p>
+        </w:tc>
+      </w:tr>
+      <w:tr>
+        <w:tc>
+          <w:tcPr/>
+          <w:p>
+            <w:pPr>
+              <w:pStyle w:val="34"/>
+              <w:jc w:val="left"/>
+            </w:pPr>
+            <w:r>
+              <w:t xml:space="preserve">WorkManager</w:t>
+            </w:r>
+          </w:p>
+        </w:tc>
+        <w:tc>
+          <w:tcPr/>
+          <w:p>
+            <w:pPr>
+              <w:pStyle w:val="34"/>
+              <w:jc w:val="left"/>
+            </w:pPr>
+            <w:r>
+              <w:t xml:space="preserve">Sin proceso</w:t>
+            </w:r>
+          </w:p>
+        </w:tc>
+      </w:tr>
+      <w:tr>
+        <w:tc>
+          <w:tcPr/>
+          <w:p>
+            <w:pPr>
+              <w:pStyle w:val="34"/>
+              <w:jc w:val="left"/>
+            </w:pPr>
+            <w:r>
+              <w:t xml:space="preserve">Banlinea</w:t>
+            </w:r>
+          </w:p>
+        </w:tc>
+        <w:tc>
+          <w:tcPr/>
+          <w:p>
+            <w:pPr>
+              <w:pStyle w:val="34"/>
+              <w:jc w:val="left"/>
+            </w:pPr>
+            <w:r>
+              <w:t xml:space="preserve">Sin proceso</w:t>
+            </w:r>
+          </w:p>
+        </w:tc>
+      </w:tr>
+      <w:tr>
+        <w:tc>
+          <w:tcPr/>
+          <w:p>
+            <w:pPr>
+              <w:pStyle w:val="34"/>
+              <w:jc w:val="left"/>
+            </w:pPr>
+            <w:r>
+              <w:t xml:space="preserve">Autenticación IVR</w:t>
+            </w:r>
+          </w:p>
+        </w:tc>
+        <w:tc>
+          <w:tcPr/>
+          <w:p>
+            <w:pPr>
+              <w:pStyle w:val="34"/>
+              <w:jc w:val="left"/>
+            </w:pPr>
+            <w:r>
+              <w:t xml:space="preserve">Sin proceso</w:t>
+            </w:r>
+          </w:p>
+        </w:tc>
+      </w:tr>
+      <w:tr>
+        <w:tc>
+          <w:tcPr/>
+          <w:p>
+            <w:pPr>
+              <w:pStyle w:val="34"/>
+              <w:jc w:val="left"/>
+            </w:pPr>
+            <w:r>
+              <w:t xml:space="preserve">OASIS</w:t>
+            </w:r>
+          </w:p>
+        </w:tc>
+        <w:tc>
+          <w:tcPr/>
+          <w:p>
+            <w:pPr>
+              <w:pStyle w:val="34"/>
+              <w:jc w:val="left"/>
+            </w:pPr>
+            <w:r>
+              <w:t xml:space="preserve">Sin proceso</w:t>
+            </w:r>
+          </w:p>
+        </w:tc>
+      </w:tr>
+      <w:tr>
+        <w:tc>
+          <w:tcPr/>
+          <w:p>
+            <w:pPr>
+              <w:pStyle w:val="34"/>
+              <w:jc w:val="left"/>
+            </w:pPr>
+            <w:r>
+              <w:t xml:space="preserve">GHumana</w:t>
+            </w:r>
+          </w:p>
+        </w:tc>
+        <w:tc>
+          <w:tcPr/>
+          <w:p>
+            <w:pPr>
+              <w:pStyle w:val="34"/>
+              <w:jc w:val="left"/>
+            </w:pPr>
+            <w:r>
+              <w:t xml:space="preserve">Sin proceso</w:t>
+            </w:r>
+          </w:p>
+        </w:tc>
+      </w:tr>
+      <w:tr>
+        <w:tc>
+          <w:tcPr/>
+          <w:p>
+            <w:pPr>
+              <w:pStyle w:val="34"/>
+              <w:jc w:val="left"/>
+            </w:pPr>
+            <w:r>
+              <w:t xml:space="preserve">Fondo En Linea Personas</w:t>
+            </w:r>
+          </w:p>
+        </w:tc>
+        <w:tc>
+          <w:tcPr/>
+          <w:p>
+            <w:pPr>
+              <w:pStyle w:val="34"/>
+              <w:jc w:val="left"/>
+            </w:pPr>
+            <w:r>
+              <w:t xml:space="preserve">Sin proceso</w:t>
+            </w:r>
+          </w:p>
+        </w:tc>
+      </w:tr>
+      <w:tr>
+        <w:tc>
+          <w:tcPr/>
+          <w:p>
+            <w:pPr>
+              <w:pStyle w:val="34"/>
+              <w:jc w:val="left"/>
+            </w:pPr>
+            <w:r>
+              <w:t xml:space="preserve">Fondo En Linea Empresarial</w:t>
+            </w:r>
+          </w:p>
+        </w:tc>
+        <w:tc>
+          <w:tcPr/>
+          <w:p>
+            <w:pPr>
+              <w:pStyle w:val="34"/>
+              <w:jc w:val="left"/>
+            </w:pPr>
+            <w:r>
+              <w:t xml:space="preserve">Sin proceso</w:t>
+            </w:r>
+          </w:p>
+        </w:tc>
+      </w:tr>
+      <w:tr>
+        <w:tc>
+          <w:tcPr/>
+          <w:p>
+            <w:pPr>
+              <w:pStyle w:val="34"/>
+              <w:jc w:val="left"/>
+            </w:pPr>
+            <w:r>
+              <w:t xml:space="preserve">COBIS REC</w:t>
+            </w:r>
+          </w:p>
+        </w:tc>
+        <w:tc>
+          <w:tcPr/>
+          <w:p>
+            <w:pPr>
+              <w:pStyle w:val="34"/>
+              <w:jc w:val="left"/>
+            </w:pPr>
+            <w:r>
+              <w:t xml:space="preserve">Sin proceso</w:t>
+            </w:r>
+          </w:p>
+        </w:tc>
+      </w:tr>
+      <w:tr>
+        <w:tc>
+          <w:tcPr/>
+          <w:p>
+            <w:pPr>
+              <w:pStyle w:val="34"/>
+              <w:jc w:val="left"/>
+            </w:pPr>
+            <w:r>
+              <w:t xml:space="preserve">COBIS Admin Referencias</w:t>
+            </w:r>
+          </w:p>
+        </w:tc>
+        <w:tc>
+          <w:tcPr/>
+          <w:p>
+            <w:pPr>
+              <w:pStyle w:val="34"/>
+              <w:jc w:val="left"/>
+            </w:pPr>
+            <w:r>
+              <w:t xml:space="preserve">Sin proceso</w:t>
+            </w:r>
+          </w:p>
+        </w:tc>
+      </w:tr>
+      <w:tr>
+        <w:tc>
+          <w:tcPr/>
+          <w:p>
+            <w:pPr>
+              <w:pStyle w:val="34"/>
+              <w:jc w:val="left"/>
+            </w:pPr>
+            <w:r>
+              <w:t xml:space="preserve">COBIS VisualBatch</w:t>
+            </w:r>
+          </w:p>
+        </w:tc>
+        <w:tc>
+          <w:tcPr/>
+          <w:p>
+            <w:pPr>
+              <w:pStyle w:val="34"/>
+              <w:jc w:val="left"/>
+            </w:pPr>
+            <w:r>
+              <w:t xml:space="preserve">Sin proceso</w:t>
+            </w:r>
+          </w:p>
+        </w:tc>
+      </w:tr>
+      <w:tr>
+        <w:tc>
+          <w:tcPr/>
+          <w:p>
+            <w:pPr>
+              <w:pStyle w:val="34"/>
+              <w:jc w:val="left"/>
+            </w:pPr>
+            <w:r>
+              <w:t xml:space="preserve">COBIS Contabilidad</w:t>
+            </w:r>
+          </w:p>
+        </w:tc>
+        <w:tc>
+          <w:tcPr/>
+          <w:p>
+            <w:pPr>
+              <w:pStyle w:val="34"/>
+              <w:jc w:val="left"/>
+            </w:pPr>
+            <w:r>
+              <w:t xml:space="preserve">Sin proceso</w:t>
+            </w:r>
+          </w:p>
+        </w:tc>
+      </w:tr>
+      <w:tr>
+        <w:tc>
+          <w:tcPr/>
+          <w:p>
+            <w:pPr>
+              <w:pStyle w:val="34"/>
+              <w:jc w:val="left"/>
+            </w:pPr>
+            <w:r>
+              <w:t xml:space="preserve">COBIS Presupuesto</w:t>
+            </w:r>
+          </w:p>
+        </w:tc>
+        <w:tc>
+          <w:tcPr/>
+          <w:p>
+            <w:pPr>
+              <w:pStyle w:val="34"/>
+              <w:jc w:val="left"/>
+            </w:pPr>
+            <w:r>
+              <w:t xml:space="preserve">Sin proceso</w:t>
+            </w:r>
+          </w:p>
+        </w:tc>
+      </w:tr>
+      <w:tr>
+        <w:tc>
+          <w:tcPr/>
+          <w:p>
+            <w:pPr>
+              <w:pStyle w:val="34"/>
+              <w:jc w:val="left"/>
+            </w:pPr>
+            <w:r>
+              <w:t xml:space="preserve">COBIS Admin Seguridad</w:t>
+            </w:r>
+          </w:p>
+        </w:tc>
+        <w:tc>
+          <w:tcPr/>
+          <w:p>
+            <w:pPr>
+              <w:pStyle w:val="34"/>
+              <w:jc w:val="left"/>
+            </w:pPr>
+            <w:r>
+              <w:t xml:space="preserve">Sin proceso</w:t>
+            </w:r>
+          </w:p>
+        </w:tc>
+      </w:tr>
+      <w:tr>
+        <w:tc>
+          <w:tcPr/>
+          <w:p>
+            <w:pPr>
+              <w:pStyle w:val="34"/>
+              <w:jc w:val="left"/>
+            </w:pPr>
+            <w:r>
+              <w:t xml:space="preserve">Mi vivienda en linea / Vitrina virtual</w:t>
+            </w:r>
+          </w:p>
+        </w:tc>
+        <w:tc>
+          <w:tcPr/>
+          <w:p>
+            <w:pPr>
+              <w:pStyle w:val="34"/>
+              <w:jc w:val="left"/>
+            </w:pPr>
+            <w:r>
+              <w:t xml:space="preserve">Sin proceso</w:t>
+            </w:r>
+          </w:p>
+        </w:tc>
+      </w:tr>
+    </w:tbl>
+    <w:p>
+      <w:pPr>
+        <w:pStyle w:val="3"/>
+      </w:pPr>
+      <w:hyperlink r:id="rId20">
+        <w:r>
+          <w:rPr>
+            <w:rStyle w:val="17"/>
+          </w:rPr>
+          <w:t xml:space="preserve">Tabla.</w:t>
+        </w:r>
+      </w:hyperlink>
+      <w:r>
+        <w:t xml:space="preserve"> </w:t>
+      </w:r>
+      <w:r>
+        <w:t xml:space="preserve">Apliaciones del FNA sin relaciones con procesos.</w:t>
+      </w:r>
+    </w:p>
+    <w:p>
+      <w:pPr>
+        <w:pStyle w:val="3"/>
+      </w:pPr>
+      <w:r>
+        <w:rPr>
+          <w:iCs/>
+          <w:i/>
+        </w:rPr>
+        <w:t xml:space="preserve">Fuente: InventarioAplicacionesFNA.xlsx</w:t>
+      </w:r>
+    </w:p>
     <w:bookmarkEnd w:id="21"/>
+    <w:bookmarkEnd w:id="22"/>
     <w:sectPr>
       <w:headerReference r:id="rId9" w:type="default"/>
       <w:footerReference r:id="rId10" w:type="default"/>

--- a/09.Fase 1 PR1 Catálogo de Servicios FNA-4.docx
+++ b/09.Fase 1 PR1 Catálogo de Servicios FNA-4.docx
@@ -225,9 +225,6 @@
       <w:pPr>
         <w:pStyle w:val="3"/>
       </w:pPr>
-      <w:r>
-        <w:t xml:space="preserve">[][embedView]</w:t>
-      </w:r>
     </w:p>
     <w:p>
       <w:pPr>

--- a/09.Fase 1 PR1 Catálogo de Servicios FNA-4.docx
+++ b/09.Fase 1 PR1 Catálogo de Servicios FNA-4.docx
@@ -220,11 +220,6 @@
       <w:r>
         <w:t xml:space="preserve">, y que por tanto, el Fondo tiene únicamente categorías de servicios utilitarios más que de procesos, o que los modelos simplemente no contienen estas relaciones.</w:t>
       </w:r>
-    </w:p>
-    <w:p>
-      <w:pPr>
-        <w:pStyle w:val="3"/>
-      </w:pPr>
     </w:p>
     <w:p>
       <w:pPr>

--- a/09.Fase 1 PR1 Catálogo de Servicios FNA-4.docx
+++ b/09.Fase 1 PR1 Catálogo de Servicios FNA-4.docx
@@ -219,6 +219,14 @@
       </w:r>
       <w:r>
         <w:t xml:space="preserve">, y que por tanto, el Fondo tiene únicamente categorías de servicios utilitarios más que de procesos, o que los modelos simplemente no contienen estas relaciones.</w:t>
+      </w:r>
+    </w:p>
+    <w:p>
+      <w:pPr>
+        <w:pStyle w:val="3"/>
+      </w:pPr>
+      <w:r>
+        <w:t xml:space="preserve">Imagen.</w:t>
       </w:r>
     </w:p>
     <w:p>

--- a/09.Fase 1 PR1 Catálogo de Servicios FNA-4.docx
+++ b/09.Fase 1 PR1 Catálogo de Servicios FNA-4.docx
@@ -20,7 +20,7 @@
           <w:tcPr/>
           <w:p>
             <w:pPr>
-              <w:pStyle w:val="34"/>
+              <w:pStyle w:val="Compact"/>
               <w:jc w:val="left"/>
             </w:pPr>
             <w:r>
@@ -32,7 +32,7 @@
           <w:tcPr/>
           <w:p>
             <w:pPr>
-              <w:pStyle w:val="34"/>
+              <w:pStyle w:val="Compact"/>
               <w:jc w:val="left"/>
             </w:pPr>
             <w:r>
@@ -56,7 +56,7 @@
           <w:tcPr/>
           <w:p>
             <w:pPr>
-              <w:pStyle w:val="34"/>
+              <w:pStyle w:val="Compact"/>
               <w:jc w:val="left"/>
             </w:pPr>
             <w:r>
@@ -68,7 +68,7 @@
           <w:tcPr/>
           <w:p>
             <w:pPr>
-              <w:pStyle w:val="34"/>
+              <w:pStyle w:val="Compact"/>
               <w:jc w:val="left"/>
             </w:pPr>
             <w:r>
@@ -82,7 +82,7 @@
           <w:tcPr/>
           <w:p>
             <w:pPr>
-              <w:pStyle w:val="34"/>
+              <w:pStyle w:val="Compact"/>
               <w:jc w:val="left"/>
             </w:pPr>
             <w:r>
@@ -94,17 +94,17 @@
           <w:tcPr/>
           <w:p>
             <w:pPr>
-              <w:pStyle w:val="34"/>
-            </w:pPr>
-          </w:p>
-        </w:tc>
-      </w:tr>
-      <w:tr>
-        <w:tc>
-          <w:tcPr/>
-          <w:p>
-            <w:pPr>
-              <w:pStyle w:val="34"/>
+              <w:pStyle w:val="Compact"/>
+            </w:pPr>
+          </w:p>
+        </w:tc>
+      </w:tr>
+      <w:tr>
+        <w:tc>
+          <w:tcPr/>
+          <w:p>
+            <w:pPr>
+              <w:pStyle w:val="Compact"/>
               <w:jc w:val="left"/>
             </w:pPr>
             <w:r>
@@ -116,17 +116,17 @@
           <w:tcPr/>
           <w:p>
             <w:pPr>
-              <w:pStyle w:val="34"/>
-            </w:pPr>
-          </w:p>
-        </w:tc>
-      </w:tr>
-      <w:tr>
-        <w:tc>
-          <w:tcPr/>
-          <w:p>
-            <w:pPr>
-              <w:pStyle w:val="34"/>
+              <w:pStyle w:val="Compact"/>
+            </w:pPr>
+          </w:p>
+        </w:tc>
+      </w:tr>
+      <w:tr>
+        <w:tc>
+          <w:tcPr/>
+          <w:p>
+            <w:pPr>
+              <w:pStyle w:val="Compact"/>
               <w:jc w:val="left"/>
             </w:pPr>
             <w:r>
@@ -138,7 +138,7 @@
           <w:tcPr/>
           <w:p>
             <w:pPr>
-              <w:pStyle w:val="34"/>
+              <w:pStyle w:val="Compact"/>
               <w:jc w:val="left"/>
             </w:pPr>
             <w:r>
@@ -155,7 +155,7 @@
           <w:tcPr/>
           <w:p>
             <w:pPr>
-              <w:pStyle w:val="34"/>
+              <w:pStyle w:val="Compact"/>
               <w:jc w:val="left"/>
             </w:pPr>
             <w:r>
@@ -167,7 +167,7 @@
           <w:tcPr/>
           <w:p>
             <w:pPr>
-              <w:pStyle w:val="34"/>
+              <w:pStyle w:val="Compact"/>
             </w:pPr>
           </w:p>
         </w:tc>
@@ -175,13 +175,13 @@
     </w:tbl>
     <w:p>
       <w:pPr>
-        <w:pStyle w:val="3"/>
+        <w:pStyle w:val="Textoindependiente"/>
       </w:pPr>
     </w:p>
     <w:bookmarkStart w:id="22" w:name="X9715517bea40dc40451767edf26308fb5686eca"/>
     <w:p>
       <w:pPr>
-        <w:pStyle w:val="4"/>
+        <w:pStyle w:val="Ttulo2"/>
       </w:pPr>
       <w:r>
         <w:t xml:space="preserve">Procesos del FNA relacionados con Servicios del FNA Objeto del Diagnóstico SOA</w:t>
@@ -189,7 +189,7 @@
     </w:p>
     <w:p>
       <w:pPr>
-        <w:pStyle w:val="31"/>
+        <w:pStyle w:val="FirstParagraph"/>
       </w:pPr>
       <w:r>
         <w:t xml:space="preserve">A falta de información directa respecto de la relación de los procesos de negocio con los servicios, hacemos la propuesta mediante la relación de procesos y aplicaciones,</w:t>
@@ -223,7 +223,7 @@
     </w:p>
     <w:p>
       <w:pPr>
-        <w:pStyle w:val="3"/>
+        <w:pStyle w:val="Textoindependiente"/>
       </w:pPr>
       <w:r>
         <w:t xml:space="preserve">Imagen.</w:t>
@@ -231,12 +231,12 @@
     </w:p>
     <w:p>
       <w:pPr>
-        <w:pStyle w:val="3"/>
+        <w:pStyle w:val="Textoindependiente"/>
       </w:pPr>
     </w:p>
     <w:p>
       <w:pPr>
-        <w:pStyle w:val="3"/>
+        <w:pStyle w:val="Textoindependiente"/>
       </w:pPr>
       <w:r>
         <w:t xml:space="preserve">La relación entre procesos y aplicaciones del Fondo siguiente nos da la pauta de que los que agrupan la mayor cantidad de servicios (aplicaciones) son el proceso de Facturación y Cartera (23 relaciones a aplicaciones), el proceso de Gestión de Crédito (19 relaciones a aplicaciones) y el de Gestión Comercial (19 relaciones a aplicaciones). Abajo visualizamos las relaciones de uno de los procesos para conocer la aplicaiones del FNA con las que este tiene relación.</w:t>
@@ -260,7 +260,7 @@
           <w:tcPr/>
           <w:p>
             <w:pPr>
-              <w:pStyle w:val="34"/>
+              <w:pStyle w:val="Compact"/>
               <w:jc w:val="left"/>
             </w:pPr>
             <w:r>
@@ -276,7 +276,7 @@
           <w:tcPr/>
           <w:p>
             <w:pPr>
-              <w:pStyle w:val="34"/>
+              <w:pStyle w:val="Compact"/>
               <w:jc w:val="left"/>
             </w:pPr>
             <w:r>
@@ -294,7 +294,7 @@
           <w:tcPr/>
           <w:p>
             <w:pPr>
-              <w:pStyle w:val="34"/>
+              <w:pStyle w:val="Compact"/>
               <w:jc w:val="left"/>
             </w:pPr>
             <w:r>
@@ -306,7 +306,7 @@
           <w:tcPr/>
           <w:p>
             <w:pPr>
-              <w:pStyle w:val="34"/>
+              <w:pStyle w:val="Compact"/>
               <w:jc w:val="left"/>
             </w:pPr>
             <w:r>
@@ -324,7 +324,7 @@
           <w:tcPr/>
           <w:p>
             <w:pPr>
-              <w:pStyle w:val="34"/>
+              <w:pStyle w:val="Compact"/>
               <w:jc w:val="left"/>
             </w:pPr>
             <w:r>
@@ -336,7 +336,7 @@
           <w:tcPr/>
           <w:p>
             <w:pPr>
-              <w:pStyle w:val="34"/>
+              <w:pStyle w:val="Compact"/>
               <w:jc w:val="left"/>
             </w:pPr>
             <w:r>
@@ -354,7 +354,7 @@
           <w:tcPr/>
           <w:p>
             <w:pPr>
-              <w:pStyle w:val="34"/>
+              <w:pStyle w:val="Compact"/>
               <w:jc w:val="left"/>
             </w:pPr>
             <w:r>
@@ -370,7 +370,7 @@
           <w:tcPr/>
           <w:p>
             <w:pPr>
-              <w:pStyle w:val="34"/>
+              <w:pStyle w:val="Compact"/>
               <w:jc w:val="left"/>
             </w:pPr>
             <w:r>
@@ -388,7 +388,7 @@
           <w:tcPr/>
           <w:p>
             <w:pPr>
-              <w:pStyle w:val="34"/>
+              <w:pStyle w:val="Compact"/>
               <w:jc w:val="left"/>
             </w:pPr>
             <w:r>
@@ -400,7 +400,7 @@
           <w:tcPr/>
           <w:p>
             <w:pPr>
-              <w:pStyle w:val="34"/>
+              <w:pStyle w:val="Compact"/>
               <w:jc w:val="left"/>
             </w:pPr>
             <w:r>
@@ -414,7 +414,7 @@
           <w:tcPr/>
           <w:p>
             <w:pPr>
-              <w:pStyle w:val="34"/>
+              <w:pStyle w:val="Compact"/>
               <w:jc w:val="left"/>
             </w:pPr>
             <w:r>
@@ -426,7 +426,7 @@
           <w:tcPr/>
           <w:p>
             <w:pPr>
-              <w:pStyle w:val="34"/>
+              <w:pStyle w:val="Compact"/>
               <w:jc w:val="left"/>
             </w:pPr>
             <w:r>
@@ -440,7 +440,7 @@
           <w:tcPr/>
           <w:p>
             <w:pPr>
-              <w:pStyle w:val="34"/>
+              <w:pStyle w:val="Compact"/>
               <w:jc w:val="left"/>
             </w:pPr>
             <w:r>
@@ -452,7 +452,7 @@
           <w:tcPr/>
           <w:p>
             <w:pPr>
-              <w:pStyle w:val="34"/>
+              <w:pStyle w:val="Compact"/>
               <w:jc w:val="left"/>
             </w:pPr>
             <w:r>
@@ -466,7 +466,7 @@
           <w:tcPr/>
           <w:p>
             <w:pPr>
-              <w:pStyle w:val="34"/>
+              <w:pStyle w:val="Compact"/>
               <w:jc w:val="left"/>
             </w:pPr>
             <w:r>
@@ -478,7 +478,7 @@
           <w:tcPr/>
           <w:p>
             <w:pPr>
-              <w:pStyle w:val="34"/>
+              <w:pStyle w:val="Compact"/>
               <w:jc w:val="left"/>
             </w:pPr>
             <w:r>
@@ -492,7 +492,7 @@
           <w:tcPr/>
           <w:p>
             <w:pPr>
-              <w:pStyle w:val="34"/>
+              <w:pStyle w:val="Compact"/>
               <w:jc w:val="left"/>
             </w:pPr>
             <w:r>
@@ -504,7 +504,7 @@
           <w:tcPr/>
           <w:p>
             <w:pPr>
-              <w:pStyle w:val="34"/>
+              <w:pStyle w:val="Compact"/>
               <w:jc w:val="left"/>
             </w:pPr>
             <w:r>
@@ -518,7 +518,7 @@
           <w:tcPr/>
           <w:p>
             <w:pPr>
-              <w:pStyle w:val="34"/>
+              <w:pStyle w:val="Compact"/>
               <w:jc w:val="left"/>
             </w:pPr>
             <w:r>
@@ -530,7 +530,7 @@
           <w:tcPr/>
           <w:p>
             <w:pPr>
-              <w:pStyle w:val="34"/>
+              <w:pStyle w:val="Compact"/>
               <w:jc w:val="left"/>
             </w:pPr>
             <w:r>
@@ -544,7 +544,7 @@
           <w:tcPr/>
           <w:p>
             <w:pPr>
-              <w:pStyle w:val="34"/>
+              <w:pStyle w:val="Compact"/>
               <w:jc w:val="left"/>
             </w:pPr>
             <w:r>
@@ -556,7 +556,7 @@
           <w:tcPr/>
           <w:p>
             <w:pPr>
-              <w:pStyle w:val="34"/>
+              <w:pStyle w:val="Compact"/>
               <w:jc w:val="left"/>
             </w:pPr>
             <w:r>
@@ -570,7 +570,7 @@
           <w:tcPr/>
           <w:p>
             <w:pPr>
-              <w:pStyle w:val="34"/>
+              <w:pStyle w:val="Compact"/>
               <w:jc w:val="left"/>
             </w:pPr>
             <w:r>
@@ -582,7 +582,7 @@
           <w:tcPr/>
           <w:p>
             <w:pPr>
-              <w:pStyle w:val="34"/>
+              <w:pStyle w:val="Compact"/>
               <w:jc w:val="left"/>
             </w:pPr>
             <w:r>
@@ -596,7 +596,7 @@
           <w:tcPr/>
           <w:p>
             <w:pPr>
-              <w:pStyle w:val="34"/>
+              <w:pStyle w:val="Compact"/>
               <w:jc w:val="left"/>
             </w:pPr>
             <w:r>
@@ -608,7 +608,7 @@
           <w:tcPr/>
           <w:p>
             <w:pPr>
-              <w:pStyle w:val="34"/>
+              <w:pStyle w:val="Compact"/>
               <w:jc w:val="left"/>
             </w:pPr>
             <w:r>
@@ -622,7 +622,7 @@
           <w:tcPr/>
           <w:p>
             <w:pPr>
-              <w:pStyle w:val="34"/>
+              <w:pStyle w:val="Compact"/>
               <w:jc w:val="left"/>
             </w:pPr>
             <w:r>
@@ -634,7 +634,7 @@
           <w:tcPr/>
           <w:p>
             <w:pPr>
-              <w:pStyle w:val="34"/>
+              <w:pStyle w:val="Compact"/>
               <w:jc w:val="left"/>
             </w:pPr>
             <w:r>
@@ -648,7 +648,7 @@
           <w:tcPr/>
           <w:p>
             <w:pPr>
-              <w:pStyle w:val="34"/>
+              <w:pStyle w:val="Compact"/>
               <w:jc w:val="left"/>
             </w:pPr>
             <w:r>
@@ -660,7 +660,7 @@
           <w:tcPr/>
           <w:p>
             <w:pPr>
-              <w:pStyle w:val="34"/>
+              <w:pStyle w:val="Compact"/>
               <w:jc w:val="left"/>
             </w:pPr>
             <w:r>
@@ -674,7 +674,7 @@
           <w:tcPr/>
           <w:p>
             <w:pPr>
-              <w:pStyle w:val="34"/>
+              <w:pStyle w:val="Compact"/>
               <w:jc w:val="left"/>
             </w:pPr>
             <w:r>
@@ -686,7 +686,7 @@
           <w:tcPr/>
           <w:p>
             <w:pPr>
-              <w:pStyle w:val="34"/>
+              <w:pStyle w:val="Compact"/>
               <w:jc w:val="left"/>
             </w:pPr>
             <w:r>
@@ -700,7 +700,7 @@
           <w:tcPr/>
           <w:p>
             <w:pPr>
-              <w:pStyle w:val="34"/>
+              <w:pStyle w:val="Compact"/>
               <w:jc w:val="left"/>
             </w:pPr>
             <w:r>
@@ -716,7 +716,7 @@
           <w:tcPr/>
           <w:p>
             <w:pPr>
-              <w:pStyle w:val="34"/>
+              <w:pStyle w:val="Compact"/>
               <w:jc w:val="left"/>
             </w:pPr>
             <w:r>
@@ -732,12 +732,12 @@
     </w:tbl>
     <w:p>
       <w:pPr>
-        <w:pStyle w:val="3"/>
+        <w:pStyle w:val="Textoindependiente"/>
       </w:pPr>
       <w:hyperlink r:id="rId20">
         <w:r>
           <w:rPr>
-            <w:rStyle w:val="17"/>
+            <w:rStyle w:val="Hipervnculo"/>
           </w:rPr>
           <w:t xml:space="preserve">Tabla.</w:t>
         </w:r>
@@ -751,7 +751,7 @@
     </w:p>
     <w:p>
       <w:pPr>
-        <w:pStyle w:val="3"/>
+        <w:pStyle w:val="Textoindependiente"/>
       </w:pPr>
       <w:r>
         <w:rPr>
@@ -763,12 +763,12 @@
     </w:p>
     <w:p>
       <w:pPr>
-        <w:pStyle w:val="3"/>
+        <w:pStyle w:val="Textoindependiente"/>
       </w:pPr>
     </w:p>
     <w:p>
       <w:pPr>
-        <w:pStyle w:val="3"/>
+        <w:pStyle w:val="Textoindependiente"/>
       </w:pPr>
       <w:r>
         <w:t xml:space="preserve">Para ejemplificar las relaciones de los procesos con las aplicaciones, tomaremos el proceso Facturación y Cartera para listar las aplicaciones implicadas con este.</w:t>
@@ -793,7 +793,7 @@
           <w:tcPr/>
           <w:p>
             <w:pPr>
-              <w:pStyle w:val="34"/>
+              <w:pStyle w:val="Compact"/>
               <w:jc w:val="left"/>
             </w:pPr>
             <w:r>
@@ -809,7 +809,7 @@
           <w:tcPr/>
           <w:p>
             <w:pPr>
-              <w:pStyle w:val="34"/>
+              <w:pStyle w:val="Compact"/>
               <w:jc w:val="left"/>
             </w:pPr>
             <w:r>
@@ -825,7 +825,7 @@
           <w:tcPr/>
           <w:p>
             <w:pPr>
-              <w:pStyle w:val="34"/>
+              <w:pStyle w:val="Compact"/>
               <w:jc w:val="left"/>
             </w:pPr>
             <w:r>
@@ -843,7 +843,7 @@
           <w:tcPr/>
           <w:p>
             <w:pPr>
-              <w:pStyle w:val="34"/>
+              <w:pStyle w:val="Compact"/>
               <w:jc w:val="left"/>
             </w:pPr>
             <w:r>
@@ -855,7 +855,7 @@
           <w:tcPr/>
           <w:p>
             <w:pPr>
-              <w:pStyle w:val="34"/>
+              <w:pStyle w:val="Compact"/>
               <w:jc w:val="left"/>
             </w:pPr>
             <w:r>
@@ -867,7 +867,7 @@
           <w:tcPr/>
           <w:p>
             <w:pPr>
-              <w:pStyle w:val="34"/>
+              <w:pStyle w:val="Compact"/>
               <w:jc w:val="left"/>
             </w:pPr>
             <w:r>
@@ -881,7 +881,7 @@
           <w:tcPr/>
           <w:p>
             <w:pPr>
-              <w:pStyle w:val="34"/>
+              <w:pStyle w:val="Compact"/>
               <w:jc w:val="left"/>
             </w:pPr>
             <w:r>
@@ -893,7 +893,7 @@
           <w:tcPr/>
           <w:p>
             <w:pPr>
-              <w:pStyle w:val="34"/>
+              <w:pStyle w:val="Compact"/>
               <w:jc w:val="left"/>
             </w:pPr>
             <w:r>
@@ -905,7 +905,7 @@
           <w:tcPr/>
           <w:p>
             <w:pPr>
-              <w:pStyle w:val="34"/>
+              <w:pStyle w:val="Compact"/>
               <w:jc w:val="left"/>
             </w:pPr>
             <w:r>
@@ -919,7 +919,7 @@
           <w:tcPr/>
           <w:p>
             <w:pPr>
-              <w:pStyle w:val="34"/>
+              <w:pStyle w:val="Compact"/>
               <w:jc w:val="left"/>
             </w:pPr>
             <w:r>
@@ -931,7 +931,7 @@
           <w:tcPr/>
           <w:p>
             <w:pPr>
-              <w:pStyle w:val="34"/>
+              <w:pStyle w:val="Compact"/>
               <w:jc w:val="left"/>
             </w:pPr>
             <w:r>
@@ -943,7 +943,7 @@
           <w:tcPr/>
           <w:p>
             <w:pPr>
-              <w:pStyle w:val="34"/>
+              <w:pStyle w:val="Compact"/>
               <w:jc w:val="left"/>
             </w:pPr>
             <w:r>
@@ -957,7 +957,7 @@
           <w:tcPr/>
           <w:p>
             <w:pPr>
-              <w:pStyle w:val="34"/>
+              <w:pStyle w:val="Compact"/>
               <w:jc w:val="left"/>
             </w:pPr>
             <w:r>
@@ -969,7 +969,7 @@
           <w:tcPr/>
           <w:p>
             <w:pPr>
-              <w:pStyle w:val="34"/>
+              <w:pStyle w:val="Compact"/>
               <w:jc w:val="left"/>
             </w:pPr>
             <w:r>
@@ -981,7 +981,7 @@
           <w:tcPr/>
           <w:p>
             <w:pPr>
-              <w:pStyle w:val="34"/>
+              <w:pStyle w:val="Compact"/>
               <w:jc w:val="left"/>
             </w:pPr>
             <w:r>
@@ -995,7 +995,7 @@
           <w:tcPr/>
           <w:p>
             <w:pPr>
-              <w:pStyle w:val="34"/>
+              <w:pStyle w:val="Compact"/>
               <w:jc w:val="left"/>
             </w:pPr>
             <w:r>
@@ -1007,7 +1007,7 @@
           <w:tcPr/>
           <w:p>
             <w:pPr>
-              <w:pStyle w:val="34"/>
+              <w:pStyle w:val="Compact"/>
               <w:jc w:val="left"/>
             </w:pPr>
             <w:r>
@@ -1019,7 +1019,7 @@
           <w:tcPr/>
           <w:p>
             <w:pPr>
-              <w:pStyle w:val="34"/>
+              <w:pStyle w:val="Compact"/>
               <w:jc w:val="left"/>
             </w:pPr>
             <w:r>
@@ -1033,7 +1033,7 @@
           <w:tcPr/>
           <w:p>
             <w:pPr>
-              <w:pStyle w:val="34"/>
+              <w:pStyle w:val="Compact"/>
               <w:jc w:val="left"/>
             </w:pPr>
             <w:r>
@@ -1045,7 +1045,7 @@
           <w:tcPr/>
           <w:p>
             <w:pPr>
-              <w:pStyle w:val="34"/>
+              <w:pStyle w:val="Compact"/>
               <w:jc w:val="left"/>
             </w:pPr>
             <w:r>
@@ -1057,7 +1057,7 @@
           <w:tcPr/>
           <w:p>
             <w:pPr>
-              <w:pStyle w:val="34"/>
+              <w:pStyle w:val="Compact"/>
               <w:jc w:val="left"/>
             </w:pPr>
             <w:r>
@@ -1071,7 +1071,7 @@
           <w:tcPr/>
           <w:p>
             <w:pPr>
-              <w:pStyle w:val="34"/>
+              <w:pStyle w:val="Compact"/>
               <w:jc w:val="left"/>
             </w:pPr>
             <w:r>
@@ -1083,7 +1083,7 @@
           <w:tcPr/>
           <w:p>
             <w:pPr>
-              <w:pStyle w:val="34"/>
+              <w:pStyle w:val="Compact"/>
               <w:jc w:val="left"/>
             </w:pPr>
             <w:r>
@@ -1095,7 +1095,7 @@
           <w:tcPr/>
           <w:p>
             <w:pPr>
-              <w:pStyle w:val="34"/>
+              <w:pStyle w:val="Compact"/>
               <w:jc w:val="left"/>
             </w:pPr>
             <w:r>
@@ -1109,7 +1109,7 @@
           <w:tcPr/>
           <w:p>
             <w:pPr>
-              <w:pStyle w:val="34"/>
+              <w:pStyle w:val="Compact"/>
               <w:jc w:val="left"/>
             </w:pPr>
             <w:r>
@@ -1121,7 +1121,7 @@
           <w:tcPr/>
           <w:p>
             <w:pPr>
-              <w:pStyle w:val="34"/>
+              <w:pStyle w:val="Compact"/>
               <w:jc w:val="left"/>
             </w:pPr>
             <w:r>
@@ -1133,7 +1133,7 @@
           <w:tcPr/>
           <w:p>
             <w:pPr>
-              <w:pStyle w:val="34"/>
+              <w:pStyle w:val="Compact"/>
               <w:jc w:val="left"/>
             </w:pPr>
             <w:r>
@@ -1147,7 +1147,7 @@
           <w:tcPr/>
           <w:p>
             <w:pPr>
-              <w:pStyle w:val="34"/>
+              <w:pStyle w:val="Compact"/>
               <w:jc w:val="left"/>
             </w:pPr>
             <w:r>
@@ -1159,7 +1159,7 @@
           <w:tcPr/>
           <w:p>
             <w:pPr>
-              <w:pStyle w:val="34"/>
+              <w:pStyle w:val="Compact"/>
               <w:jc w:val="left"/>
             </w:pPr>
             <w:r>
@@ -1171,7 +1171,7 @@
           <w:tcPr/>
           <w:p>
             <w:pPr>
-              <w:pStyle w:val="34"/>
+              <w:pStyle w:val="Compact"/>
               <w:jc w:val="left"/>
             </w:pPr>
             <w:r>
@@ -1185,7 +1185,7 @@
           <w:tcPr/>
           <w:p>
             <w:pPr>
-              <w:pStyle w:val="34"/>
+              <w:pStyle w:val="Compact"/>
               <w:jc w:val="left"/>
             </w:pPr>
             <w:r>
@@ -1197,7 +1197,7 @@
           <w:tcPr/>
           <w:p>
             <w:pPr>
-              <w:pStyle w:val="34"/>
+              <w:pStyle w:val="Compact"/>
               <w:jc w:val="left"/>
             </w:pPr>
             <w:r>
@@ -1209,7 +1209,7 @@
           <w:tcPr/>
           <w:p>
             <w:pPr>
-              <w:pStyle w:val="34"/>
+              <w:pStyle w:val="Compact"/>
               <w:jc w:val="left"/>
             </w:pPr>
             <w:r>
@@ -1223,7 +1223,7 @@
           <w:tcPr/>
           <w:p>
             <w:pPr>
-              <w:pStyle w:val="34"/>
+              <w:pStyle w:val="Compact"/>
               <w:jc w:val="left"/>
             </w:pPr>
             <w:r>
@@ -1235,7 +1235,7 @@
           <w:tcPr/>
           <w:p>
             <w:pPr>
-              <w:pStyle w:val="34"/>
+              <w:pStyle w:val="Compact"/>
               <w:jc w:val="left"/>
             </w:pPr>
             <w:r>
@@ -1247,7 +1247,7 @@
           <w:tcPr/>
           <w:p>
             <w:pPr>
-              <w:pStyle w:val="34"/>
+              <w:pStyle w:val="Compact"/>
               <w:jc w:val="left"/>
             </w:pPr>
             <w:r>
@@ -1261,7 +1261,7 @@
           <w:tcPr/>
           <w:p>
             <w:pPr>
-              <w:pStyle w:val="34"/>
+              <w:pStyle w:val="Compact"/>
               <w:jc w:val="left"/>
             </w:pPr>
             <w:r>
@@ -1273,7 +1273,7 @@
           <w:tcPr/>
           <w:p>
             <w:pPr>
-              <w:pStyle w:val="34"/>
+              <w:pStyle w:val="Compact"/>
               <w:jc w:val="left"/>
             </w:pPr>
             <w:r>
@@ -1285,7 +1285,7 @@
           <w:tcPr/>
           <w:p>
             <w:pPr>
-              <w:pStyle w:val="34"/>
+              <w:pStyle w:val="Compact"/>
               <w:jc w:val="left"/>
             </w:pPr>
             <w:r>
@@ -1299,7 +1299,7 @@
           <w:tcPr/>
           <w:p>
             <w:pPr>
-              <w:pStyle w:val="34"/>
+              <w:pStyle w:val="Compact"/>
               <w:jc w:val="left"/>
             </w:pPr>
             <w:r>
@@ -1311,7 +1311,7 @@
           <w:tcPr/>
           <w:p>
             <w:pPr>
-              <w:pStyle w:val="34"/>
+              <w:pStyle w:val="Compact"/>
               <w:jc w:val="left"/>
             </w:pPr>
             <w:r>
@@ -1323,7 +1323,7 @@
           <w:tcPr/>
           <w:p>
             <w:pPr>
-              <w:pStyle w:val="34"/>
+              <w:pStyle w:val="Compact"/>
               <w:jc w:val="left"/>
             </w:pPr>
             <w:r>
@@ -1337,7 +1337,7 @@
           <w:tcPr/>
           <w:p>
             <w:pPr>
-              <w:pStyle w:val="34"/>
+              <w:pStyle w:val="Compact"/>
               <w:jc w:val="left"/>
             </w:pPr>
             <w:r>
@@ -1349,7 +1349,7 @@
           <w:tcPr/>
           <w:p>
             <w:pPr>
-              <w:pStyle w:val="34"/>
+              <w:pStyle w:val="Compact"/>
               <w:jc w:val="left"/>
             </w:pPr>
             <w:r>
@@ -1361,7 +1361,7 @@
           <w:tcPr/>
           <w:p>
             <w:pPr>
-              <w:pStyle w:val="34"/>
+              <w:pStyle w:val="Compact"/>
               <w:jc w:val="left"/>
             </w:pPr>
             <w:r>
@@ -1375,7 +1375,7 @@
           <w:tcPr/>
           <w:p>
             <w:pPr>
-              <w:pStyle w:val="34"/>
+              <w:pStyle w:val="Compact"/>
               <w:jc w:val="left"/>
             </w:pPr>
             <w:r>
@@ -1387,7 +1387,7 @@
           <w:tcPr/>
           <w:p>
             <w:pPr>
-              <w:pStyle w:val="34"/>
+              <w:pStyle w:val="Compact"/>
               <w:jc w:val="left"/>
             </w:pPr>
             <w:r>
@@ -1399,7 +1399,7 @@
           <w:tcPr/>
           <w:p>
             <w:pPr>
-              <w:pStyle w:val="34"/>
+              <w:pStyle w:val="Compact"/>
               <w:jc w:val="left"/>
             </w:pPr>
             <w:r>
@@ -1413,7 +1413,7 @@
           <w:tcPr/>
           <w:p>
             <w:pPr>
-              <w:pStyle w:val="34"/>
+              <w:pStyle w:val="Compact"/>
               <w:jc w:val="left"/>
             </w:pPr>
             <w:r>
@@ -1425,7 +1425,7 @@
           <w:tcPr/>
           <w:p>
             <w:pPr>
-              <w:pStyle w:val="34"/>
+              <w:pStyle w:val="Compact"/>
               <w:jc w:val="left"/>
             </w:pPr>
             <w:r>
@@ -1437,7 +1437,7 @@
           <w:tcPr/>
           <w:p>
             <w:pPr>
-              <w:pStyle w:val="34"/>
+              <w:pStyle w:val="Compact"/>
               <w:jc w:val="left"/>
             </w:pPr>
             <w:r>
@@ -1451,7 +1451,7 @@
           <w:tcPr/>
           <w:p>
             <w:pPr>
-              <w:pStyle w:val="34"/>
+              <w:pStyle w:val="Compact"/>
               <w:jc w:val="left"/>
             </w:pPr>
             <w:r>
@@ -1463,7 +1463,7 @@
           <w:tcPr/>
           <w:p>
             <w:pPr>
-              <w:pStyle w:val="34"/>
+              <w:pStyle w:val="Compact"/>
               <w:jc w:val="left"/>
             </w:pPr>
             <w:r>
@@ -1475,7 +1475,7 @@
           <w:tcPr/>
           <w:p>
             <w:pPr>
-              <w:pStyle w:val="34"/>
+              <w:pStyle w:val="Compact"/>
               <w:jc w:val="left"/>
             </w:pPr>
             <w:r>
@@ -1489,7 +1489,7 @@
           <w:tcPr/>
           <w:p>
             <w:pPr>
-              <w:pStyle w:val="34"/>
+              <w:pStyle w:val="Compact"/>
               <w:jc w:val="left"/>
             </w:pPr>
             <w:r>
@@ -1501,7 +1501,7 @@
           <w:tcPr/>
           <w:p>
             <w:pPr>
-              <w:pStyle w:val="34"/>
+              <w:pStyle w:val="Compact"/>
               <w:jc w:val="left"/>
             </w:pPr>
             <w:r>
@@ -1513,7 +1513,7 @@
           <w:tcPr/>
           <w:p>
             <w:pPr>
-              <w:pStyle w:val="34"/>
+              <w:pStyle w:val="Compact"/>
               <w:jc w:val="left"/>
             </w:pPr>
             <w:r>
@@ -1527,7 +1527,7 @@
           <w:tcPr/>
           <w:p>
             <w:pPr>
-              <w:pStyle w:val="34"/>
+              <w:pStyle w:val="Compact"/>
               <w:jc w:val="left"/>
             </w:pPr>
             <w:r>
@@ -1539,7 +1539,7 @@
           <w:tcPr/>
           <w:p>
             <w:pPr>
-              <w:pStyle w:val="34"/>
+              <w:pStyle w:val="Compact"/>
               <w:jc w:val="left"/>
             </w:pPr>
             <w:r>
@@ -1551,7 +1551,7 @@
           <w:tcPr/>
           <w:p>
             <w:pPr>
-              <w:pStyle w:val="34"/>
+              <w:pStyle w:val="Compact"/>
               <w:jc w:val="left"/>
             </w:pPr>
             <w:r>
@@ -1565,7 +1565,7 @@
           <w:tcPr/>
           <w:p>
             <w:pPr>
-              <w:pStyle w:val="34"/>
+              <w:pStyle w:val="Compact"/>
               <w:jc w:val="left"/>
             </w:pPr>
             <w:r>
@@ -1577,7 +1577,7 @@
           <w:tcPr/>
           <w:p>
             <w:pPr>
-              <w:pStyle w:val="34"/>
+              <w:pStyle w:val="Compact"/>
               <w:jc w:val="left"/>
             </w:pPr>
             <w:r>
@@ -1589,7 +1589,7 @@
           <w:tcPr/>
           <w:p>
             <w:pPr>
-              <w:pStyle w:val="34"/>
+              <w:pStyle w:val="Compact"/>
               <w:jc w:val="left"/>
             </w:pPr>
             <w:r>
@@ -1603,7 +1603,7 @@
           <w:tcPr/>
           <w:p>
             <w:pPr>
-              <w:pStyle w:val="34"/>
+              <w:pStyle w:val="Compact"/>
               <w:jc w:val="left"/>
             </w:pPr>
             <w:r>
@@ -1615,7 +1615,7 @@
           <w:tcPr/>
           <w:p>
             <w:pPr>
-              <w:pStyle w:val="34"/>
+              <w:pStyle w:val="Compact"/>
               <w:jc w:val="left"/>
             </w:pPr>
             <w:r>
@@ -1627,7 +1627,7 @@
           <w:tcPr/>
           <w:p>
             <w:pPr>
-              <w:pStyle w:val="34"/>
+              <w:pStyle w:val="Compact"/>
               <w:jc w:val="left"/>
             </w:pPr>
             <w:r>
@@ -1641,7 +1641,7 @@
           <w:tcPr/>
           <w:p>
             <w:pPr>
-              <w:pStyle w:val="34"/>
+              <w:pStyle w:val="Compact"/>
               <w:jc w:val="left"/>
             </w:pPr>
             <w:r>
@@ -1653,7 +1653,7 @@
           <w:tcPr/>
           <w:p>
             <w:pPr>
-              <w:pStyle w:val="34"/>
+              <w:pStyle w:val="Compact"/>
               <w:jc w:val="left"/>
             </w:pPr>
             <w:r>
@@ -1665,7 +1665,7 @@
           <w:tcPr/>
           <w:p>
             <w:pPr>
-              <w:pStyle w:val="34"/>
+              <w:pStyle w:val="Compact"/>
               <w:jc w:val="left"/>
             </w:pPr>
             <w:r>
@@ -1679,7 +1679,7 @@
           <w:tcPr/>
           <w:p>
             <w:pPr>
-              <w:pStyle w:val="34"/>
+              <w:pStyle w:val="Compact"/>
               <w:jc w:val="left"/>
             </w:pPr>
             <w:r>
@@ -1691,7 +1691,7 @@
           <w:tcPr/>
           <w:p>
             <w:pPr>
-              <w:pStyle w:val="34"/>
+              <w:pStyle w:val="Compact"/>
               <w:jc w:val="left"/>
             </w:pPr>
             <w:r>
@@ -1703,7 +1703,7 @@
           <w:tcPr/>
           <w:p>
             <w:pPr>
-              <w:pStyle w:val="34"/>
+              <w:pStyle w:val="Compact"/>
               <w:jc w:val="left"/>
             </w:pPr>
             <w:r>
@@ -1715,12 +1715,12 @@
     </w:tbl>
     <w:p>
       <w:pPr>
-        <w:pStyle w:val="3"/>
+        <w:pStyle w:val="Textoindependiente"/>
       </w:pPr>
       <w:hyperlink r:id="rId20">
         <w:r>
           <w:rPr>
-            <w:rStyle w:val="17"/>
+            <w:rStyle w:val="Hipervnculo"/>
           </w:rPr>
           <w:t xml:space="preserve">Tabla.</w:t>
         </w:r>
@@ -1734,7 +1734,7 @@
     </w:p>
     <w:p>
       <w:pPr>
-        <w:pStyle w:val="3"/>
+        <w:pStyle w:val="Textoindependiente"/>
       </w:pPr>
       <w:r>
         <w:rPr>
@@ -1746,13 +1746,13 @@
     </w:p>
     <w:p>
       <w:pPr>
-        <w:pStyle w:val="3"/>
+        <w:pStyle w:val="Textoindependiente"/>
       </w:pPr>
     </w:p>
     <w:bookmarkStart w:id="21" w:name="atención"/>
     <w:p>
       <w:pPr>
-        <w:pStyle w:val="5"/>
+        <w:pStyle w:val="Ttulo3"/>
       </w:pPr>
       <w:r>
         <w:t xml:space="preserve">Atención</w:t>
@@ -1760,7 +1760,7 @@
     </w:p>
     <w:p>
       <w:pPr>
-        <w:pStyle w:val="31"/>
+        <w:pStyle w:val="FirstParagraph"/>
       </w:pPr>
       <w:r>
         <w:t xml:space="preserve">Las siguientes aplicaciones del Fondo no tienen relación con procesos, aparecen</w:t>
@@ -1815,7 +1815,7 @@
           <w:tcPr/>
           <w:p>
             <w:pPr>
-              <w:pStyle w:val="34"/>
+              <w:pStyle w:val="Compact"/>
               <w:jc w:val="left"/>
             </w:pPr>
             <w:r>
@@ -1831,7 +1831,7 @@
           <w:tcPr/>
           <w:p>
             <w:pPr>
-              <w:pStyle w:val="34"/>
+              <w:pStyle w:val="Compact"/>
               <w:jc w:val="left"/>
             </w:pPr>
             <w:r>
@@ -1849,7 +1849,7 @@
           <w:tcPr/>
           <w:p>
             <w:pPr>
-              <w:pStyle w:val="34"/>
+              <w:pStyle w:val="Compact"/>
               <w:jc w:val="left"/>
             </w:pPr>
             <w:r>
@@ -1861,7 +1861,7 @@
           <w:tcPr/>
           <w:p>
             <w:pPr>
-              <w:pStyle w:val="34"/>
+              <w:pStyle w:val="Compact"/>
               <w:jc w:val="left"/>
             </w:pPr>
             <w:r>
@@ -1875,7 +1875,7 @@
           <w:tcPr/>
           <w:p>
             <w:pPr>
-              <w:pStyle w:val="34"/>
+              <w:pStyle w:val="Compact"/>
               <w:jc w:val="left"/>
             </w:pPr>
             <w:r>
@@ -1887,7 +1887,7 @@
           <w:tcPr/>
           <w:p>
             <w:pPr>
-              <w:pStyle w:val="34"/>
+              <w:pStyle w:val="Compact"/>
               <w:jc w:val="left"/>
             </w:pPr>
             <w:r>
@@ -1901,7 +1901,7 @@
           <w:tcPr/>
           <w:p>
             <w:pPr>
-              <w:pStyle w:val="34"/>
+              <w:pStyle w:val="Compact"/>
               <w:jc w:val="left"/>
             </w:pPr>
             <w:r>
@@ -1913,7 +1913,7 @@
           <w:tcPr/>
           <w:p>
             <w:pPr>
-              <w:pStyle w:val="34"/>
+              <w:pStyle w:val="Compact"/>
               <w:jc w:val="left"/>
             </w:pPr>
             <w:r>
@@ -1927,7 +1927,7 @@
           <w:tcPr/>
           <w:p>
             <w:pPr>
-              <w:pStyle w:val="34"/>
+              <w:pStyle w:val="Compact"/>
               <w:jc w:val="left"/>
             </w:pPr>
             <w:r>
@@ -1939,7 +1939,7 @@
           <w:tcPr/>
           <w:p>
             <w:pPr>
-              <w:pStyle w:val="34"/>
+              <w:pStyle w:val="Compact"/>
               <w:jc w:val="left"/>
             </w:pPr>
             <w:r>
@@ -1953,7 +1953,7 @@
           <w:tcPr/>
           <w:p>
             <w:pPr>
-              <w:pStyle w:val="34"/>
+              <w:pStyle w:val="Compact"/>
               <w:jc w:val="left"/>
             </w:pPr>
             <w:r>
@@ -1965,7 +1965,7 @@
           <w:tcPr/>
           <w:p>
             <w:pPr>
-              <w:pStyle w:val="34"/>
+              <w:pStyle w:val="Compact"/>
               <w:jc w:val="left"/>
             </w:pPr>
             <w:r>
@@ -1979,7 +1979,7 @@
           <w:tcPr/>
           <w:p>
             <w:pPr>
-              <w:pStyle w:val="34"/>
+              <w:pStyle w:val="Compact"/>
               <w:jc w:val="left"/>
             </w:pPr>
             <w:r>
@@ -1991,7 +1991,7 @@
           <w:tcPr/>
           <w:p>
             <w:pPr>
-              <w:pStyle w:val="34"/>
+              <w:pStyle w:val="Compact"/>
               <w:jc w:val="left"/>
             </w:pPr>
             <w:r>
@@ -2005,7 +2005,7 @@
           <w:tcPr/>
           <w:p>
             <w:pPr>
-              <w:pStyle w:val="34"/>
+              <w:pStyle w:val="Compact"/>
               <w:jc w:val="left"/>
             </w:pPr>
             <w:r>
@@ -2017,7 +2017,7 @@
           <w:tcPr/>
           <w:p>
             <w:pPr>
-              <w:pStyle w:val="34"/>
+              <w:pStyle w:val="Compact"/>
               <w:jc w:val="left"/>
             </w:pPr>
             <w:r>
@@ -2031,7 +2031,7 @@
           <w:tcPr/>
           <w:p>
             <w:pPr>
-              <w:pStyle w:val="34"/>
+              <w:pStyle w:val="Compact"/>
               <w:jc w:val="left"/>
             </w:pPr>
             <w:r>
@@ -2043,7 +2043,7 @@
           <w:tcPr/>
           <w:p>
             <w:pPr>
-              <w:pStyle w:val="34"/>
+              <w:pStyle w:val="Compact"/>
               <w:jc w:val="left"/>
             </w:pPr>
             <w:r>
@@ -2057,7 +2057,7 @@
           <w:tcPr/>
           <w:p>
             <w:pPr>
-              <w:pStyle w:val="34"/>
+              <w:pStyle w:val="Compact"/>
               <w:jc w:val="left"/>
             </w:pPr>
             <w:r>
@@ -2069,7 +2069,7 @@
           <w:tcPr/>
           <w:p>
             <w:pPr>
-              <w:pStyle w:val="34"/>
+              <w:pStyle w:val="Compact"/>
               <w:jc w:val="left"/>
             </w:pPr>
             <w:r>
@@ -2083,7 +2083,7 @@
           <w:tcPr/>
           <w:p>
             <w:pPr>
-              <w:pStyle w:val="34"/>
+              <w:pStyle w:val="Compact"/>
               <w:jc w:val="left"/>
             </w:pPr>
             <w:r>
@@ -2095,7 +2095,7 @@
           <w:tcPr/>
           <w:p>
             <w:pPr>
-              <w:pStyle w:val="34"/>
+              <w:pStyle w:val="Compact"/>
               <w:jc w:val="left"/>
             </w:pPr>
             <w:r>
@@ -2109,7 +2109,7 @@
           <w:tcPr/>
           <w:p>
             <w:pPr>
-              <w:pStyle w:val="34"/>
+              <w:pStyle w:val="Compact"/>
               <w:jc w:val="left"/>
             </w:pPr>
             <w:r>
@@ -2121,7 +2121,7 @@
           <w:tcPr/>
           <w:p>
             <w:pPr>
-              <w:pStyle w:val="34"/>
+              <w:pStyle w:val="Compact"/>
               <w:jc w:val="left"/>
             </w:pPr>
             <w:r>
@@ -2135,7 +2135,7 @@
           <w:tcPr/>
           <w:p>
             <w:pPr>
-              <w:pStyle w:val="34"/>
+              <w:pStyle w:val="Compact"/>
               <w:jc w:val="left"/>
             </w:pPr>
             <w:r>
@@ -2147,7 +2147,7 @@
           <w:tcPr/>
           <w:p>
             <w:pPr>
-              <w:pStyle w:val="34"/>
+              <w:pStyle w:val="Compact"/>
               <w:jc w:val="left"/>
             </w:pPr>
             <w:r>
@@ -2161,7 +2161,7 @@
           <w:tcPr/>
           <w:p>
             <w:pPr>
-              <w:pStyle w:val="34"/>
+              <w:pStyle w:val="Compact"/>
               <w:jc w:val="left"/>
             </w:pPr>
             <w:r>
@@ -2173,7 +2173,7 @@
           <w:tcPr/>
           <w:p>
             <w:pPr>
-              <w:pStyle w:val="34"/>
+              <w:pStyle w:val="Compact"/>
               <w:jc w:val="left"/>
             </w:pPr>
             <w:r>
@@ -2187,7 +2187,7 @@
           <w:tcPr/>
           <w:p>
             <w:pPr>
-              <w:pStyle w:val="34"/>
+              <w:pStyle w:val="Compact"/>
               <w:jc w:val="left"/>
             </w:pPr>
             <w:r>
@@ -2199,7 +2199,7 @@
           <w:tcPr/>
           <w:p>
             <w:pPr>
-              <w:pStyle w:val="34"/>
+              <w:pStyle w:val="Compact"/>
               <w:jc w:val="left"/>
             </w:pPr>
             <w:r>
@@ -2213,7 +2213,7 @@
           <w:tcPr/>
           <w:p>
             <w:pPr>
-              <w:pStyle w:val="34"/>
+              <w:pStyle w:val="Compact"/>
               <w:jc w:val="left"/>
             </w:pPr>
             <w:r>
@@ -2225,7 +2225,7 @@
           <w:tcPr/>
           <w:p>
             <w:pPr>
-              <w:pStyle w:val="34"/>
+              <w:pStyle w:val="Compact"/>
               <w:jc w:val="left"/>
             </w:pPr>
             <w:r>
@@ -2239,7 +2239,7 @@
           <w:tcPr/>
           <w:p>
             <w:pPr>
-              <w:pStyle w:val="34"/>
+              <w:pStyle w:val="Compact"/>
               <w:jc w:val="left"/>
             </w:pPr>
             <w:r>
@@ -2251,7 +2251,7 @@
           <w:tcPr/>
           <w:p>
             <w:pPr>
-              <w:pStyle w:val="34"/>
+              <w:pStyle w:val="Compact"/>
               <w:jc w:val="left"/>
             </w:pPr>
             <w:r>
@@ -2265,7 +2265,7 @@
           <w:tcPr/>
           <w:p>
             <w:pPr>
-              <w:pStyle w:val="34"/>
+              <w:pStyle w:val="Compact"/>
               <w:jc w:val="left"/>
             </w:pPr>
             <w:r>
@@ -2277,7 +2277,7 @@
           <w:tcPr/>
           <w:p>
             <w:pPr>
-              <w:pStyle w:val="34"/>
+              <w:pStyle w:val="Compact"/>
               <w:jc w:val="left"/>
             </w:pPr>
             <w:r>
@@ -2291,7 +2291,7 @@
           <w:tcPr/>
           <w:p>
             <w:pPr>
-              <w:pStyle w:val="34"/>
+              <w:pStyle w:val="Compact"/>
               <w:jc w:val="left"/>
             </w:pPr>
             <w:r>
@@ -2303,7 +2303,7 @@
           <w:tcPr/>
           <w:p>
             <w:pPr>
-              <w:pStyle w:val="34"/>
+              <w:pStyle w:val="Compact"/>
               <w:jc w:val="left"/>
             </w:pPr>
             <w:r>
@@ -2317,7 +2317,7 @@
           <w:tcPr/>
           <w:p>
             <w:pPr>
-              <w:pStyle w:val="34"/>
+              <w:pStyle w:val="Compact"/>
               <w:jc w:val="left"/>
             </w:pPr>
             <w:r>
@@ -2329,7 +2329,7 @@
           <w:tcPr/>
           <w:p>
             <w:pPr>
-              <w:pStyle w:val="34"/>
+              <w:pStyle w:val="Compact"/>
               <w:jc w:val="left"/>
             </w:pPr>
             <w:r>
@@ -2341,12 +2341,12 @@
     </w:tbl>
     <w:p>
       <w:pPr>
-        <w:pStyle w:val="3"/>
+        <w:pStyle w:val="Textoindependiente"/>
       </w:pPr>
       <w:hyperlink r:id="rId20">
         <w:r>
           <w:rPr>
-            <w:rStyle w:val="17"/>
+            <w:rStyle w:val="Hipervnculo"/>
           </w:rPr>
           <w:t xml:space="preserve">Tabla.</w:t>
         </w:r>
@@ -2360,7 +2360,7 @@
     </w:p>
     <w:p>
       <w:pPr>
-        <w:pStyle w:val="3"/>
+        <w:pStyle w:val="Textoindependiente"/>
       </w:pPr>
       <w:r>
         <w:rPr>
@@ -2377,8 +2377,8 @@
       <w:footerReference r:id="rId10" w:type="default"/>
       <w:pgSz w:h="15840" w:w="12240"/>
       <w:pgMar w:bottom="1417" w:footer="0" w:gutter="0" w:header="708" w:left="1701" w:right="1701" w:top="1417"/>
-      <w:cols w:num="1" w:space="708"/>
-      <w:docGrid w:charSpace="0" w:linePitch="360"/>
+      <w:cols w:space="708"/>
+      <w:docGrid w:linePitch="360"/>
     </w:sectPr>
   </w:body>
 </w:document>
@@ -2389,10 +2389,10 @@
 </file>
 
 <file path=word/footer1.xml><?xml version="1.0" encoding="utf-8"?>
-<w:ftr xmlns:wpc="http://schemas.microsoft.com/office/word/2010/wordprocessingCanvas" xmlns:mc="http://schemas.openxmlformats.org/markup-compatibility/2006" xmlns:o="urn:schemas-microsoft-com:office:office" xmlns:r="http://schemas.openxmlformats.org/officeDocument/2006/relationships" xmlns:m="http://schemas.openxmlformats.org/officeDocument/2006/math" xmlns:v="urn:schemas-microsoft-com:vml" xmlns:wp14="http://schemas.microsoft.com/office/word/2010/wordprocessingDrawing" xmlns:wp="http://schemas.openxmlformats.org/drawingml/2006/wordprocessingDrawing" xmlns:w10="urn:schemas-microsoft-com:office:word" xmlns:w="http://schemas.openxmlformats.org/wordprocessingml/2006/main" xmlns:w14="http://schemas.microsoft.com/office/word/2010/wordml" xmlns:w15="http://schemas.microsoft.com/office/word/2012/wordml" xmlns:wpg="http://schemas.microsoft.com/office/word/2010/wordprocessingGroup" xmlns:wpi="http://schemas.microsoft.com/office/word/2010/wordprocessingInk" xmlns:wne="http://schemas.microsoft.com/office/word/2006/wordml" xmlns:wps="http://schemas.microsoft.com/office/word/2010/wordprocessingShape" xmlns:wpsCustomData="http://www.wps.cn/officeDocument/2013/wpsCustomData" mc:Ignorable="w14 w15 wp14">
+<w:ftr xmlns:wpc="http://schemas.microsoft.com/office/word/2010/wordprocessingCanvas" xmlns:cx="http://schemas.microsoft.com/office/drawing/2014/chartex" xmlns:cx1="http://schemas.microsoft.com/office/drawing/2015/9/8/chartex" xmlns:cx2="http://schemas.microsoft.com/office/drawing/2015/10/21/chartex" xmlns:cx3="http://schemas.microsoft.com/office/drawing/2016/5/9/chartex" xmlns:cx4="http://schemas.microsoft.com/office/drawing/2016/5/10/chartex" xmlns:cx5="http://schemas.microsoft.com/office/drawing/2016/5/11/chartex" xmlns:cx6="http://schemas.microsoft.com/office/drawing/2016/5/12/chartex" xmlns:cx7="http://schemas.microsoft.com/office/drawing/2016/5/13/chartex" xmlns:cx8="http://schemas.microsoft.com/office/drawing/2016/5/14/chartex" xmlns:mc="http://schemas.openxmlformats.org/markup-compatibility/2006" xmlns:aink="http://schemas.microsoft.com/office/drawing/2016/ink" xmlns:am3d="http://schemas.microsoft.com/office/drawing/2017/model3d" xmlns:o="urn:schemas-microsoft-com:office:office" xmlns:oel="http://schemas.microsoft.com/office/2019/extlst" xmlns:r="http://schemas.openxmlformats.org/officeDocument/2006/relationships" xmlns:m="http://schemas.openxmlformats.org/officeDocument/2006/math" xmlns:v="urn:schemas-microsoft-com:vml" xmlns:wp14="http://schemas.microsoft.com/office/word/2010/wordprocessingDrawing" xmlns:wp="http://schemas.openxmlformats.org/drawingml/2006/wordprocessingDrawing" xmlns:w10="urn:schemas-microsoft-com:office:word" xmlns:w="http://schemas.openxmlformats.org/wordprocessingml/2006/main" xmlns:w14="http://schemas.microsoft.com/office/word/2010/wordml" xmlns:w15="http://schemas.microsoft.com/office/word/2012/wordml" xmlns:w16cex="http://schemas.microsoft.com/office/word/2018/wordml/cex" xmlns:w16cid="http://schemas.microsoft.com/office/word/2016/wordml/cid" xmlns:w16="http://schemas.microsoft.com/office/word/2018/wordml" xmlns:w16sdtdh="http://schemas.microsoft.com/office/word/2020/wordml/sdtdatahash" xmlns:w16se="http://schemas.microsoft.com/office/word/2015/wordml/symex" xmlns:wpg="http://schemas.microsoft.com/office/word/2010/wordprocessingGroup" xmlns:wpi="http://schemas.microsoft.com/office/word/2010/wordprocessingInk" xmlns:wne="http://schemas.microsoft.com/office/word/2006/wordml" xmlns:wps="http://schemas.microsoft.com/office/word/2010/wordprocessingShape" mc:Ignorable="w14 w15 w16se w16cid w16 w16cex w16sdtdh wp14">
   <w:p>
     <w:pPr>
-      <w:pStyle w:val="22"/>
+      <w:pStyle w:val="Piedepgina"/>
       <w:rPr>
         <w:rFonts w:cs="Arial"/>
         <w:sz w:val="16"/>
@@ -2401,7 +2401,7 @@
   </w:p>
   <w:p>
     <w:pPr>
-      <w:pStyle w:val="22"/>
+      <w:pStyle w:val="Piedepgina"/>
       <w:rPr>
         <w:rFonts w:cs="Arial"/>
         <w:sz w:val="16"/>
@@ -2413,12 +2413,6 @@
         <w:sz w:val="16"/>
       </w:rPr>
       <w:tab/>
-    </w:r>
-    <w:r>
-      <w:rPr>
-        <w:rFonts w:cs="Arial"/>
-        <w:sz w:val="16"/>
-      </w:rPr>
       <w:t xml:space="preserve">                                                                                                                                          </w:t>
     </w:r>
   </w:p>
@@ -2426,9 +2420,8 @@
     <w:pPr>
       <w:ind w:left="4248" w:firstLine="708"/>
       <w:rPr>
-        <w:rFonts w:hint="default" w:cs="Arial"/>
+        <w:rFonts w:cs="Arial"/>
         <w:sz w:val="16"/>
-        <w:lang w:val="es-ES"/>
       </w:rPr>
     </w:pPr>
   </w:p>
@@ -2482,55 +2475,36 @@
 </file>
 
 <file path=word/header1.xml><?xml version="1.0" encoding="utf-8"?>
-<w:hdr xmlns:wpc="http://schemas.microsoft.com/office/word/2010/wordprocessingCanvas" xmlns:mc="http://schemas.openxmlformats.org/markup-compatibility/2006" xmlns:o="urn:schemas-microsoft-com:office:office" xmlns:r="http://schemas.openxmlformats.org/officeDocument/2006/relationships" xmlns:m="http://schemas.openxmlformats.org/officeDocument/2006/math" xmlns:v="urn:schemas-microsoft-com:vml" xmlns:wp14="http://schemas.microsoft.com/office/word/2010/wordprocessingDrawing" xmlns:wp="http://schemas.openxmlformats.org/drawingml/2006/wordprocessingDrawing" xmlns:w10="urn:schemas-microsoft-com:office:word" xmlns:w="http://schemas.openxmlformats.org/wordprocessingml/2006/main" xmlns:w14="http://schemas.microsoft.com/office/word/2010/wordml" xmlns:w15="http://schemas.microsoft.com/office/word/2012/wordml" xmlns:wpg="http://schemas.microsoft.com/office/word/2010/wordprocessingGroup" xmlns:wpi="http://schemas.microsoft.com/office/word/2010/wordprocessingInk" xmlns:wne="http://schemas.microsoft.com/office/word/2006/wordml" xmlns:wps="http://schemas.microsoft.com/office/word/2010/wordprocessingShape" xmlns:wpsCustomData="http://www.wps.cn/officeDocument/2013/wpsCustomData" mc:Ignorable="w14 w15 wp14">
+<w:hdr xmlns:wpc="http://schemas.microsoft.com/office/word/2010/wordprocessingCanvas" xmlns:cx="http://schemas.microsoft.com/office/drawing/2014/chartex" xmlns:cx1="http://schemas.microsoft.com/office/drawing/2015/9/8/chartex" xmlns:cx2="http://schemas.microsoft.com/office/drawing/2015/10/21/chartex" xmlns:cx3="http://schemas.microsoft.com/office/drawing/2016/5/9/chartex" xmlns:cx4="http://schemas.microsoft.com/office/drawing/2016/5/10/chartex" xmlns:cx5="http://schemas.microsoft.com/office/drawing/2016/5/11/chartex" xmlns:cx6="http://schemas.microsoft.com/office/drawing/2016/5/12/chartex" xmlns:cx7="http://schemas.microsoft.com/office/drawing/2016/5/13/chartex" xmlns:cx8="http://schemas.microsoft.com/office/drawing/2016/5/14/chartex" xmlns:mc="http://schemas.openxmlformats.org/markup-compatibility/2006" xmlns:aink="http://schemas.microsoft.com/office/drawing/2016/ink" xmlns:am3d="http://schemas.microsoft.com/office/drawing/2017/model3d" xmlns:o="urn:schemas-microsoft-com:office:office" xmlns:oel="http://schemas.microsoft.com/office/2019/extlst" xmlns:r="http://schemas.openxmlformats.org/officeDocument/2006/relationships" xmlns:m="http://schemas.openxmlformats.org/officeDocument/2006/math" xmlns:v="urn:schemas-microsoft-com:vml" xmlns:wp14="http://schemas.microsoft.com/office/word/2010/wordprocessingDrawing" xmlns:wp="http://schemas.openxmlformats.org/drawingml/2006/wordprocessingDrawing" xmlns:w10="urn:schemas-microsoft-com:office:word" xmlns:w="http://schemas.openxmlformats.org/wordprocessingml/2006/main" xmlns:w14="http://schemas.microsoft.com/office/word/2010/wordml" xmlns:w15="http://schemas.microsoft.com/office/word/2012/wordml" xmlns:w16cex="http://schemas.microsoft.com/office/word/2018/wordml/cex" xmlns:w16cid="http://schemas.microsoft.com/office/word/2016/wordml/cid" xmlns:w16="http://schemas.microsoft.com/office/word/2018/wordml" xmlns:w16sdtdh="http://schemas.microsoft.com/office/word/2020/wordml/sdtdatahash" xmlns:w16se="http://schemas.microsoft.com/office/word/2015/wordml/symex" xmlns:wpg="http://schemas.microsoft.com/office/word/2010/wordprocessingGroup" xmlns:wpi="http://schemas.microsoft.com/office/word/2010/wordprocessingInk" xmlns:wne="http://schemas.microsoft.com/office/word/2006/wordml" xmlns:wps="http://schemas.microsoft.com/office/word/2010/wordprocessingShape" mc:Ignorable="w14 w15 w16se w16cid w16 w16cex w16sdtdh wp14">
   <w:p/>
   <w:tbl>
     <w:tblPr>
-      <w:tblStyle w:val="13"/>
       <w:tblW w:w="9498" w:type="dxa"/>
       <w:tblInd w:w="-214" w:type="dxa"/>
       <w:tblBorders>
-        <w:top w:val="single" w:color="auto" w:sz="4" w:space="0"/>
-        <w:left w:val="single" w:color="auto" w:sz="4" w:space="0"/>
-        <w:bottom w:val="single" w:color="auto" w:sz="4" w:space="0"/>
-        <w:right w:val="single" w:color="auto" w:sz="4" w:space="0"/>
-        <w:insideH w:val="single" w:color="auto" w:sz="4" w:space="0"/>
-        <w:insideV w:val="single" w:color="auto" w:sz="4" w:space="0"/>
+        <w:top w:val="single" w:sz="4" w:space="0" w:color="auto"/>
+        <w:left w:val="single" w:sz="4" w:space="0" w:color="auto"/>
+        <w:bottom w:val="single" w:sz="4" w:space="0" w:color="auto"/>
+        <w:right w:val="single" w:sz="4" w:space="0" w:color="auto"/>
+        <w:insideH w:val="single" w:sz="4" w:space="0" w:color="auto"/>
+        <w:insideV w:val="single" w:sz="4" w:space="0" w:color="auto"/>
       </w:tblBorders>
-      <w:tblLayout w:type="autofit"/>
       <w:tblCellMar>
-        <w:top w:w="0" w:type="dxa"/>
         <w:left w:w="70" w:type="dxa"/>
-        <w:bottom w:w="0" w:type="dxa"/>
         <w:right w:w="70" w:type="dxa"/>
       </w:tblCellMar>
+      <w:tblLook w:val="04A0" w:firstRow="1" w:lastRow="0" w:firstColumn="1" w:lastColumn="0" w:noHBand="0" w:noVBand="1"/>
     </w:tblPr>
     <w:tblGrid>
-      <w:gridCol w:w="2990"/>
+      <w:gridCol w:w="2991"/>
       <w:gridCol w:w="2087"/>
       <w:gridCol w:w="2588"/>
-      <w:gridCol w:w="1833"/>
+      <w:gridCol w:w="1832"/>
     </w:tblGrid>
     <w:tr>
-      <w:tblPrEx>
-        <w:tblBorders>
-          <w:top w:val="single" w:color="auto" w:sz="4" w:space="0"/>
-          <w:left w:val="single" w:color="auto" w:sz="4" w:space="0"/>
-          <w:bottom w:val="single" w:color="auto" w:sz="4" w:space="0"/>
-          <w:right w:val="single" w:color="auto" w:sz="4" w:space="0"/>
-          <w:insideH w:val="single" w:color="auto" w:sz="4" w:space="0"/>
-          <w:insideV w:val="single" w:color="auto" w:sz="4" w:space="0"/>
-        </w:tblBorders>
-        <w:tblCellMar>
-          <w:top w:w="0" w:type="dxa"/>
-          <w:left w:w="70" w:type="dxa"/>
-          <w:bottom w:w="0" w:type="dxa"/>
-          <w:right w:w="70" w:type="dxa"/>
-        </w:tblCellMar>
-      </w:tblPrEx>
       <w:trPr>
         <w:cantSplit/>
-        <w:trHeight w:val="178" w:hRule="atLeast"/>
+        <w:trHeight w:val="178"/>
       </w:trPr>
       <w:tc>
         <w:tcPr>
@@ -2552,8 +2526,11 @@
             </w:rPr>
           </w:pPr>
           <w:r>
+            <w:rPr>
+              <w:noProof/>
+            </w:rPr>
             <w:drawing>
-              <wp:inline distT="0" distB="0" distL="0" distR="0">
+              <wp:inline distT="0" distB="0" distL="0" distR="0" wp14:anchorId="14CC9588" wp14:editId="07912CBF">
                 <wp:extent cx="1809750" cy="628650"/>
                 <wp:effectExtent l="0" t="0" r="0" b="0"/>
                 <wp:docPr id="49733" name="Imagen 3"/>
@@ -2610,7 +2587,6 @@
         </w:tcPr>
         <w:p>
           <w:pPr>
-            <w:jc w:val="both"/>
             <w:rPr>
               <w:rFonts w:ascii="Arial" w:hAnsi="Arial" w:cs="Arial"/>
               <w:sz w:val="16"/>
@@ -2631,7 +2607,6 @@
         </w:tcPr>
         <w:p>
           <w:pPr>
-            <w:jc w:val="both"/>
             <w:rPr>
               <w:rFonts w:ascii="Arial" w:hAnsi="Arial" w:cs="Arial"/>
               <w:i/>
@@ -2649,34 +2624,17 @@
       </w:tc>
     </w:tr>
     <w:tr>
-      <w:tblPrEx>
-        <w:tblBorders>
-          <w:top w:val="single" w:color="auto" w:sz="4" w:space="0"/>
-          <w:left w:val="single" w:color="auto" w:sz="4" w:space="0"/>
-          <w:bottom w:val="single" w:color="auto" w:sz="4" w:space="0"/>
-          <w:right w:val="single" w:color="auto" w:sz="4" w:space="0"/>
-          <w:insideH w:val="single" w:color="auto" w:sz="4" w:space="0"/>
-          <w:insideV w:val="single" w:color="auto" w:sz="4" w:space="0"/>
-        </w:tblBorders>
-        <w:tblCellMar>
-          <w:top w:w="0" w:type="dxa"/>
-          <w:left w:w="70" w:type="dxa"/>
-          <w:bottom w:w="0" w:type="dxa"/>
-          <w:right w:w="70" w:type="dxa"/>
-        </w:tblCellMar>
-      </w:tblPrEx>
       <w:trPr>
         <w:cantSplit/>
-        <w:trHeight w:val="498" w:hRule="atLeast"/>
+        <w:trHeight w:val="498"/>
       </w:trPr>
       <w:tc>
         <w:tcPr>
           <w:tcW w:w="2540" w:type="dxa"/>
-          <w:vMerge w:val="continue"/>
+          <w:vMerge/>
         </w:tcPr>
         <w:p>
           <w:pPr>
-            <w:jc w:val="both"/>
             <w:rPr>
               <w:rFonts w:cs="Arial"/>
             </w:rPr>
@@ -2708,7 +2666,6 @@
         </w:tcPr>
         <w:p>
           <w:pPr>
-            <w:jc w:val="both"/>
             <w:rPr>
               <w:rFonts w:ascii="Arial" w:hAnsi="Arial" w:cs="Arial"/>
               <w:i/>
@@ -2721,12 +2678,21 @@
               <w:rFonts w:ascii="Arial" w:hAnsi="Arial" w:cs="Arial"/>
               <w:sz w:val="16"/>
             </w:rPr>
-            <w:t>Versión: v.s</w:t>
+            <w:t xml:space="preserve">Versión: </w:t>
           </w:r>
+          <w:proofErr w:type="spellStart"/>
+          <w:r>
+            <w:rPr>
+              <w:rFonts w:ascii="Arial" w:hAnsi="Arial" w:cs="Arial"/>
+              <w:sz w:val="16"/>
+            </w:rPr>
+            <w:t>v.s</w:t>
+          </w:r>
+          <w:proofErr w:type="spellEnd"/>
         </w:p>
         <w:p>
           <w:pPr>
-            <w:pStyle w:val="20"/>
+            <w:pStyle w:val="Encabezado"/>
             <w:rPr>
               <w:rFonts w:cs="Arial"/>
               <w:sz w:val="16"/>
@@ -2737,48 +2703,50 @@
               <w:rFonts w:cs="Arial"/>
               <w:sz w:val="16"/>
             </w:rPr>
-            <w:t>Fecha: yyyy</w:t>
+            <w:t xml:space="preserve">Fecha: </w:t>
           </w:r>
+          <w:proofErr w:type="spellStart"/>
+          <w:r>
+            <w:rPr>
+              <w:rFonts w:cs="Arial"/>
+              <w:sz w:val="16"/>
+            </w:rPr>
+            <w:t>yyyy</w:t>
+          </w:r>
+          <w:proofErr w:type="spellEnd"/>
           <w:r>
             <w:rPr>
               <w:rFonts w:cs="Arial"/>
               <w:i/>
               <w:sz w:val="16"/>
             </w:rPr>
-            <w:t>-mm-dd</w:t>
+            <w:t>-mm-</w:t>
           </w:r>
+          <w:proofErr w:type="spellStart"/>
+          <w:r>
+            <w:rPr>
+              <w:rFonts w:cs="Arial"/>
+              <w:i/>
+              <w:sz w:val="16"/>
+            </w:rPr>
+            <w:t>dd</w:t>
+          </w:r>
+          <w:proofErr w:type="spellEnd"/>
         </w:p>
       </w:tc>
     </w:tr>
     <w:tr>
-      <w:tblPrEx>
-        <w:tblBorders>
-          <w:top w:val="single" w:color="auto" w:sz="4" w:space="0"/>
-          <w:left w:val="single" w:color="auto" w:sz="4" w:space="0"/>
-          <w:bottom w:val="single" w:color="auto" w:sz="4" w:space="0"/>
-          <w:right w:val="single" w:color="auto" w:sz="4" w:space="0"/>
-          <w:insideH w:val="single" w:color="auto" w:sz="4" w:space="0"/>
-          <w:insideV w:val="single" w:color="auto" w:sz="4" w:space="0"/>
-        </w:tblBorders>
-        <w:tblCellMar>
-          <w:top w:w="0" w:type="dxa"/>
-          <w:left w:w="70" w:type="dxa"/>
-          <w:bottom w:w="0" w:type="dxa"/>
-          <w:right w:w="70" w:type="dxa"/>
-        </w:tblCellMar>
-      </w:tblPrEx>
       <w:trPr>
         <w:cantSplit/>
-        <w:trHeight w:val="415" w:hRule="atLeast"/>
+        <w:trHeight w:val="415"/>
       </w:trPr>
       <w:tc>
         <w:tcPr>
           <w:tcW w:w="2540" w:type="dxa"/>
-          <w:vMerge w:val="continue"/>
+          <w:vMerge/>
         </w:tcPr>
         <w:p>
           <w:pPr>
-            <w:jc w:val="both"/>
             <w:rPr>
               <w:rFonts w:cs="Arial"/>
             </w:rPr>
@@ -2804,7 +2772,25 @@
               <w:i/>
               <w:sz w:val="12"/>
             </w:rPr>
-            <w:t>Este documento es propiedad intelectual de Informática &amp; Tecnología Stefanini S.A., y está protegido por las leyes que sobre derechos  de autor aplican en nuestro país, se prohíbe su utilización, copia o reproducción externa</w:t>
+            <w:t xml:space="preserve">Este documento es propiedad intelectual de Informática &amp; Tecnología Stefanini S.A., y está protegido por las leyes que sobre </w:t>
+          </w:r>
+          <w:proofErr w:type="gramStart"/>
+          <w:r>
+            <w:rPr>
+              <w:rFonts w:ascii="Arial" w:hAnsi="Arial" w:cs="Arial"/>
+              <w:i/>
+              <w:sz w:val="12"/>
+            </w:rPr>
+            <w:t>derechos  de</w:t>
+          </w:r>
+          <w:proofErr w:type="gramEnd"/>
+          <w:r>
+            <w:rPr>
+              <w:rFonts w:ascii="Arial" w:hAnsi="Arial" w:cs="Arial"/>
+              <w:i/>
+              <w:sz w:val="12"/>
+            </w:rPr>
+            <w:t xml:space="preserve"> autor aplican en nuestro país, se prohíbe su utilización, copia o reproducción externa</w:t>
           </w:r>
           <w:r>
             <w:rPr>
@@ -2830,7 +2816,6 @@
         </w:tcPr>
         <w:p>
           <w:pPr>
-            <w:jc w:val="both"/>
             <w:rPr>
               <w:rFonts w:ascii="Arial" w:hAnsi="Arial" w:cs="Arial"/>
               <w:sz w:val="16"/>
@@ -2925,25 +2910,9 @@
       </w:tc>
     </w:tr>
     <w:tr>
-      <w:tblPrEx>
-        <w:tblBorders>
-          <w:top w:val="single" w:color="auto" w:sz="4" w:space="0"/>
-          <w:left w:val="single" w:color="auto" w:sz="4" w:space="0"/>
-          <w:bottom w:val="single" w:color="auto" w:sz="4" w:space="0"/>
-          <w:right w:val="single" w:color="auto" w:sz="4" w:space="0"/>
-          <w:insideH w:val="single" w:color="auto" w:sz="4" w:space="0"/>
-          <w:insideV w:val="single" w:color="auto" w:sz="4" w:space="0"/>
-        </w:tblBorders>
-        <w:tblCellMar>
-          <w:top w:w="0" w:type="dxa"/>
-          <w:left w:w="70" w:type="dxa"/>
-          <w:bottom w:w="0" w:type="dxa"/>
-          <w:right w:w="70" w:type="dxa"/>
-        </w:tblCellMar>
-      </w:tblPrEx>
       <w:trPr>
         <w:cantSplit/>
-        <w:trHeight w:val="257" w:hRule="atLeast"/>
+        <w:trHeight w:val="257"/>
       </w:trPr>
       <w:tc>
         <w:tcPr>
@@ -2995,12 +2964,13 @@
   </w:tbl>
   <w:p>
     <w:pPr>
-      <w:pStyle w:val="20"/>
+      <w:pStyle w:val="Encabezado"/>
       <w:rPr>
         <w:lang w:val="es-ES"/>
       </w:rPr>
     </w:pPr>
   </w:p>
+  <w:p/>
 </w:hdr>
 </file>
 
@@ -3089,182 +3059,329 @@
 </file>
 
 <file path=word/styles.xml><?xml version="1.0" encoding="utf-8"?>
-<w:styles xmlns:m="http://schemas.openxmlformats.org/officeDocument/2006/math" xmlns:mc="http://schemas.openxmlformats.org/markup-compatibility/2006" xmlns:o="urn:schemas-microsoft-com:office:office" xmlns:r="http://schemas.openxmlformats.org/officeDocument/2006/relationships" xmlns:sl="http://schemas.openxmlformats.org/schemaLibrary/2006/main" xmlns:v="urn:schemas-microsoft-com:vml" xmlns:w="http://schemas.openxmlformats.org/wordprocessingml/2006/main" xmlns:w10="urn:schemas-microsoft-com:office:word" xmlns:w14="http://schemas.microsoft.com/office/word/2010/wordml" xmlns:wpsCustomData="http://www.wps.cn/officeDocument/2013/wpsCustomData" mc:Ignorable="w14">
+<w:styles xmlns:mc="http://schemas.openxmlformats.org/markup-compatibility/2006" xmlns:r="http://schemas.openxmlformats.org/officeDocument/2006/relationships" xmlns:w="http://schemas.openxmlformats.org/wordprocessingml/2006/main" xmlns:w14="http://schemas.microsoft.com/office/word/2010/wordml" xmlns:w15="http://schemas.microsoft.com/office/word/2012/wordml" xmlns:w16="http://schemas.microsoft.com/office/word/2018/wordml" xmlns:w16cex="http://schemas.microsoft.com/office/word/2018/wordml/cex" xmlns:w16cid="http://schemas.microsoft.com/office/word/2016/wordml/cid" xmlns:w16sdtdh="http://schemas.microsoft.com/office/word/2020/wordml/sdtdatahash" xmlns:w16se="http://schemas.microsoft.com/office/word/2015/wordml/symex" mc:Ignorable="w14 w15 w16se w16cid w16 w16cex w16sdtdh">
   <w:docDefaults>
     <w:rPrDefault>
       <w:rPr>
         <w:rFonts w:ascii="Times New Roman" w:cs="Times New Roman" w:eastAsia="Times New Roman" w:hAnsi="Times New Roman"/>
+        <w:lang w:bidi="ar-SA" w:eastAsia="es-CO" w:val="es-CO"/>
       </w:rPr>
     </w:rPrDefault>
     <w:pPrDefault/>
   </w:docDefaults>
-  <w:latentStyles w:count="260" w:defLockedState="0" w:defQFormat="0" w:defSemiHidden="1" w:defUIPriority="99" w:defUnhideWhenUsed="1">
-    <w:lsdException w:name="Normal" w:qFormat="1" w:semiHidden="0" w:uiPriority="0" w:unhideWhenUsed="0"/>
-    <w:lsdException w:name="heading 1" w:semiHidden="0" w:uiPriority="9" w:unhideWhenUsed="0"/>
-    <w:lsdException w:name="heading 2" w:qFormat="1" w:semiHidden="0" w:uiPriority="9" w:unhideWhenUsed="0"/>
-    <w:lsdException w:name="heading 3" w:semiHidden="0" w:uiPriority="9" w:unhideWhenUsed="0"/>
-    <w:lsdException w:name="heading 4" w:semiHidden="0" w:uiPriority="9" w:unhideWhenUsed="0"/>
-    <w:lsdException w:name="heading 5" w:semiHidden="0" w:uiPriority="9" w:unhideWhenUsed="0"/>
-    <w:lsdException w:name="heading 6" w:qFormat="1" w:semiHidden="0" w:uiPriority="9" w:unhideWhenUsed="0"/>
-    <w:lsdException w:name="heading 7" w:semiHidden="0" w:uiPriority="9" w:unhideWhenUsed="0"/>
-    <w:lsdException w:name="heading 8" w:semiHidden="0" w:uiPriority="9" w:unhideWhenUsed="0"/>
-    <w:lsdException w:name="heading 9" w:semiHidden="0" w:uiPriority="9" w:unhideWhenUsed="0"/>
-    <w:lsdException w:name="index 1" w:semiHidden="0" w:uiPriority="0" w:unhideWhenUsed="0"/>
-    <w:lsdException w:name="index 2" w:semiHidden="0" w:uiPriority="0" w:unhideWhenUsed="0"/>
-    <w:lsdException w:name="index 3" w:semiHidden="0" w:uiPriority="0" w:unhideWhenUsed="0"/>
-    <w:lsdException w:name="index 4" w:semiHidden="0" w:uiPriority="0" w:unhideWhenUsed="0"/>
-    <w:lsdException w:name="index 5" w:semiHidden="0" w:uiPriority="0" w:unhideWhenUsed="0"/>
-    <w:lsdException w:name="index 6" w:semiHidden="0" w:uiPriority="0" w:unhideWhenUsed="0"/>
-    <w:lsdException w:name="index 7" w:semiHidden="0" w:uiPriority="0" w:unhideWhenUsed="0"/>
-    <w:lsdException w:name="index 8" w:semiHidden="0" w:uiPriority="0" w:unhideWhenUsed="0"/>
-    <w:lsdException w:name="index 9" w:semiHidden="0" w:uiPriority="0" w:unhideWhenUsed="0"/>
-    <w:lsdException w:name="toc 1" w:semiHidden="0" w:uiPriority="0" w:unhideWhenUsed="0"/>
-    <w:lsdException w:name="toc 2" w:semiHidden="0" w:uiPriority="0" w:unhideWhenUsed="0"/>
-    <w:lsdException w:name="toc 3" w:semiHidden="0" w:uiPriority="0" w:unhideWhenUsed="0"/>
-    <w:lsdException w:name="toc 4" w:semiHidden="0" w:uiPriority="0" w:unhideWhenUsed="0"/>
-    <w:lsdException w:name="toc 5" w:semiHidden="0" w:uiPriority="0" w:unhideWhenUsed="0"/>
-    <w:lsdException w:name="toc 6" w:semiHidden="0" w:uiPriority="0" w:unhideWhenUsed="0"/>
-    <w:lsdException w:name="toc 7" w:semiHidden="0" w:uiPriority="0" w:unhideWhenUsed="0"/>
-    <w:lsdException w:name="toc 8" w:semiHidden="0" w:uiPriority="0" w:unhideWhenUsed="0"/>
-    <w:lsdException w:name="toc 9" w:semiHidden="0" w:uiPriority="0" w:unhideWhenUsed="0"/>
-    <w:lsdException w:name="Normal Indent" w:semiHidden="0" w:uiPriority="0" w:unhideWhenUsed="0"/>
-    <w:lsdException w:name="footnote text" w:semiHidden="0" w:uiPriority="9" w:unhideWhenUsed="0"/>
-    <w:lsdException w:name="annotation text" w:semiHidden="0" w:uiPriority="0" w:unhideWhenUsed="0"/>
-    <w:lsdException w:name="header" w:qFormat="1" w:semiHidden="0" w:uiPriority="0" w:unhideWhenUsed="0"/>
-    <w:lsdException w:name="footer" w:qFormat="1" w:semiHidden="0" w:uiPriority="0" w:unhideWhenUsed="0"/>
-    <w:lsdException w:name="index heading" w:semiHidden="0" w:uiPriority="0" w:unhideWhenUsed="0"/>
-    <w:lsdException w:name="caption" w:semiHidden="0" w:uiPriority="0" w:unhideWhenUsed="0"/>
-    <w:lsdException w:name="table of figures" w:semiHidden="0" w:uiPriority="0" w:unhideWhenUsed="0"/>
-    <w:lsdException w:name="envelope address" w:semiHidden="0" w:uiPriority="0" w:unhideWhenUsed="0"/>
-    <w:lsdException w:name="envelope return" w:semiHidden="0" w:uiPriority="0" w:unhideWhenUsed="0"/>
-    <w:lsdException w:name="footnote reference" w:semiHidden="0" w:uiPriority="0" w:unhideWhenUsed="0"/>
-    <w:lsdException w:name="annotation reference" w:semiHidden="0" w:uiPriority="0" w:unhideWhenUsed="0"/>
-    <w:lsdException w:name="line number" w:semiHidden="0" w:uiPriority="0" w:unhideWhenUsed="0"/>
-    <w:lsdException w:name="page number" w:semiHidden="0" w:uiPriority="0" w:unhideWhenUsed="0"/>
-    <w:lsdException w:name="endnote reference" w:semiHidden="0" w:uiPriority="0" w:unhideWhenUsed="0"/>
-    <w:lsdException w:name="endnote text" w:semiHidden="0" w:uiPriority="0" w:unhideWhenUsed="0"/>
-    <w:lsdException w:name="table of authorities" w:semiHidden="0" w:uiPriority="0" w:unhideWhenUsed="0"/>
-    <w:lsdException w:name="macro" w:semiHidden="0" w:uiPriority="0" w:unhideWhenUsed="0"/>
-    <w:lsdException w:name="toa heading" w:semiHidden="0" w:uiPriority="0" w:unhideWhenUsed="0"/>
-    <w:lsdException w:name="List" w:semiHidden="0" w:uiPriority="0" w:unhideWhenUsed="0"/>
-    <w:lsdException w:name="List Bullet" w:semiHidden="0" w:uiPriority="0" w:unhideWhenUsed="0"/>
-    <w:lsdException w:name="List Number" w:semiHidden="0" w:uiPriority="0" w:unhideWhenUsed="0"/>
-    <w:lsdException w:name="List 2" w:semiHidden="0" w:uiPriority="0" w:unhideWhenUsed="0"/>
-    <w:lsdException w:name="List 3" w:semiHidden="0" w:uiPriority="0" w:unhideWhenUsed="0"/>
-    <w:lsdException w:name="List 4" w:semiHidden="0" w:uiPriority="0" w:unhideWhenUsed="0"/>
-    <w:lsdException w:name="List 5" w:semiHidden="0" w:uiPriority="0" w:unhideWhenUsed="0"/>
-    <w:lsdException w:name="List Bullet 2" w:semiHidden="0" w:uiPriority="0" w:unhideWhenUsed="0"/>
-    <w:lsdException w:name="List Bullet 3" w:semiHidden="0" w:uiPriority="0" w:unhideWhenUsed="0"/>
-    <w:lsdException w:name="List Bullet 4" w:semiHidden="0" w:uiPriority="0" w:unhideWhenUsed="0"/>
-    <w:lsdException w:name="List Bullet 5" w:semiHidden="0" w:uiPriority="0" w:unhideWhenUsed="0"/>
-    <w:lsdException w:name="List Number 2" w:semiHidden="0" w:uiPriority="0" w:unhideWhenUsed="0"/>
-    <w:lsdException w:name="List Number 3" w:semiHidden="0" w:uiPriority="0" w:unhideWhenUsed="0"/>
-    <w:lsdException w:name="List Number 4" w:semiHidden="0" w:uiPriority="0" w:unhideWhenUsed="0"/>
-    <w:lsdException w:name="List Number 5" w:semiHidden="0" w:uiPriority="0" w:unhideWhenUsed="0"/>
-    <w:lsdException w:name="Title" w:qFormat="1" w:semiHidden="0" w:uiPriority="0" w:unhideWhenUsed="0"/>
-    <w:lsdException w:name="Closing" w:semiHidden="0" w:uiPriority="0" w:unhideWhenUsed="0"/>
-    <w:lsdException w:name="Signature" w:semiHidden="0" w:uiPriority="0" w:unhideWhenUsed="0"/>
-    <w:lsdException w:name="Default Paragraph Font" w:qFormat="1" w:uiPriority="1"/>
-    <w:lsdException w:name="Body Text" w:semiHidden="0" w:uiPriority="0" w:unhideWhenUsed="0"/>
-    <w:lsdException w:name="Body Text Indent" w:semiHidden="0" w:uiPriority="0" w:unhideWhenUsed="0"/>
-    <w:lsdException w:name="List Continue" w:semiHidden="0" w:uiPriority="0" w:unhideWhenUsed="0"/>
-    <w:lsdException w:name="List Continue 2" w:semiHidden="0" w:uiPriority="0" w:unhideWhenUsed="0"/>
-    <w:lsdException w:name="List Continue 3" w:semiHidden="0" w:uiPriority="0" w:unhideWhenUsed="0"/>
-    <w:lsdException w:name="List Continue 4" w:semiHidden="0" w:uiPriority="0" w:unhideWhenUsed="0"/>
-    <w:lsdException w:name="List Continue 5" w:semiHidden="0" w:uiPriority="0" w:unhideWhenUsed="0"/>
-    <w:lsdException w:name="Message Header" w:semiHidden="0" w:uiPriority="0" w:unhideWhenUsed="0"/>
-    <w:lsdException w:name="Subtitle" w:qFormat="1" w:semiHidden="0" w:uiPriority="0" w:unhideWhenUsed="0"/>
-    <w:lsdException w:name="Salutation" w:semiHidden="0" w:uiPriority="0" w:unhideWhenUsed="0"/>
-    <w:lsdException w:name="Date" w:qFormat="1" w:semiHidden="0" w:uiPriority="0" w:unhideWhenUsed="0"/>
-    <w:lsdException w:name="Body Text First Indent" w:semiHidden="0" w:uiPriority="0" w:unhideWhenUsed="0"/>
-    <w:lsdException w:name="Body Text First Indent 2" w:semiHidden="0" w:uiPriority="0" w:unhideWhenUsed="0"/>
-    <w:lsdException w:name="Note Heading" w:semiHidden="0" w:uiPriority="0" w:unhideWhenUsed="0"/>
-    <w:lsdException w:name="Body Text 2" w:semiHidden="0" w:uiPriority="0" w:unhideWhenUsed="0"/>
-    <w:lsdException w:name="Body Text 3" w:semiHidden="0" w:uiPriority="0" w:unhideWhenUsed="0"/>
-    <w:lsdException w:name="Body Text Indent 2" w:semiHidden="0" w:uiPriority="0" w:unhideWhenUsed="0"/>
-    <w:lsdException w:name="Body Text Indent 3" w:semiHidden="0" w:uiPriority="0" w:unhideWhenUsed="0"/>
-    <w:lsdException w:name="Block Text" w:semiHidden="0" w:uiPriority="9" w:unhideWhenUsed="0"/>
-    <w:lsdException w:name="Hyperlink" w:semiHidden="0" w:uiPriority="0" w:unhideWhenUsed="0"/>
-    <w:lsdException w:name="FollowedHyperlink" w:semiHidden="0" w:uiPriority="0" w:unhideWhenUsed="0"/>
-    <w:lsdException w:name="Strong" w:qFormat="1" w:semiHidden="0" w:uiPriority="0" w:unhideWhenUsed="0"/>
-    <w:lsdException w:name="Emphasis" w:qFormat="1" w:semiHidden="0" w:uiPriority="0" w:unhideWhenUsed="0"/>
-    <w:lsdException w:name="Document Map" w:semiHidden="0" w:uiPriority="0" w:unhideWhenUsed="0"/>
-    <w:lsdException w:name="Plain Text" w:semiHidden="0" w:uiPriority="0" w:unhideWhenUsed="0"/>
-    <w:lsdException w:name="E-mail Signature" w:semiHidden="0" w:uiPriority="0" w:unhideWhenUsed="0"/>
-    <w:lsdException w:name="Normal (Web)" w:semiHidden="0" w:uiPriority="0" w:unhideWhenUsed="0"/>
-    <w:lsdException w:name="HTML Acronym" w:semiHidden="0" w:uiPriority="0" w:unhideWhenUsed="0"/>
-    <w:lsdException w:name="HTML Address" w:semiHidden="0" w:uiPriority="0" w:unhideWhenUsed="0"/>
-    <w:lsdException w:name="HTML Cite" w:semiHidden="0" w:uiPriority="0" w:unhideWhenUsed="0"/>
-    <w:lsdException w:name="HTML Code" w:semiHidden="0" w:uiPriority="0" w:unhideWhenUsed="0"/>
-    <w:lsdException w:name="HTML Definition" w:semiHidden="0" w:uiPriority="0" w:unhideWhenUsed="0"/>
-    <w:lsdException w:name="HTML Keyboard" w:uiPriority="0"/>
-    <w:lsdException w:name="HTML Preformatted" w:uiPriority="0"/>
-    <w:lsdException w:name="HTML Sample" w:semiHidden="0" w:uiPriority="0" w:unhideWhenUsed="0"/>
-    <w:lsdException w:name="HTML Typewriter" w:semiHidden="0" w:uiPriority="0" w:unhideWhenUsed="0"/>
-    <w:lsdException w:name="HTML Variable" w:semiHidden="0" w:uiPriority="0" w:unhideWhenUsed="0"/>
-    <w:lsdException w:name="Normal Table" w:qFormat="1" w:uiPriority="99"/>
-    <w:lsdException w:name="annotation subject" w:uiPriority="0"/>
-    <w:lsdException w:name="Table Simple 1" w:uiPriority="0"/>
-    <w:lsdException w:name="Table Simple 2" w:uiPriority="0"/>
-    <w:lsdException w:name="Table Simple 3" w:uiPriority="0"/>
-    <w:lsdException w:name="Table Classic 1" w:uiPriority="0"/>
-    <w:lsdException w:name="Table Classic 2" w:uiPriority="0"/>
-    <w:lsdException w:name="Table Classic 3" w:uiPriority="0"/>
-    <w:lsdException w:name="Table Classic 4" w:uiPriority="0"/>
-    <w:lsdException w:name="Table Colorful 1" w:uiPriority="0"/>
-    <w:lsdException w:name="Table Colorful 2" w:uiPriority="0"/>
-    <w:lsdException w:name="Table Colorful 3" w:uiPriority="0"/>
-    <w:lsdException w:name="Table Columns 1" w:uiPriority="0"/>
-    <w:lsdException w:name="Table Columns 2" w:uiPriority="0"/>
-    <w:lsdException w:name="Table Columns 3" w:uiPriority="0"/>
-    <w:lsdException w:name="Table Columns 4" w:uiPriority="0"/>
-    <w:lsdException w:name="Table Columns 5" w:uiPriority="0"/>
-    <w:lsdException w:name="Table Grid 1" w:uiPriority="0"/>
-    <w:lsdException w:name="Table Grid 2" w:uiPriority="0"/>
-    <w:lsdException w:name="Table Grid 3" w:uiPriority="0"/>
-    <w:lsdException w:name="Table Grid 4" w:uiPriority="0"/>
-    <w:lsdException w:name="Table Grid 5" w:uiPriority="0"/>
-    <w:lsdException w:name="Table Grid 6" w:uiPriority="0"/>
-    <w:lsdException w:name="Table Grid 7" w:uiPriority="0"/>
-    <w:lsdException w:name="Table Grid 8" w:uiPriority="0"/>
-    <w:lsdException w:name="Table List 1" w:uiPriority="0"/>
-    <w:lsdException w:name="Table List 2" w:uiPriority="0"/>
-    <w:lsdException w:name="Table List 3" w:uiPriority="0"/>
-    <w:lsdException w:name="Table List 4" w:uiPriority="0"/>
-    <w:lsdException w:name="Table List 5" w:uiPriority="0"/>
-    <w:lsdException w:name="Table List 6" w:uiPriority="0"/>
-    <w:lsdException w:name="Table List 7" w:uiPriority="0"/>
-    <w:lsdException w:name="Table List 8" w:uiPriority="0"/>
-    <w:lsdException w:name="Table 3D effects 1" w:uiPriority="0"/>
-    <w:lsdException w:name="Table 3D effects 2" w:uiPriority="0"/>
-    <w:lsdException w:name="Table 3D effects 3" w:uiPriority="0"/>
-    <w:lsdException w:name="Table Contemporary" w:uiPriority="0"/>
-    <w:lsdException w:name="Table Elegant" w:uiPriority="0"/>
-    <w:lsdException w:name="Table Professional" w:uiPriority="0"/>
-    <w:lsdException w:name="Table Subtle 1" w:uiPriority="0"/>
-    <w:lsdException w:name="Table Subtle 2" w:uiPriority="0"/>
-    <w:lsdException w:name="Table Web 1" w:uiPriority="0"/>
-    <w:lsdException w:name="Table Web 2" w:uiPriority="0"/>
-    <w:lsdException w:name="Table Web 3" w:uiPriority="0"/>
-    <w:lsdException w:name="Balloon Text" w:qFormat="1" w:semiHidden="0" w:uiPriority="0" w:unhideWhenUsed="0"/>
-    <w:lsdException w:name="Table Grid" w:semiHidden="0" w:uiPriority="0" w:unhideWhenUsed="0"/>
-    <w:lsdException w:name="Table Theme" w:uiPriority="0"/>
+  <w:latentStyles w:count="376" w:defLockedState="0" w:defQFormat="0" w:defSemiHidden="0" w:defUIPriority="0" w:defUnhideWhenUsed="0">
+    <w:lsdException w:name="Normal" w:qFormat="1"/>
+    <w:lsdException w:name="heading 1" w:uiPriority="9"/>
+    <w:lsdException w:name="heading 2" w:qFormat="1" w:uiPriority="9"/>
+    <w:lsdException w:name="heading 3" w:uiPriority="9"/>
+    <w:lsdException w:name="heading 4" w:uiPriority="9"/>
+    <w:lsdException w:name="heading 5" w:uiPriority="9"/>
+    <w:lsdException w:name="heading 6" w:qFormat="1" w:uiPriority="9"/>
+    <w:lsdException w:name="heading 7" w:uiPriority="9"/>
+    <w:lsdException w:name="heading 8" w:uiPriority="9"/>
+    <w:lsdException w:name="heading 9" w:uiPriority="9"/>
+    <w:lsdException w:name="footnote text" w:uiPriority="9"/>
+    <w:lsdException w:name="header" w:qFormat="1"/>
+    <w:lsdException w:name="footer" w:qFormat="1"/>
+    <w:lsdException w:name="Title" w:qFormat="1"/>
+    <w:lsdException w:name="Default Paragraph Font" w:qFormat="1" w:semiHidden="1" w:uiPriority="1" w:unhideWhenUsed="1"/>
+    <w:lsdException w:name="Subtitle" w:qFormat="1"/>
+    <w:lsdException w:name="Date" w:qFormat="1"/>
+    <w:lsdException w:name="Block Text" w:uiPriority="9"/>
+    <w:lsdException w:name="Strong" w:qFormat="1"/>
+    <w:lsdException w:name="Emphasis" w:qFormat="1"/>
+    <w:lsdException w:name="HTML Top of Form" w:semiHidden="1" w:uiPriority="99" w:unhideWhenUsed="1"/>
+    <w:lsdException w:name="HTML Bottom of Form" w:semiHidden="1" w:uiPriority="99" w:unhideWhenUsed="1"/>
+    <w:lsdException w:name="HTML Keyboard" w:semiHidden="1" w:unhideWhenUsed="1"/>
+    <w:lsdException w:name="HTML Preformatted" w:semiHidden="1" w:unhideWhenUsed="1"/>
+    <w:lsdException w:name="Normal Table" w:qFormat="1" w:semiHidden="1" w:uiPriority="99" w:unhideWhenUsed="1"/>
+    <w:lsdException w:name="annotation subject" w:semiHidden="1" w:unhideWhenUsed="1"/>
+    <w:lsdException w:name="No List" w:semiHidden="1" w:uiPriority="99" w:unhideWhenUsed="1"/>
+    <w:lsdException w:name="Outline List 1" w:semiHidden="1" w:uiPriority="99" w:unhideWhenUsed="1"/>
+    <w:lsdException w:name="Outline List 2" w:semiHidden="1" w:uiPriority="99" w:unhideWhenUsed="1"/>
+    <w:lsdException w:name="Outline List 3" w:semiHidden="1" w:uiPriority="99" w:unhideWhenUsed="1"/>
+    <w:lsdException w:name="Table Simple 1" w:semiHidden="1" w:unhideWhenUsed="1"/>
+    <w:lsdException w:name="Table Simple 2" w:semiHidden="1" w:unhideWhenUsed="1"/>
+    <w:lsdException w:name="Table Simple 3" w:semiHidden="1" w:unhideWhenUsed="1"/>
+    <w:lsdException w:name="Table Classic 1" w:semiHidden="1" w:unhideWhenUsed="1"/>
+    <w:lsdException w:name="Table Classic 2" w:semiHidden="1" w:unhideWhenUsed="1"/>
+    <w:lsdException w:name="Table Classic 3" w:semiHidden="1" w:unhideWhenUsed="1"/>
+    <w:lsdException w:name="Table Classic 4" w:semiHidden="1" w:unhideWhenUsed="1"/>
+    <w:lsdException w:name="Table Colorful 1" w:semiHidden="1" w:unhideWhenUsed="1"/>
+    <w:lsdException w:name="Table Colorful 2" w:semiHidden="1" w:unhideWhenUsed="1"/>
+    <w:lsdException w:name="Table Colorful 3" w:semiHidden="1" w:unhideWhenUsed="1"/>
+    <w:lsdException w:name="Table Columns 1" w:semiHidden="1" w:unhideWhenUsed="1"/>
+    <w:lsdException w:name="Table Columns 2" w:semiHidden="1" w:unhideWhenUsed="1"/>
+    <w:lsdException w:name="Table Columns 3" w:semiHidden="1" w:unhideWhenUsed="1"/>
+    <w:lsdException w:name="Table Columns 4" w:semiHidden="1" w:unhideWhenUsed="1"/>
+    <w:lsdException w:name="Table Columns 5" w:semiHidden="1" w:unhideWhenUsed="1"/>
+    <w:lsdException w:name="Table Grid 1" w:semiHidden="1" w:unhideWhenUsed="1"/>
+    <w:lsdException w:name="Table Grid 2" w:semiHidden="1" w:unhideWhenUsed="1"/>
+    <w:lsdException w:name="Table Grid 3" w:semiHidden="1" w:unhideWhenUsed="1"/>
+    <w:lsdException w:name="Table Grid 4" w:semiHidden="1" w:unhideWhenUsed="1"/>
+    <w:lsdException w:name="Table Grid 5" w:semiHidden="1" w:unhideWhenUsed="1"/>
+    <w:lsdException w:name="Table Grid 6" w:semiHidden="1" w:unhideWhenUsed="1"/>
+    <w:lsdException w:name="Table Grid 7" w:semiHidden="1" w:unhideWhenUsed="1"/>
+    <w:lsdException w:name="Table Grid 8" w:semiHidden="1" w:unhideWhenUsed="1"/>
+    <w:lsdException w:name="Table List 1" w:semiHidden="1" w:unhideWhenUsed="1"/>
+    <w:lsdException w:name="Table List 2" w:semiHidden="1" w:unhideWhenUsed="1"/>
+    <w:lsdException w:name="Table List 3" w:semiHidden="1" w:unhideWhenUsed="1"/>
+    <w:lsdException w:name="Table List 4" w:semiHidden="1" w:unhideWhenUsed="1"/>
+    <w:lsdException w:name="Table List 5" w:semiHidden="1" w:unhideWhenUsed="1"/>
+    <w:lsdException w:name="Table List 6" w:semiHidden="1" w:unhideWhenUsed="1"/>
+    <w:lsdException w:name="Table List 7" w:semiHidden="1" w:unhideWhenUsed="1"/>
+    <w:lsdException w:name="Table List 8" w:semiHidden="1" w:unhideWhenUsed="1"/>
+    <w:lsdException w:name="Table 3D effects 1" w:semiHidden="1" w:unhideWhenUsed="1"/>
+    <w:lsdException w:name="Table 3D effects 2" w:semiHidden="1" w:unhideWhenUsed="1"/>
+    <w:lsdException w:name="Table 3D effects 3" w:semiHidden="1" w:unhideWhenUsed="1"/>
+    <w:lsdException w:name="Table Contemporary" w:semiHidden="1" w:unhideWhenUsed="1"/>
+    <w:lsdException w:name="Table Elegant" w:semiHidden="1" w:unhideWhenUsed="1"/>
+    <w:lsdException w:name="Table Professional" w:semiHidden="1" w:unhideWhenUsed="1"/>
+    <w:lsdException w:name="Table Subtle 1" w:semiHidden="1" w:unhideWhenUsed="1"/>
+    <w:lsdException w:name="Table Subtle 2" w:semiHidden="1" w:unhideWhenUsed="1"/>
+    <w:lsdException w:name="Table Web 1" w:semiHidden="1" w:unhideWhenUsed="1"/>
+    <w:lsdException w:name="Table Web 2" w:semiHidden="1" w:unhideWhenUsed="1"/>
+    <w:lsdException w:name="Table Web 3" w:semiHidden="1" w:unhideWhenUsed="1"/>
+    <w:lsdException w:name="Balloon Text" w:qFormat="1"/>
+    <w:lsdException w:name="Table Theme" w:semiHidden="1" w:unhideWhenUsed="1"/>
+    <w:lsdException w:name="Placeholder Text" w:semiHidden="1" w:uiPriority="99"/>
+    <w:lsdException w:name="No Spacing" w:uiPriority="99"/>
+    <w:lsdException w:name="Light Shading" w:uiPriority="99"/>
+    <w:lsdException w:name="Light List" w:uiPriority="99"/>
+    <w:lsdException w:name="Light Grid" w:uiPriority="99"/>
+    <w:lsdException w:name="Medium Shading 1" w:uiPriority="99"/>
+    <w:lsdException w:name="Medium Shading 2" w:uiPriority="99"/>
+    <w:lsdException w:name="Medium List 1" w:uiPriority="99"/>
+    <w:lsdException w:name="Medium List 2" w:uiPriority="99"/>
+    <w:lsdException w:name="Medium Grid 1" w:uiPriority="99"/>
+    <w:lsdException w:name="Medium Grid 2" w:uiPriority="99"/>
+    <w:lsdException w:name="Medium Grid 3" w:uiPriority="99"/>
+    <w:lsdException w:name="Dark List" w:uiPriority="99"/>
+    <w:lsdException w:name="Colorful Shading" w:uiPriority="99"/>
+    <w:lsdException w:name="Colorful List" w:uiPriority="99"/>
+    <w:lsdException w:name="Colorful Grid" w:uiPriority="99"/>
+    <w:lsdException w:name="Light Shading Accent 1" w:uiPriority="99"/>
+    <w:lsdException w:name="Light List Accent 1" w:uiPriority="99"/>
+    <w:lsdException w:name="Light Grid Accent 1" w:uiPriority="99"/>
+    <w:lsdException w:name="Medium Shading 1 Accent 1" w:uiPriority="99"/>
+    <w:lsdException w:name="Medium Shading 2 Accent 1" w:uiPriority="99"/>
+    <w:lsdException w:name="Medium List 1 Accent 1" w:uiPriority="99"/>
+    <w:lsdException w:name="Revision" w:semiHidden="1" w:uiPriority="99"/>
+    <w:lsdException w:name="List Paragraph" w:uiPriority="99"/>
+    <w:lsdException w:name="Quote" w:uiPriority="99"/>
+    <w:lsdException w:name="Intense Quote" w:uiPriority="99"/>
+    <w:lsdException w:name="Medium List 2 Accent 1" w:uiPriority="99"/>
+    <w:lsdException w:name="Medium Grid 1 Accent 1" w:uiPriority="99"/>
+    <w:lsdException w:name="Medium Grid 2 Accent 1" w:uiPriority="99"/>
+    <w:lsdException w:name="Medium Grid 3 Accent 1" w:uiPriority="99"/>
+    <w:lsdException w:name="Dark List Accent 1" w:uiPriority="99"/>
+    <w:lsdException w:name="Colorful Shading Accent 1" w:uiPriority="99"/>
+    <w:lsdException w:name="Colorful List Accent 1" w:uiPriority="99"/>
+    <w:lsdException w:name="Colorful Grid Accent 1" w:uiPriority="99"/>
+    <w:lsdException w:name="Light Shading Accent 2" w:uiPriority="99"/>
+    <w:lsdException w:name="Light List Accent 2" w:uiPriority="99"/>
+    <w:lsdException w:name="Light Grid Accent 2" w:uiPriority="99"/>
+    <w:lsdException w:name="Medium Shading 1 Accent 2" w:uiPriority="99"/>
+    <w:lsdException w:name="Medium Shading 2 Accent 2" w:uiPriority="99"/>
+    <w:lsdException w:name="Medium List 1 Accent 2" w:uiPriority="99"/>
+    <w:lsdException w:name="Medium List 2 Accent 2" w:uiPriority="99"/>
+    <w:lsdException w:name="Medium Grid 1 Accent 2" w:uiPriority="99"/>
+    <w:lsdException w:name="Medium Grid 2 Accent 2" w:uiPriority="99"/>
+    <w:lsdException w:name="Medium Grid 3 Accent 2" w:uiPriority="99"/>
+    <w:lsdException w:name="Dark List Accent 2" w:uiPriority="99"/>
+    <w:lsdException w:name="Colorful Shading Accent 2" w:uiPriority="99"/>
+    <w:lsdException w:name="Colorful List Accent 2" w:uiPriority="99"/>
+    <w:lsdException w:name="Colorful Grid Accent 2" w:uiPriority="99"/>
+    <w:lsdException w:name="Light Shading Accent 3" w:uiPriority="99"/>
+    <w:lsdException w:name="Light List Accent 3" w:uiPriority="99"/>
+    <w:lsdException w:name="Light Grid Accent 3" w:uiPriority="99"/>
+    <w:lsdException w:name="Medium Shading 1 Accent 3" w:uiPriority="99"/>
+    <w:lsdException w:name="Medium Shading 2 Accent 3" w:uiPriority="99"/>
+    <w:lsdException w:name="Medium List 1 Accent 3" w:uiPriority="99"/>
+    <w:lsdException w:name="Medium List 2 Accent 3" w:uiPriority="99"/>
+    <w:lsdException w:name="Medium Grid 1 Accent 3" w:uiPriority="99"/>
+    <w:lsdException w:name="Medium Grid 2 Accent 3" w:uiPriority="99"/>
+    <w:lsdException w:name="Medium Grid 3 Accent 3" w:uiPriority="99"/>
+    <w:lsdException w:name="Dark List Accent 3" w:uiPriority="99"/>
+    <w:lsdException w:name="Colorful Shading Accent 3" w:uiPriority="99"/>
+    <w:lsdException w:name="Colorful List Accent 3" w:uiPriority="99"/>
+    <w:lsdException w:name="Colorful Grid Accent 3" w:uiPriority="99"/>
+    <w:lsdException w:name="Light Shading Accent 4" w:uiPriority="99"/>
+    <w:lsdException w:name="Light List Accent 4" w:uiPriority="99"/>
+    <w:lsdException w:name="Light Grid Accent 4" w:uiPriority="99"/>
+    <w:lsdException w:name="Medium Shading 1 Accent 4" w:uiPriority="99"/>
+    <w:lsdException w:name="Medium Shading 2 Accent 4" w:uiPriority="99"/>
+    <w:lsdException w:name="Medium List 1 Accent 4" w:uiPriority="99"/>
+    <w:lsdException w:name="Medium List 2 Accent 4" w:uiPriority="99"/>
+    <w:lsdException w:name="Medium Grid 1 Accent 4" w:uiPriority="99"/>
+    <w:lsdException w:name="Medium Grid 2 Accent 4" w:uiPriority="99"/>
+    <w:lsdException w:name="Medium Grid 3 Accent 4" w:uiPriority="99"/>
+    <w:lsdException w:name="Dark List Accent 4" w:uiPriority="99"/>
+    <w:lsdException w:name="Colorful Shading Accent 4" w:uiPriority="99"/>
+    <w:lsdException w:name="Colorful List Accent 4" w:uiPriority="99"/>
+    <w:lsdException w:name="Colorful Grid Accent 4" w:uiPriority="99"/>
+    <w:lsdException w:name="Light Shading Accent 5" w:uiPriority="99"/>
+    <w:lsdException w:name="Light List Accent 5" w:uiPriority="99"/>
+    <w:lsdException w:name="Light Grid Accent 5" w:uiPriority="99"/>
+    <w:lsdException w:name="Medium Shading 1 Accent 5" w:uiPriority="99"/>
+    <w:lsdException w:name="Medium Shading 2 Accent 5" w:uiPriority="99"/>
+    <w:lsdException w:name="Medium List 1 Accent 5" w:uiPriority="99"/>
+    <w:lsdException w:name="Medium List 2 Accent 5" w:uiPriority="99"/>
+    <w:lsdException w:name="Medium Grid 1 Accent 5" w:uiPriority="99"/>
+    <w:lsdException w:name="Medium Grid 2 Accent 5" w:uiPriority="99"/>
+    <w:lsdException w:name="Medium Grid 3 Accent 5" w:uiPriority="99"/>
+    <w:lsdException w:name="Dark List Accent 5" w:uiPriority="99"/>
+    <w:lsdException w:name="Colorful Shading Accent 5" w:uiPriority="99"/>
+    <w:lsdException w:name="Colorful List Accent 5" w:uiPriority="99"/>
+    <w:lsdException w:name="Colorful Grid Accent 5" w:uiPriority="99"/>
+    <w:lsdException w:name="Light Shading Accent 6" w:uiPriority="99"/>
+    <w:lsdException w:name="Light List Accent 6" w:uiPriority="99"/>
+    <w:lsdException w:name="Light Grid Accent 6" w:uiPriority="99"/>
+    <w:lsdException w:name="Medium Shading 1 Accent 6" w:uiPriority="99"/>
+    <w:lsdException w:name="Medium Shading 2 Accent 6" w:uiPriority="99"/>
+    <w:lsdException w:name="Medium List 1 Accent 6" w:uiPriority="99"/>
+    <w:lsdException w:name="Medium List 2 Accent 6" w:uiPriority="99"/>
+    <w:lsdException w:name="Medium Grid 1 Accent 6" w:uiPriority="99"/>
+    <w:lsdException w:name="Medium Grid 2 Accent 6" w:uiPriority="99"/>
+    <w:lsdException w:name="Medium Grid 3 Accent 6" w:uiPriority="99"/>
+    <w:lsdException w:name="Dark List Accent 6" w:uiPriority="99"/>
+    <w:lsdException w:name="Colorful Shading Accent 6" w:uiPriority="99"/>
+    <w:lsdException w:name="Colorful List Accent 6" w:uiPriority="99"/>
+    <w:lsdException w:name="Colorful Grid Accent 6" w:uiPriority="99"/>
+    <w:lsdException w:name="Subtle Emphasis" w:qFormat="1" w:uiPriority="19"/>
+    <w:lsdException w:name="Intense Emphasis" w:qFormat="1" w:uiPriority="21"/>
+    <w:lsdException w:name="Subtle Reference" w:qFormat="1" w:uiPriority="31"/>
+    <w:lsdException w:name="Intense Reference" w:qFormat="1" w:uiPriority="32"/>
+    <w:lsdException w:name="Book Title" w:qFormat="1" w:uiPriority="33"/>
+    <w:lsdException w:name="Bibliography" w:semiHidden="1" w:uiPriority="37" w:unhideWhenUsed="1"/>
+    <w:lsdException w:name="TOC Heading" w:qFormat="1" w:semiHidden="1" w:uiPriority="39" w:unhideWhenUsed="1"/>
+    <w:lsdException w:name="Plain Table 1" w:uiPriority="41"/>
+    <w:lsdException w:name="Plain Table 2" w:uiPriority="42"/>
+    <w:lsdException w:name="Plain Table 3" w:uiPriority="43"/>
+    <w:lsdException w:name="Plain Table 4" w:uiPriority="44"/>
+    <w:lsdException w:name="Plain Table 5" w:uiPriority="45"/>
+    <w:lsdException w:name="Grid Table Light" w:uiPriority="40"/>
+    <w:lsdException w:name="Grid Table 1 Light" w:uiPriority="46"/>
+    <w:lsdException w:name="Grid Table 2" w:uiPriority="47"/>
+    <w:lsdException w:name="Grid Table 3" w:uiPriority="48"/>
+    <w:lsdException w:name="Grid Table 4" w:uiPriority="49"/>
+    <w:lsdException w:name="Grid Table 5 Dark" w:uiPriority="50"/>
+    <w:lsdException w:name="Grid Table 6 Colorful" w:uiPriority="51"/>
+    <w:lsdException w:name="Grid Table 7 Colorful" w:uiPriority="52"/>
+    <w:lsdException w:name="Grid Table 1 Light Accent 1" w:uiPriority="46"/>
+    <w:lsdException w:name="Grid Table 2 Accent 1" w:uiPriority="47"/>
+    <w:lsdException w:name="Grid Table 3 Accent 1" w:uiPriority="48"/>
+    <w:lsdException w:name="Grid Table 4 Accent 1" w:uiPriority="49"/>
+    <w:lsdException w:name="Grid Table 5 Dark Accent 1" w:uiPriority="50"/>
+    <w:lsdException w:name="Grid Table 6 Colorful Accent 1" w:uiPriority="51"/>
+    <w:lsdException w:name="Grid Table 7 Colorful Accent 1" w:uiPriority="52"/>
+    <w:lsdException w:name="Grid Table 1 Light Accent 2" w:uiPriority="46"/>
+    <w:lsdException w:name="Grid Table 2 Accent 2" w:uiPriority="47"/>
+    <w:lsdException w:name="Grid Table 3 Accent 2" w:uiPriority="48"/>
+    <w:lsdException w:name="Grid Table 4 Accent 2" w:uiPriority="49"/>
+    <w:lsdException w:name="Grid Table 5 Dark Accent 2" w:uiPriority="50"/>
+    <w:lsdException w:name="Grid Table 6 Colorful Accent 2" w:uiPriority="51"/>
+    <w:lsdException w:name="Grid Table 7 Colorful Accent 2" w:uiPriority="52"/>
+    <w:lsdException w:name="Grid Table 1 Light Accent 3" w:uiPriority="46"/>
+    <w:lsdException w:name="Grid Table 2 Accent 3" w:uiPriority="47"/>
+    <w:lsdException w:name="Grid Table 3 Accent 3" w:uiPriority="48"/>
+    <w:lsdException w:name="Grid Table 4 Accent 3" w:uiPriority="49"/>
+    <w:lsdException w:name="Grid Table 5 Dark Accent 3" w:uiPriority="50"/>
+    <w:lsdException w:name="Grid Table 6 Colorful Accent 3" w:uiPriority="51"/>
+    <w:lsdException w:name="Grid Table 7 Colorful Accent 3" w:uiPriority="52"/>
+    <w:lsdException w:name="Grid Table 1 Light Accent 4" w:uiPriority="46"/>
+    <w:lsdException w:name="Grid Table 2 Accent 4" w:uiPriority="47"/>
+    <w:lsdException w:name="Grid Table 3 Accent 4" w:uiPriority="48"/>
+    <w:lsdException w:name="Grid Table 4 Accent 4" w:uiPriority="49"/>
+    <w:lsdException w:name="Grid Table 5 Dark Accent 4" w:uiPriority="50"/>
+    <w:lsdException w:name="Grid Table 6 Colorful Accent 4" w:uiPriority="51"/>
+    <w:lsdException w:name="Grid Table 7 Colorful Accent 4" w:uiPriority="52"/>
+    <w:lsdException w:name="Grid Table 1 Light Accent 5" w:uiPriority="46"/>
+    <w:lsdException w:name="Grid Table 2 Accent 5" w:uiPriority="47"/>
+    <w:lsdException w:name="Grid Table 3 Accent 5" w:uiPriority="48"/>
+    <w:lsdException w:name="Grid Table 4 Accent 5" w:uiPriority="49"/>
+    <w:lsdException w:name="Grid Table 5 Dark Accent 5" w:uiPriority="50"/>
+    <w:lsdException w:name="Grid Table 6 Colorful Accent 5" w:uiPriority="51"/>
+    <w:lsdException w:name="Grid Table 7 Colorful Accent 5" w:uiPriority="52"/>
+    <w:lsdException w:name="Grid Table 1 Light Accent 6" w:uiPriority="46"/>
+    <w:lsdException w:name="Grid Table 2 Accent 6" w:uiPriority="47"/>
+    <w:lsdException w:name="Grid Table 3 Accent 6" w:uiPriority="48"/>
+    <w:lsdException w:name="Grid Table 4 Accent 6" w:uiPriority="49"/>
+    <w:lsdException w:name="Grid Table 5 Dark Accent 6" w:uiPriority="50"/>
+    <w:lsdException w:name="Grid Table 6 Colorful Accent 6" w:uiPriority="51"/>
+    <w:lsdException w:name="Grid Table 7 Colorful Accent 6" w:uiPriority="52"/>
+    <w:lsdException w:name="List Table 1 Light" w:uiPriority="46"/>
+    <w:lsdException w:name="List Table 2" w:uiPriority="47"/>
+    <w:lsdException w:name="List Table 3" w:uiPriority="48"/>
+    <w:lsdException w:name="List Table 4" w:uiPriority="49"/>
+    <w:lsdException w:name="List Table 5 Dark" w:uiPriority="50"/>
+    <w:lsdException w:name="List Table 6 Colorful" w:uiPriority="51"/>
+    <w:lsdException w:name="List Table 7 Colorful" w:uiPriority="52"/>
+    <w:lsdException w:name="List Table 1 Light Accent 1" w:uiPriority="46"/>
+    <w:lsdException w:name="List Table 2 Accent 1" w:uiPriority="47"/>
+    <w:lsdException w:name="List Table 3 Accent 1" w:uiPriority="48"/>
+    <w:lsdException w:name="List Table 4 Accent 1" w:uiPriority="49"/>
+    <w:lsdException w:name="List Table 5 Dark Accent 1" w:uiPriority="50"/>
+    <w:lsdException w:name="List Table 6 Colorful Accent 1" w:uiPriority="51"/>
+    <w:lsdException w:name="List Table 7 Colorful Accent 1" w:uiPriority="52"/>
+    <w:lsdException w:name="List Table 1 Light Accent 2" w:uiPriority="46"/>
+    <w:lsdException w:name="List Table 2 Accent 2" w:uiPriority="47"/>
+    <w:lsdException w:name="List Table 3 Accent 2" w:uiPriority="48"/>
+    <w:lsdException w:name="List Table 4 Accent 2" w:uiPriority="49"/>
+    <w:lsdException w:name="List Table 5 Dark Accent 2" w:uiPriority="50"/>
+    <w:lsdException w:name="List Table 6 Colorful Accent 2" w:uiPriority="51"/>
+    <w:lsdException w:name="List Table 7 Colorful Accent 2" w:uiPriority="52"/>
+    <w:lsdException w:name="List Table 1 Light Accent 3" w:uiPriority="46"/>
+    <w:lsdException w:name="List Table 2 Accent 3" w:uiPriority="47"/>
+    <w:lsdException w:name="List Table 3 Accent 3" w:uiPriority="48"/>
+    <w:lsdException w:name="List Table 4 Accent 3" w:uiPriority="49"/>
+    <w:lsdException w:name="List Table 5 Dark Accent 3" w:uiPriority="50"/>
+    <w:lsdException w:name="List Table 6 Colorful Accent 3" w:uiPriority="51"/>
+    <w:lsdException w:name="List Table 7 Colorful Accent 3" w:uiPriority="52"/>
+    <w:lsdException w:name="List Table 1 Light Accent 4" w:uiPriority="46"/>
+    <w:lsdException w:name="List Table 2 Accent 4" w:uiPriority="47"/>
+    <w:lsdException w:name="List Table 3 Accent 4" w:uiPriority="48"/>
+    <w:lsdException w:name="List Table 4 Accent 4" w:uiPriority="49"/>
+    <w:lsdException w:name="List Table 5 Dark Accent 4" w:uiPriority="50"/>
+    <w:lsdException w:name="List Table 6 Colorful Accent 4" w:uiPriority="51"/>
+    <w:lsdException w:name="List Table 7 Colorful Accent 4" w:uiPriority="52"/>
+    <w:lsdException w:name="List Table 1 Light Accent 5" w:uiPriority="46"/>
+    <w:lsdException w:name="List Table 2 Accent 5" w:uiPriority="47"/>
+    <w:lsdException w:name="List Table 3 Accent 5" w:uiPriority="48"/>
+    <w:lsdException w:name="List Table 4 Accent 5" w:uiPriority="49"/>
+    <w:lsdException w:name="List Table 5 Dark Accent 5" w:uiPriority="50"/>
+    <w:lsdException w:name="List Table 6 Colorful Accent 5" w:uiPriority="51"/>
+    <w:lsdException w:name="List Table 7 Colorful Accent 5" w:uiPriority="52"/>
+    <w:lsdException w:name="List Table 1 Light Accent 6" w:uiPriority="46"/>
+    <w:lsdException w:name="List Table 2 Accent 6" w:uiPriority="47"/>
+    <w:lsdException w:name="List Table 3 Accent 6" w:uiPriority="48"/>
+    <w:lsdException w:name="List Table 4 Accent 6" w:uiPriority="49"/>
+    <w:lsdException w:name="List Table 5 Dark Accent 6" w:uiPriority="50"/>
+    <w:lsdException w:name="List Table 6 Colorful Accent 6" w:uiPriority="51"/>
+    <w:lsdException w:name="List Table 7 Colorful Accent 6" w:uiPriority="52"/>
+    <w:lsdException w:name="Mention" w:semiHidden="1" w:uiPriority="99" w:unhideWhenUsed="1"/>
+    <w:lsdException w:name="Smart Hyperlink" w:semiHidden="1" w:uiPriority="99" w:unhideWhenUsed="1"/>
+    <w:lsdException w:name="Hashtag" w:semiHidden="1" w:uiPriority="99" w:unhideWhenUsed="1"/>
+    <w:lsdException w:name="Unresolved Mention" w:semiHidden="1" w:uiPriority="99" w:unhideWhenUsed="1"/>
+    <w:lsdException w:name="Smart Link" w:semiHidden="1" w:uiPriority="99" w:unhideWhenUsed="1"/>
   </w:latentStyles>
-  <w:style w:default="1" w:styleId="1" w:type="paragraph">
+  <w:style w:default="1" w:styleId="Normal" w:type="paragraph">
     <w:name w:val="Normal"/>
     <w:qFormat/>
-    <w:uiPriority w:val="0"/>
-    <w:rPr>
-      <w:rFonts w:ascii="Times New Roman" w:cs="Times New Roman" w:eastAsia="Times New Roman" w:hAnsi="Times New Roman"/>
+    <w:rsid w:val="00D56574"/>
+    <w:pPr>
+      <w:jc w:val="both"/>
+    </w:pPr>
+    <w:rPr>
       <w:sz w:val="24"/>
       <w:szCs w:val="24"/>
-      <w:lang w:bidi="ar-SA" w:eastAsia="es-ES" w:val="es-ES"/>
-    </w:rPr>
-  </w:style>
-  <w:style w:styleId="2" w:type="paragraph">
+      <w:lang w:eastAsia="es-ES" w:val="es-ES"/>
+    </w:rPr>
+  </w:style>
+  <w:style w:styleId="Ttulo1" w:type="paragraph">
     <w:name w:val="heading 1"/>
-    <w:basedOn w:val="1"/>
-    <w:next w:val="3"/>
+    <w:basedOn w:val="Normal"/>
+    <w:next w:val="Textoindependiente"/>
     <w:uiPriority w:val="9"/>
     <w:pPr>
       <w:keepNext/>
@@ -3280,12 +3397,12 @@
       <w:szCs w:val="32"/>
     </w:rPr>
   </w:style>
-  <w:style w:styleId="4" w:type="paragraph">
+  <w:style w:styleId="Ttulo2" w:type="paragraph">
     <w:name w:val="heading 2"/>
-    <w:basedOn w:val="1"/>
-    <w:next w:val="3"/>
+    <w:basedOn w:val="Normal"/>
+    <w:next w:val="Textoindependiente"/>
+    <w:uiPriority w:val="9"/>
     <w:qFormat/>
-    <w:uiPriority w:val="9"/>
     <w:pPr>
       <w:keepNext/>
       <w:keepLines/>
@@ -3299,10 +3416,10 @@
       <w:szCs w:val="28"/>
     </w:rPr>
   </w:style>
-  <w:style w:styleId="5" w:type="paragraph">
+  <w:style w:styleId="Ttulo3" w:type="paragraph">
     <w:name w:val="heading 3"/>
-    <w:basedOn w:val="1"/>
-    <w:next w:val="3"/>
+    <w:basedOn w:val="Normal"/>
+    <w:next w:val="Textoindependiente"/>
     <w:uiPriority w:val="9"/>
     <w:pPr>
       <w:keepNext/>
@@ -3314,13 +3431,12 @@
       <w:b/>
       <w:bCs/>
       <w:sz w:val="30"/>
-      <w:szCs w:val="24"/>
-    </w:rPr>
-  </w:style>
-  <w:style w:styleId="6" w:type="paragraph">
+    </w:rPr>
+  </w:style>
+  <w:style w:styleId="Ttulo4" w:type="paragraph">
     <w:name w:val="heading 4"/>
-    <w:basedOn w:val="1"/>
-    <w:next w:val="3"/>
+    <w:basedOn w:val="Normal"/>
+    <w:next w:val="Textoindependiente"/>
     <w:uiPriority w:val="9"/>
     <w:pPr>
       <w:keepNext/>
@@ -3332,13 +3448,12 @@
       <w:b/>
       <w:bCs/>
       <w:sz w:val="26"/>
-      <w:szCs w:val="24"/>
-    </w:rPr>
-  </w:style>
-  <w:style w:styleId="7" w:type="paragraph">
+    </w:rPr>
+  </w:style>
+  <w:style w:styleId="Ttulo5" w:type="paragraph">
     <w:name w:val="heading 5"/>
-    <w:basedOn w:val="1"/>
-    <w:next w:val="3"/>
+    <w:basedOn w:val="Normal"/>
+    <w:next w:val="Textoindependiente"/>
     <w:uiPriority w:val="9"/>
     <w:pPr>
       <w:keepNext/>
@@ -3349,16 +3464,14 @@
       <w:rFonts w:cstheme="majorBidi" w:eastAsiaTheme="majorEastAsia"/>
       <w:b/>
       <w:iCs/>
-      <w:sz w:val="24"/>
-      <w:szCs w:val="24"/>
-    </w:rPr>
-  </w:style>
-  <w:style w:styleId="8" w:type="paragraph">
+    </w:rPr>
+  </w:style>
+  <w:style w:styleId="Ttulo6" w:type="paragraph">
     <w:name w:val="heading 6"/>
-    <w:basedOn w:val="1"/>
-    <w:next w:val="3"/>
+    <w:basedOn w:val="Normal"/>
+    <w:next w:val="Textoindependiente"/>
+    <w:uiPriority w:val="9"/>
     <w:qFormat/>
-    <w:uiPriority w:val="9"/>
     <w:pPr>
       <w:keepNext/>
       <w:keepLines/>
@@ -3367,13 +3480,12 @@
     <w:rPr>
       <w:rFonts w:cstheme="majorBidi" w:eastAsiaTheme="majorEastAsia"/>
       <w:b/>
-      <w:szCs w:val="24"/>
-    </w:rPr>
-  </w:style>
-  <w:style w:styleId="9" w:type="paragraph">
+    </w:rPr>
+  </w:style>
+  <w:style w:styleId="Ttulo7" w:type="paragraph">
     <w:name w:val="heading 7"/>
-    <w:basedOn w:val="1"/>
-    <w:next w:val="3"/>
+    <w:basedOn w:val="Normal"/>
+    <w:next w:val="Textoindependiente"/>
     <w:uiPriority w:val="9"/>
     <w:pPr>
       <w:keepNext/>
@@ -3383,13 +3495,12 @@
     <w:rPr>
       <w:rFonts w:cstheme="majorBidi" w:eastAsiaTheme="majorEastAsia"/>
       <w:b/>
-      <w:szCs w:val="24"/>
-    </w:rPr>
-  </w:style>
-  <w:style w:styleId="10" w:type="paragraph">
+    </w:rPr>
+  </w:style>
+  <w:style w:styleId="Ttulo8" w:type="paragraph">
     <w:name w:val="heading 8"/>
-    <w:basedOn w:val="1"/>
-    <w:next w:val="3"/>
+    <w:basedOn w:val="Normal"/>
+    <w:next w:val="Textoindependiente"/>
     <w:uiPriority w:val="9"/>
     <w:pPr>
       <w:keepNext/>
@@ -3399,13 +3510,12 @@
     <w:rPr>
       <w:rFonts w:cstheme="majorBidi" w:eastAsiaTheme="majorEastAsia"/>
       <w:b/>
-      <w:szCs w:val="24"/>
-    </w:rPr>
-  </w:style>
-  <w:style w:styleId="11" w:type="paragraph">
+    </w:rPr>
+  </w:style>
+  <w:style w:styleId="Ttulo9" w:type="paragraph">
     <w:name w:val="heading 9"/>
-    <w:basedOn w:val="1"/>
-    <w:next w:val="3"/>
+    <w:basedOn w:val="Normal"/>
+    <w:next w:val="Textoindependiente"/>
     <w:uiPriority w:val="9"/>
     <w:pPr>
       <w:keepNext/>
@@ -3415,23 +3525,21 @@
     <w:rPr>
       <w:rFonts w:cstheme="majorBidi" w:eastAsiaTheme="majorEastAsia"/>
       <w:b/>
-      <w:szCs w:val="24"/>
-    </w:rPr>
-  </w:style>
-  <w:style w:default="1" w:styleId="12" w:type="character">
+    </w:rPr>
+  </w:style>
+  <w:style w:default="1" w:styleId="Fuentedeprrafopredeter" w:type="character">
     <w:name w:val="Default Paragraph Font"/>
+    <w:uiPriority w:val="1"/>
     <w:semiHidden/>
     <w:unhideWhenUsed/>
-    <w:qFormat/>
-    <w:uiPriority w:val="1"/>
-  </w:style>
-  <w:style w:default="1" w:styleId="13" w:type="table">
+  </w:style>
+  <w:style w:default="1" w:styleId="Tablanormal" w:type="table">
     <w:name w:val="Normal Table"/>
+    <w:uiPriority w:val="99"/>
     <w:semiHidden/>
     <w:unhideWhenUsed/>
-    <w:qFormat/>
-    <w:uiPriority w:val="99"/>
     <w:tblPr>
+      <w:tblInd w:type="dxa" w:w="0"/>
       <w:tblCellMar>
         <w:top w:type="dxa" w:w="0"/>
         <w:left w:type="dxa" w:w="108"/>
@@ -3440,45 +3548,47 @@
       </w:tblCellMar>
     </w:tblPr>
   </w:style>
-  <w:style w:styleId="3" w:type="paragraph">
+  <w:style w:default="1" w:styleId="Sinlista" w:type="numbering">
+    <w:name w:val="No List"/>
+    <w:uiPriority w:val="99"/>
+    <w:semiHidden/>
+    <w:unhideWhenUsed/>
+  </w:style>
+  <w:style w:styleId="Textoindependiente" w:type="paragraph">
     <w:name w:val="Body Text"/>
-    <w:basedOn w:val="1"/>
-    <w:uiPriority w:val="0"/>
-  </w:style>
-  <w:style w:styleId="14" w:type="character">
+    <w:basedOn w:val="Normal"/>
+  </w:style>
+  <w:style w:styleId="Refdenotaalpie" w:type="character">
     <w:name w:val="footnote reference"/>
-    <w:basedOn w:val="15"/>
-    <w:uiPriority w:val="0"/>
-    <w:rPr>
+    <w:basedOn w:val="DescripcinCar"/>
+    <w:rPr>
+      <w:i/>
       <w:vertAlign w:val="superscript"/>
     </w:rPr>
   </w:style>
-  <w:style w:customStyle="1" w:styleId="15" w:type="character">
+  <w:style w:customStyle="1" w:styleId="DescripcinCar" w:type="character">
     <w:name w:val="Descripción Car"/>
-    <w:basedOn w:val="12"/>
-    <w:link w:val="16"/>
-    <w:uiPriority w:val="0"/>
+    <w:basedOn w:val="Fuentedeprrafopredeter"/>
+    <w:link w:val="Descripcin"/>
     <w:rPr>
       <w:i/>
     </w:rPr>
   </w:style>
-  <w:style w:styleId="16" w:type="paragraph">
+  <w:style w:styleId="Descripcin" w:type="paragraph">
     <w:name w:val="caption"/>
-    <w:basedOn w:val="1"/>
-    <w:next w:val="1"/>
-    <w:link w:val="15"/>
-    <w:uiPriority w:val="0"/>
+    <w:basedOn w:val="Normal"/>
+    <w:next w:val="Normal"/>
+    <w:link w:val="DescripcinCar"/>
     <w:pPr>
-      <w:spacing w:after="120" w:before="0"/>
+      <w:spacing w:after="120"/>
     </w:pPr>
     <w:rPr>
       <w:i/>
     </w:rPr>
   </w:style>
-  <w:style w:styleId="17" w:type="character">
+  <w:style w:styleId="Hipervnculo" w:type="character">
     <w:name w:val="Hyperlink"/>
-    <w:basedOn w:val="15"/>
-    <w:uiPriority w:val="0"/>
+    <w:basedOn w:val="DescripcinCar"/>
     <w:rPr>
       <w:rFonts w:ascii="Arial" w:hAnsi="Arial"/>
       <w:i w:val="0"/>
@@ -3487,28 +3597,26 @@
       <w:u w:val="single"/>
     </w:rPr>
   </w:style>
-  <w:style w:styleId="18" w:type="paragraph">
+  <w:style w:styleId="Textonotapie" w:type="paragraph">
     <w:name w:val="footnote text"/>
-    <w:basedOn w:val="1"/>
+    <w:basedOn w:val="Normal"/>
     <w:uiPriority w:val="9"/>
   </w:style>
-  <w:style w:styleId="19" w:type="paragraph">
+  <w:style w:styleId="Textodeglobo" w:type="paragraph">
     <w:name w:val="Balloon Text"/>
-    <w:basedOn w:val="1"/>
-    <w:link w:val="27"/>
+    <w:basedOn w:val="Normal"/>
+    <w:link w:val="TextodegloboCar"/>
     <w:qFormat/>
-    <w:uiPriority w:val="0"/>
     <w:rPr>
       <w:rFonts w:ascii="Tahoma" w:cs="Tahoma" w:hAnsi="Tahoma"/>
       <w:sz w:val="16"/>
       <w:szCs w:val="16"/>
     </w:rPr>
   </w:style>
-  <w:style w:styleId="20" w:type="paragraph">
+  <w:style w:styleId="Encabezado" w:type="paragraph">
     <w:name w:val="header"/>
-    <w:basedOn w:val="1"/>
+    <w:basedOn w:val="Normal"/>
     <w:qFormat/>
-    <w:uiPriority w:val="0"/>
     <w:pPr>
       <w:tabs>
         <w:tab w:pos="4419" w:val="center"/>
@@ -3522,23 +3630,21 @@
       <w:lang w:val="es-CO"/>
     </w:rPr>
   </w:style>
-  <w:style w:styleId="21" w:type="paragraph">
+  <w:style w:styleId="Fecha" w:type="paragraph">
     <w:name w:val="Date"/>
-    <w:basedOn w:val="1"/>
-    <w:next w:val="3"/>
+    <w:basedOn w:val="Normal"/>
+    <w:next w:val="Textoindependiente"/>
     <w:qFormat/>
-    <w:uiPriority w:val="0"/>
     <w:pPr>
       <w:keepNext/>
       <w:keepLines/>
       <w:jc w:val="center"/>
     </w:pPr>
   </w:style>
-  <w:style w:styleId="22" w:type="paragraph">
+  <w:style w:styleId="Piedepgina" w:type="paragraph">
     <w:name w:val="footer"/>
-    <w:basedOn w:val="1"/>
+    <w:basedOn w:val="Normal"/>
     <w:qFormat/>
-    <w:uiPriority w:val="0"/>
     <w:pPr>
       <w:tabs>
         <w:tab w:pos="4419" w:val="center"/>
@@ -3546,23 +3652,21 @@
       </w:tabs>
     </w:pPr>
   </w:style>
-  <w:style w:styleId="23" w:type="paragraph">
+  <w:style w:styleId="Subttulo" w:type="paragraph">
     <w:name w:val="Subtitle"/>
-    <w:basedOn w:val="24"/>
-    <w:next w:val="3"/>
+    <w:basedOn w:val="Ttulo"/>
+    <w:next w:val="Textoindependiente"/>
     <w:qFormat/>
-    <w:uiPriority w:val="0"/>
     <w:rPr>
       <w:sz w:val="36"/>
       <w:szCs w:val="30"/>
     </w:rPr>
   </w:style>
-  <w:style w:styleId="24" w:type="paragraph">
+  <w:style w:styleId="Ttulo" w:type="paragraph">
     <w:name w:val="Title"/>
-    <w:basedOn w:val="1"/>
-    <w:next w:val="3"/>
+    <w:basedOn w:val="Normal"/>
+    <w:next w:val="Textoindependiente"/>
     <w:qFormat/>
-    <w:uiPriority w:val="0"/>
     <w:pPr>
       <w:keepNext/>
       <w:keepLines/>
@@ -3576,21 +3680,20 @@
       <w:szCs w:val="36"/>
     </w:rPr>
   </w:style>
-  <w:style w:styleId="25" w:type="paragraph">
+  <w:style w:styleId="Textodebloque" w:type="paragraph">
     <w:name w:val="Block Text"/>
-    <w:basedOn w:val="3"/>
-    <w:next w:val="3"/>
+    <w:basedOn w:val="Textoindependiente"/>
+    <w:next w:val="Textoindependiente"/>
     <w:uiPriority w:val="9"/>
     <w:pPr>
       <w:ind w:left="360" w:right="360"/>
     </w:pPr>
   </w:style>
-  <w:style w:styleId="26" w:type="table">
+  <w:style w:styleId="Tablabsica2" w:type="table">
     <w:name w:val="Table Simple 2"/>
-    <w:basedOn w:val="13"/>
+    <w:basedOn w:val="Tablanormal"/>
     <w:semiHidden/>
     <w:unhideWhenUsed/>
-    <w:uiPriority w:val="0"/>
     <w:tblPr/>
     <w:tblStylePr w:type="firstRow">
       <w:rPr>
@@ -3678,10 +3781,9 @@
       </w:tcPr>
     </w:tblStylePr>
   </w:style>
-  <w:style w:customStyle="1" w:styleId="27" w:type="character">
+  <w:style w:customStyle="1" w:styleId="TextodegloboCar" w:type="character">
     <w:name w:val="Texto de globo Car"/>
-    <w:link w:val="19"/>
-    <w:uiPriority w:val="0"/>
+    <w:link w:val="Textodeglobo"/>
     <w:rPr>
       <w:rFonts w:ascii="Tahoma" w:cs="Tahoma" w:hAnsi="Tahoma"/>
       <w:sz w:val="16"/>
@@ -3689,10 +3791,9 @@
       <w:lang w:eastAsia="es-ES" w:val="es-ES"/>
     </w:rPr>
   </w:style>
-  <w:style w:customStyle="1" w:styleId="28" w:type="paragraph">
+  <w:style w:customStyle="1" w:styleId="Default" w:type="paragraph">
     <w:name w:val="Default"/>
     <w:qFormat/>
-    <w:uiPriority w:val="0"/>
     <w:pPr>
       <w:autoSpaceDE w:val="0"/>
       <w:autoSpaceDN w:val="0"/>
@@ -3703,25 +3804,23 @@
       <w:color w:val="000000"/>
       <w:sz w:val="24"/>
       <w:szCs w:val="24"/>
-      <w:lang w:bidi="ar-SA" w:eastAsia="en-US" w:val="es-CO"/>
-    </w:rPr>
-  </w:style>
-  <w:style w:customStyle="1" w:styleId="29" w:type="paragraph">
+      <w:lang w:eastAsia="en-US"/>
+    </w:rPr>
+  </w:style>
+  <w:style w:customStyle="1" w:styleId="Author" w:type="paragraph">
     <w:name w:val="Author"/>
-    <w:basedOn w:val="1"/>
-    <w:next w:val="3"/>
-    <w:uiPriority w:val="0"/>
+    <w:basedOn w:val="Normal"/>
+    <w:next w:val="Textoindependiente"/>
     <w:pPr>
       <w:keepNext/>
       <w:keepLines/>
       <w:jc w:val="center"/>
     </w:pPr>
   </w:style>
-  <w:style w:customStyle="1" w:styleId="30" w:type="paragraph">
+  <w:style w:customStyle="1" w:styleId="Abstract" w:type="paragraph">
     <w:name w:val="Abstract"/>
-    <w:basedOn w:val="1"/>
-    <w:next w:val="3"/>
-    <w:uiPriority w:val="0"/>
+    <w:basedOn w:val="Normal"/>
+    <w:next w:val="Textoindependiente"/>
     <w:pPr>
       <w:keepNext/>
       <w:keepLines/>
@@ -3730,64 +3829,56 @@
       <w:szCs w:val="20"/>
     </w:rPr>
   </w:style>
-  <w:style w:customStyle="1" w:styleId="31" w:type="paragraph">
+  <w:style w:customStyle="1" w:styleId="FirstParagraph" w:type="paragraph">
     <w:name w:val="First Paragraph"/>
-    <w:basedOn w:val="3"/>
-    <w:next w:val="3"/>
-    <w:uiPriority w:val="0"/>
-  </w:style>
-  <w:style w:customStyle="1" w:styleId="32" w:type="character">
+    <w:basedOn w:val="Textoindependiente"/>
+    <w:next w:val="Textoindependiente"/>
+  </w:style>
+  <w:style w:customStyle="1" w:styleId="VerbatimChar" w:type="character">
     <w:name w:val="Verbatim Char"/>
-    <w:basedOn w:val="15"/>
-    <w:uiPriority w:val="0"/>
+    <w:basedOn w:val="DescripcinCar"/>
     <w:rPr>
       <w:rFonts w:ascii="Courier New" w:hAnsi="Courier New"/>
       <w:i w:val="0"/>
       <w:sz w:val="22"/>
     </w:rPr>
   </w:style>
-  <w:style w:customStyle="1" w:styleId="33" w:type="paragraph">
+  <w:style w:customStyle="1" w:styleId="TableCaption" w:type="paragraph">
     <w:name w:val="Table Caption"/>
-    <w:basedOn w:val="16"/>
-    <w:uiPriority w:val="0"/>
+    <w:basedOn w:val="Descripcin"/>
     <w:pPr>
       <w:keepNext/>
     </w:pPr>
   </w:style>
-  <w:style w:customStyle="1" w:styleId="34" w:type="paragraph">
+  <w:style w:customStyle="1" w:styleId="Compact" w:type="paragraph">
     <w:name w:val="Compact"/>
-    <w:basedOn w:val="3"/>
+    <w:basedOn w:val="Textoindependiente"/>
     <w:qFormat/>
-    <w:uiPriority w:val="0"/>
     <w:pPr>
       <w:spacing w:after="36" w:before="36"/>
     </w:pPr>
   </w:style>
-  <w:style w:customStyle="1" w:styleId="35" w:type="table">
+  <w:style w:customStyle="1" w:styleId="Table" w:type="table">
     <w:name w:val="Table"/>
-    <w:basedOn w:val="26"/>
+    <w:basedOn w:val="Tablabsica2"/>
     <w:semiHidden/>
     <w:unhideWhenUsed/>
     <w:qFormat/>
-    <w:uiPriority w:val="0"/>
     <w:rPr>
       <w:rFonts w:ascii="Arial" w:hAnsi="Arial"/>
-      <w:sz w:val="20"/>
-      <w:szCs w:val="20"/>
-      <w:lang w:eastAsia="es-CO" w:val="es-CO"/>
     </w:rPr>
     <w:tblPr>
       <w:tblBorders>
-        <w:top w:color="F1F1F1" w:space="0" w:sz="4" w:themeColor="background1" w:themeShade="F2" w:val="single"/>
-        <w:left w:color="F1F1F1" w:space="0" w:sz="4" w:themeColor="background1" w:themeShade="F2" w:val="single"/>
-        <w:bottom w:color="F1F1F1" w:space="0" w:sz="4" w:themeColor="background1" w:themeShade="F2" w:val="single"/>
-        <w:right w:color="F1F1F1" w:space="0" w:sz="4" w:themeColor="background1" w:themeShade="F2" w:val="single"/>
-        <w:insideH w:color="F1F1F1" w:space="0" w:sz="4" w:themeColor="background1" w:themeShade="F2" w:val="single"/>
-        <w:insideV w:color="F1F1F1" w:space="0" w:sz="4" w:themeColor="background1" w:themeShade="F2" w:val="single"/>
+        <w:top w:color="F2F2F2" w:space="0" w:sz="4" w:themeColor="background1" w:themeShade="F2" w:val="single"/>
+        <w:left w:color="F2F2F2" w:space="0" w:sz="4" w:themeColor="background1" w:themeShade="F2" w:val="single"/>
+        <w:bottom w:color="F2F2F2" w:space="0" w:sz="4" w:themeColor="background1" w:themeShade="F2" w:val="single"/>
+        <w:right w:color="F2F2F2" w:space="0" w:sz="4" w:themeColor="background1" w:themeShade="F2" w:val="single"/>
+        <w:insideH w:color="F2F2F2" w:space="0" w:sz="4" w:themeColor="background1" w:themeShade="F2" w:val="single"/>
+        <w:insideV w:color="F2F2F2" w:space="0" w:sz="4" w:themeColor="background1" w:themeShade="F2" w:val="single"/>
       </w:tblBorders>
     </w:tblPr>
     <w:tcPr>
-      <w:shd w:color="auto" w:fill="F1F1F1" w:themeFill="background1" w:themeFillShade="F2" w:val="clear"/>
+      <w:shd w:color="auto" w:fill="F2F2F2" w:themeFill="background1" w:themeFillShade="F2" w:val="clear"/>
     </w:tcPr>
     <w:tblStylePr w:type="firstRow">
       <w:pPr>
@@ -3798,6 +3889,7 @@
         <w:b/>
         <w:bCs/>
       </w:rPr>
+      <w:tblPr/>
       <w:tcPr>
         <w:tcBorders>
           <w:bottom w:color="000000" w:space="0" w:sz="12" w:val="single"/>
@@ -3812,6 +3904,7 @@
         <w:bCs/>
         <w:color w:val="auto"/>
       </w:rPr>
+      <w:tblPr/>
       <w:tcPr>
         <w:tcBorders>
           <w:top w:color="000000" w:space="0" w:sz="6" w:val="single"/>
@@ -3825,6 +3918,7 @@
         <w:b/>
         <w:bCs/>
       </w:rPr>
+      <w:tblPr/>
       <w:tcPr>
         <w:tcBorders>
           <w:right w:color="000000" w:space="0" w:sz="12" w:val="single"/>
@@ -3838,6 +3932,7 @@
         <w:b/>
         <w:bCs/>
       </w:rPr>
+      <w:tblPr/>
       <w:tcPr>
         <w:tcBorders>
           <w:left w:color="000000" w:space="0" w:sz="6" w:val="single"/>
@@ -3851,6 +3946,7 @@
         <w:b/>
         <w:bCs/>
       </w:rPr>
+      <w:tblPr/>
       <w:tcPr>
         <w:tcBorders>
           <w:left w:val="nil"/>
@@ -3864,6 +3960,7 @@
         <w:b/>
         <w:bCs/>
       </w:rPr>
+      <w:tblPr/>
       <w:tcPr>
         <w:tcBorders>
           <w:top w:val="nil"/>
@@ -3873,24 +3970,21 @@
       </w:tcPr>
     </w:tblStylePr>
   </w:style>
-  <w:style w:customStyle="1" w:styleId="36" w:type="paragraph">
+  <w:style w:customStyle="1" w:styleId="ImageCaption" w:type="paragraph">
     <w:name w:val="Image Caption"/>
-    <w:basedOn w:val="16"/>
-    <w:uiPriority w:val="0"/>
-  </w:style>
-  <w:style w:customStyle="1" w:styleId="37" w:type="paragraph">
+    <w:basedOn w:val="Descripcin"/>
+  </w:style>
+  <w:style w:customStyle="1" w:styleId="DefinitionTerm" w:type="paragraph">
     <w:name w:val="Definition Term"/>
-    <w:basedOn w:val="1"/>
-    <w:next w:val="38"/>
-    <w:uiPriority w:val="0"/>
+    <w:basedOn w:val="Normal"/>
+    <w:next w:val="Definition"/>
     <w:rPr>
       <w:b/>
     </w:rPr>
   </w:style>
-  <w:style w:customStyle="1" w:styleId="38" w:type="paragraph">
+  <w:style w:customStyle="1" w:styleId="Definition" w:type="paragraph">
     <w:name w:val="Definition"/>
-    <w:basedOn w:val="1"/>
-    <w:uiPriority w:val="0"/>
+    <w:basedOn w:val="Normal"/>
   </w:style>
   <w:style w:type="paragraph" w:customStyle="1" w:styleId="SourceCode">
     <w:name w:val="Source Code"/>
@@ -4381,5 +4475,6 @@
     </a:fmtScheme>
   </a:themeElements>
   <a:objectDefaults/>
+  <a:extraClrSchemeLst/>
 </a:theme>
 </file>
--- a/09.Fase 1 PR1 Catálogo de Servicios FNA-4.docx
+++ b/09.Fase 1 PR1 Catálogo de Servicios FNA-4.docx
@@ -215,7 +215,7 @@
           <w:iCs/>
           <w:i/>
         </w:rPr>
-        <w:t xml:space="preserve">Lo que muestra la vista puede responder a una posoible realidad en la que no hay relación explícita entre los procesos de negocio y los servicios</w:t>
+        <w:t xml:space="preserve">Lo que muestra la vista puede responder a una realidad probable en la que no hay relación explícita entre los procesos de negocio y los servicios</w:t>
       </w:r>
       <w:r>
         <w:t xml:space="preserve">, y que por tanto, el Fondo tiene únicamente categorías de servicios utilitarios más que de procesos, o que los modelos simplemente no contienen estas relaciones.</w:t>
@@ -3368,8 +3368,9 @@
   <w:style w:default="1" w:styleId="Normal" w:type="paragraph">
     <w:name w:val="Normal"/>
     <w:qFormat/>
-    <w:rsid w:val="00D56574"/>
+    <w:rsid w:val="00916C12"/>
     <w:pPr>
+      <w:spacing w:after="120"/>
       <w:jc w:val="both"/>
     </w:pPr>
     <w:rPr>
@@ -3579,9 +3580,6 @@
     <w:basedOn w:val="Normal"/>
     <w:next w:val="Normal"/>
     <w:link w:val="DescripcinCar"/>
-    <w:pPr>
-      <w:spacing w:after="120"/>
-    </w:pPr>
     <w:rPr>
       <w:i/>
     </w:rPr>

--- a/09.Fase 1 PR1 Catálogo de Servicios FNA-4.docx
+++ b/09.Fase 1 PR1 Catálogo de Servicios FNA-4.docx
@@ -178,7 +178,7 @@
         <w:pStyle w:val="Textoindependiente"/>
       </w:pPr>
     </w:p>
-    <w:bookmarkStart w:id="22" w:name="X9715517bea40dc40451767edf26308fb5686eca"/>
+    <w:bookmarkStart w:id="25" w:name="X9715517bea40dc40451767edf26308fb5686eca"/>
     <w:p>
       <w:pPr>
         <w:pStyle w:val="Ttulo2"/>
@@ -223,15 +223,54 @@
     </w:p>
     <w:p>
       <w:pPr>
-        <w:pStyle w:val="Textoindependiente"/>
+        <w:pStyle w:val="Figure"/>
       </w:pPr>
       <w:r>
-        <w:t xml:space="preserve">Imagen.</w:t>
+        <w:drawing>
+          <wp:inline>
+            <wp:extent cx="5600700" cy="9075398"/>
+            <wp:effectExtent b="0" l="0" r="0" t="0"/>
+            <wp:docPr descr="" title="" id="21" name="Picture"/>
+            <a:graphic>
+              <a:graphicData uri="http://schemas.openxmlformats.org/drawingml/2006/picture">
+                <pic:pic>
+                  <pic:nvPicPr>
+                    <pic:cNvPr descr="images/VistaRelacionProcesosServicios.png" id="22" name="Picture"/>
+                    <pic:cNvPicPr>
+                      <a:picLocks noChangeArrowheads="1" noChangeAspect="1"/>
+                    </pic:cNvPicPr>
+                  </pic:nvPicPr>
+                  <pic:blipFill>
+                    <a:blip r:embed="rId20"/>
+                    <a:stretch>
+                      <a:fillRect/>
+                    </a:stretch>
+                  </pic:blipFill>
+                  <pic:spPr bwMode="auto">
+                    <a:xfrm>
+                      <a:off x="0" y="0"/>
+                      <a:ext cx="5600700" cy="9075398"/>
+                    </a:xfrm>
+                    <a:prstGeom prst="rect">
+                      <a:avLst/>
+                    </a:prstGeom>
+                    <a:noFill/>
+                    <a:ln w="9525">
+                      <a:noFill/>
+                      <a:headEnd/>
+                      <a:tailEnd/>
+                    </a:ln>
+                  </pic:spPr>
+                </pic:pic>
+              </a:graphicData>
+            </a:graphic>
+          </wp:inline>
+        </w:drawing>
       </w:r>
     </w:p>
     <w:p>
       <w:pPr>
-        <w:pStyle w:val="Textoindependiente"/>
+        <w:pStyle w:val="FirstParagraph"/>
       </w:pPr>
     </w:p>
     <w:p>
@@ -734,7 +773,7 @@
       <w:pPr>
         <w:pStyle w:val="Textoindependiente"/>
       </w:pPr>
-      <w:hyperlink r:id="rId20">
+      <w:hyperlink r:id="rId23">
         <w:r>
           <w:rPr>
             <w:rStyle w:val="Hipervnculo"/>
@@ -1717,7 +1756,7 @@
       <w:pPr>
         <w:pStyle w:val="Textoindependiente"/>
       </w:pPr>
-      <w:hyperlink r:id="rId20">
+      <w:hyperlink r:id="rId23">
         <w:r>
           <w:rPr>
             <w:rStyle w:val="Hipervnculo"/>
@@ -1749,7 +1788,7 @@
         <w:pStyle w:val="Textoindependiente"/>
       </w:pPr>
     </w:p>
-    <w:bookmarkStart w:id="21" w:name="atención"/>
+    <w:bookmarkStart w:id="24" w:name="atención"/>
     <w:p>
       <w:pPr>
         <w:pStyle w:val="Ttulo3"/>
@@ -2343,7 +2382,7 @@
       <w:pPr>
         <w:pStyle w:val="Textoindependiente"/>
       </w:pPr>
-      <w:hyperlink r:id="rId20">
+      <w:hyperlink r:id="rId23">
         <w:r>
           <w:rPr>
             <w:rStyle w:val="Hipervnculo"/>
@@ -2370,8 +2409,8 @@
         <w:t xml:space="preserve">Fuente: InventarioAplicacionesFNA.xlsx</w:t>
       </w:r>
     </w:p>
-    <w:bookmarkEnd w:id="21"/>
-    <w:bookmarkEnd w:id="22"/>
+    <w:bookmarkEnd w:id="24"/>
+    <w:bookmarkEnd w:id="25"/>
     <w:sectPr>
       <w:headerReference r:id="rId9" w:type="default"/>
       <w:footerReference r:id="rId10" w:type="default"/>

--- a/09.Fase 1 PR1 Catálogo de Servicios FNA-4.docx
+++ b/09.Fase 1 PR1 Catálogo de Servicios FNA-4.docx
@@ -2717,17 +2717,8 @@
               <w:rFonts w:ascii="Arial" w:hAnsi="Arial" w:cs="Arial"/>
               <w:sz w:val="16"/>
             </w:rPr>
-            <w:t xml:space="preserve">Versión: </w:t>
+            <w:t>Versión: v.s</w:t>
           </w:r>
-          <w:proofErr w:type="spellStart"/>
-          <w:r>
-            <w:rPr>
-              <w:rFonts w:ascii="Arial" w:hAnsi="Arial" w:cs="Arial"/>
-              <w:sz w:val="16"/>
-            </w:rPr>
-            <w:t>v.s</w:t>
-          </w:r>
-          <w:proofErr w:type="spellEnd"/>
         </w:p>
         <w:p>
           <w:pPr>
@@ -2742,35 +2733,16 @@
               <w:rFonts w:cs="Arial"/>
               <w:sz w:val="16"/>
             </w:rPr>
-            <w:t xml:space="preserve">Fecha: </w:t>
+            <w:t>Fecha: yyyy</w:t>
           </w:r>
-          <w:proofErr w:type="spellStart"/>
-          <w:r>
-            <w:rPr>
-              <w:rFonts w:cs="Arial"/>
-              <w:sz w:val="16"/>
-            </w:rPr>
-            <w:t>yyyy</w:t>
-          </w:r>
-          <w:proofErr w:type="spellEnd"/>
           <w:r>
             <w:rPr>
               <w:rFonts w:cs="Arial"/>
               <w:i/>
               <w:sz w:val="16"/>
             </w:rPr>
-            <w:t>-mm-</w:t>
+            <w:t>-mm-dd</w:t>
           </w:r>
-          <w:proofErr w:type="spellStart"/>
-          <w:r>
-            <w:rPr>
-              <w:rFonts w:cs="Arial"/>
-              <w:i/>
-              <w:sz w:val="16"/>
-            </w:rPr>
-            <w:t>dd</w:t>
-          </w:r>
-          <w:proofErr w:type="spellEnd"/>
         </w:p>
       </w:tc>
     </w:tr>
@@ -2811,25 +2783,7 @@
               <w:i/>
               <w:sz w:val="12"/>
             </w:rPr>
-            <w:t xml:space="preserve">Este documento es propiedad intelectual de Informática &amp; Tecnología Stefanini S.A., y está protegido por las leyes que sobre </w:t>
-          </w:r>
-          <w:proofErr w:type="gramStart"/>
-          <w:r>
-            <w:rPr>
-              <w:rFonts w:ascii="Arial" w:hAnsi="Arial" w:cs="Arial"/>
-              <w:i/>
-              <w:sz w:val="12"/>
-            </w:rPr>
-            <w:t>derechos  de</w:t>
-          </w:r>
-          <w:proofErr w:type="gramEnd"/>
-          <w:r>
-            <w:rPr>
-              <w:rFonts w:ascii="Arial" w:hAnsi="Arial" w:cs="Arial"/>
-              <w:i/>
-              <w:sz w:val="12"/>
-            </w:rPr>
-            <w:t xml:space="preserve"> autor aplican en nuestro país, se prohíbe su utilización, copia o reproducción externa</w:t>
+            <w:t>Este documento es propiedad intelectual de Informática &amp; Tecnología Stefanini S.A., y está protegido por las leyes que sobre derechos  de autor aplican en nuestro país, se prohíbe su utilización, copia o reproducción externa</w:t>
           </w:r>
           <w:r>
             <w:rPr>
@@ -3901,6 +3855,7 @@
     <w:semiHidden/>
     <w:unhideWhenUsed/>
     <w:qFormat/>
+    <w:rsid w:val="00872A02"/>
     <w:rPr>
       <w:rFonts w:ascii="Arial" w:hAnsi="Arial"/>
     </w:rPr>

--- a/09.Fase 1 PR1 Catálogo de Servicios FNA-4.docx
+++ b/09.Fase 1 PR1 Catálogo de Servicios FNA-4.docx
@@ -3361,9 +3361,9 @@
   <w:style w:default="1" w:styleId="Normal" w:type="paragraph">
     <w:name w:val="Normal"/>
     <w:qFormat/>
-    <w:rsid w:val="00916C12"/>
+    <w:rsid w:val="00296444"/>
     <w:pPr>
-      <w:spacing w:after="120"/>
+      <w:spacing w:after="240"/>
       <w:jc w:val="both"/>
     </w:pPr>
     <w:rPr>
@@ -3855,9 +3855,10 @@
     <w:semiHidden/>
     <w:unhideWhenUsed/>
     <w:qFormat/>
-    <w:rsid w:val="00872A02"/>
+    <w:rsid w:val="00296444"/>
     <w:rPr>
       <w:rFonts w:ascii="Arial" w:hAnsi="Arial"/>
+      <w:sz w:val="22"/>
     </w:rPr>
     <w:tblPr>
       <w:tblBorders>
@@ -3907,8 +3908,10 @@
     </w:tblStylePr>
     <w:tblStylePr w:type="firstCol">
       <w:rPr>
+        <w:rFonts w:ascii="Arial" w:hAnsi="Arial"/>
         <w:b/>
         <w:bCs/>
+        <w:sz w:val="22"/>
       </w:rPr>
       <w:tblPr/>
       <w:tcPr>

--- a/09.Fase 1 PR1 Catálogo de Servicios FNA-4.docx
+++ b/09.Fase 1 PR1 Catálogo de Servicios FNA-4.docx
@@ -2717,8 +2717,17 @@
               <w:rFonts w:ascii="Arial" w:hAnsi="Arial" w:cs="Arial"/>
               <w:sz w:val="16"/>
             </w:rPr>
-            <w:t>Versión: v.s</w:t>
+            <w:t xml:space="preserve">Versión: </w:t>
           </w:r>
+          <w:proofErr w:type="spellStart"/>
+          <w:r>
+            <w:rPr>
+              <w:rFonts w:ascii="Arial" w:hAnsi="Arial" w:cs="Arial"/>
+              <w:sz w:val="16"/>
+            </w:rPr>
+            <w:t>v.s</w:t>
+          </w:r>
+          <w:proofErr w:type="spellEnd"/>
         </w:p>
         <w:p>
           <w:pPr>
@@ -2733,16 +2742,35 @@
               <w:rFonts w:cs="Arial"/>
               <w:sz w:val="16"/>
             </w:rPr>
-            <w:t>Fecha: yyyy</w:t>
+            <w:t xml:space="preserve">Fecha: </w:t>
           </w:r>
+          <w:proofErr w:type="spellStart"/>
+          <w:r>
+            <w:rPr>
+              <w:rFonts w:cs="Arial"/>
+              <w:sz w:val="16"/>
+            </w:rPr>
+            <w:t>yyyy</w:t>
+          </w:r>
+          <w:proofErr w:type="spellEnd"/>
           <w:r>
             <w:rPr>
               <w:rFonts w:cs="Arial"/>
               <w:i/>
               <w:sz w:val="16"/>
             </w:rPr>
-            <w:t>-mm-dd</w:t>
+            <w:t>-mm-</w:t>
           </w:r>
+          <w:proofErr w:type="spellStart"/>
+          <w:r>
+            <w:rPr>
+              <w:rFonts w:cs="Arial"/>
+              <w:i/>
+              <w:sz w:val="16"/>
+            </w:rPr>
+            <w:t>dd</w:t>
+          </w:r>
+          <w:proofErr w:type="spellEnd"/>
         </w:p>
       </w:tc>
     </w:tr>
@@ -2783,7 +2811,25 @@
               <w:i/>
               <w:sz w:val="12"/>
             </w:rPr>
-            <w:t>Este documento es propiedad intelectual de Informática &amp; Tecnología Stefanini S.A., y está protegido por las leyes que sobre derechos  de autor aplican en nuestro país, se prohíbe su utilización, copia o reproducción externa</w:t>
+            <w:t xml:space="preserve">Este documento es propiedad intelectual de Informática &amp; Tecnología Stefanini S.A., y está protegido por las leyes que sobre </w:t>
+          </w:r>
+          <w:proofErr w:type="gramStart"/>
+          <w:r>
+            <w:rPr>
+              <w:rFonts w:ascii="Arial" w:hAnsi="Arial" w:cs="Arial"/>
+              <w:i/>
+              <w:sz w:val="12"/>
+            </w:rPr>
+            <w:t>derechos  de</w:t>
+          </w:r>
+          <w:proofErr w:type="gramEnd"/>
+          <w:r>
+            <w:rPr>
+              <w:rFonts w:ascii="Arial" w:hAnsi="Arial" w:cs="Arial"/>
+              <w:i/>
+              <w:sz w:val="12"/>
+            </w:rPr>
+            <w:t xml:space="preserve"> autor aplican en nuestro país, se prohíbe su utilización, copia o reproducción externa</w:t>
           </w:r>
           <w:r>
             <w:rPr>
@@ -3855,9 +3901,9 @@
     <w:semiHidden/>
     <w:unhideWhenUsed/>
     <w:qFormat/>
-    <w:rsid w:val="00296444"/>
-    <w:rPr>
-      <w:rFonts w:ascii="Arial" w:hAnsi="Arial"/>
+    <w:rsid w:val="0002606C"/>
+    <w:rPr>
+      <w:rFonts w:asciiTheme="minorHAnsi" w:hAnsiTheme="minorHAnsi"/>
       <w:sz w:val="22"/>
     </w:rPr>
     <w:tblPr>
@@ -3879,8 +3925,10 @@
         <w:jc w:val="center"/>
       </w:pPr>
       <w:rPr>
+        <w:rFonts w:asciiTheme="minorHAnsi" w:hAnsiTheme="minorHAnsi"/>
         <w:b/>
         <w:bCs/>
+        <w:sz w:val="22"/>
       </w:rPr>
       <w:tblPr/>
       <w:tcPr>
@@ -3893,9 +3941,11 @@
     </w:tblStylePr>
     <w:tblStylePr w:type="lastRow">
       <w:rPr>
+        <w:rFonts w:asciiTheme="minorHAnsi" w:hAnsiTheme="minorHAnsi"/>
         <w:b/>
         <w:bCs/>
         <w:color w:val="auto"/>
+        <w:sz w:val="22"/>
       </w:rPr>
       <w:tblPr/>
       <w:tcPr>
@@ -3908,7 +3958,7 @@
     </w:tblStylePr>
     <w:tblStylePr w:type="firstCol">
       <w:rPr>
-        <w:rFonts w:ascii="Arial" w:hAnsi="Arial"/>
+        <w:rFonts w:asciiTheme="minorHAnsi" w:hAnsiTheme="minorHAnsi"/>
         <w:b/>
         <w:bCs/>
         <w:sz w:val="22"/>
@@ -3924,8 +3974,10 @@
     </w:tblStylePr>
     <w:tblStylePr w:type="lastCol">
       <w:rPr>
+        <w:rFonts w:asciiTheme="minorHAnsi" w:hAnsiTheme="minorHAnsi"/>
         <w:b/>
         <w:bCs/>
+        <w:sz w:val="22"/>
       </w:rPr>
       <w:tblPr/>
       <w:tcPr>

--- a/09.Fase 1 PR1 Catálogo de Servicios FNA-4.docx
+++ b/09.Fase 1 PR1 Catálogo de Servicios FNA-4.docx
@@ -175,13 +175,13 @@
     </w:tbl>
     <w:p>
       <w:pPr>
-        <w:pStyle w:val="Textoindependiente"/>
+        <w:pStyle w:val="BodyText"/>
       </w:pPr>
     </w:p>
     <w:bookmarkStart w:id="25" w:name="X9715517bea40dc40451767edf26308fb5686eca"/>
     <w:p>
       <w:pPr>
-        <w:pStyle w:val="Ttulo2"/>
+        <w:pStyle w:val="Heading2"/>
       </w:pPr>
       <w:r>
         <w:t xml:space="preserve">Procesos del FNA relacionados con Servicios del FNA Objeto del Diagnóstico SOA</w:t>
@@ -275,7 +275,7 @@
     </w:p>
     <w:p>
       <w:pPr>
-        <w:pStyle w:val="Textoindependiente"/>
+        <w:pStyle w:val="BodyText"/>
       </w:pPr>
       <w:r>
         <w:t xml:space="preserve">La relación entre procesos y aplicaciones del Fondo siguiente nos da la pauta de que los que agrupan la mayor cantidad de servicios (aplicaciones) son el proceso de Facturación y Cartera (23 relaciones a aplicaciones), el proceso de Gestión de Crédito (19 relaciones a aplicaciones) y el de Gestión Comercial (19 relaciones a aplicaciones). Abajo visualizamos las relaciones de uno de los procesos para conocer la aplicaiones del FNA con las que este tiene relación.</w:t>
@@ -771,12 +771,12 @@
     </w:tbl>
     <w:p>
       <w:pPr>
-        <w:pStyle w:val="Textoindependiente"/>
+        <w:pStyle w:val="BodyText"/>
       </w:pPr>
       <w:hyperlink r:id="rId23">
         <w:r>
           <w:rPr>
-            <w:rStyle w:val="Hipervnculo"/>
+            <w:rStyle w:val="Hyperlink"/>
           </w:rPr>
           <w:t xml:space="preserve">Tabla.</w:t>
         </w:r>
@@ -790,7 +790,7 @@
     </w:p>
     <w:p>
       <w:pPr>
-        <w:pStyle w:val="Textoindependiente"/>
+        <w:pStyle w:val="BodyText"/>
       </w:pPr>
       <w:r>
         <w:rPr>
@@ -802,12 +802,12 @@
     </w:p>
     <w:p>
       <w:pPr>
-        <w:pStyle w:val="Textoindependiente"/>
+        <w:pStyle w:val="BodyText"/>
       </w:pPr>
     </w:p>
     <w:p>
       <w:pPr>
-        <w:pStyle w:val="Textoindependiente"/>
+        <w:pStyle w:val="BodyText"/>
       </w:pPr>
       <w:r>
         <w:t xml:space="preserve">Para ejemplificar las relaciones de los procesos con las aplicaciones, tomaremos el proceso Facturación y Cartera para listar las aplicaciones implicadas con este.</w:t>
@@ -1754,12 +1754,12 @@
     </w:tbl>
     <w:p>
       <w:pPr>
-        <w:pStyle w:val="Textoindependiente"/>
+        <w:pStyle w:val="BodyText"/>
       </w:pPr>
       <w:hyperlink r:id="rId23">
         <w:r>
           <w:rPr>
-            <w:rStyle w:val="Hipervnculo"/>
+            <w:rStyle w:val="Hyperlink"/>
           </w:rPr>
           <w:t xml:space="preserve">Tabla.</w:t>
         </w:r>
@@ -1773,7 +1773,7 @@
     </w:p>
     <w:p>
       <w:pPr>
-        <w:pStyle w:val="Textoindependiente"/>
+        <w:pStyle w:val="BodyText"/>
       </w:pPr>
       <w:r>
         <w:rPr>
@@ -1785,13 +1785,13 @@
     </w:p>
     <w:p>
       <w:pPr>
-        <w:pStyle w:val="Textoindependiente"/>
+        <w:pStyle w:val="BodyText"/>
       </w:pPr>
     </w:p>
     <w:bookmarkStart w:id="24" w:name="atención"/>
     <w:p>
       <w:pPr>
-        <w:pStyle w:val="Ttulo3"/>
+        <w:pStyle w:val="Heading3"/>
       </w:pPr>
       <w:r>
         <w:t xml:space="preserve">Atención</w:t>
@@ -2380,12 +2380,12 @@
     </w:tbl>
     <w:p>
       <w:pPr>
-        <w:pStyle w:val="Textoindependiente"/>
+        <w:pStyle w:val="BodyText"/>
       </w:pPr>
       <w:hyperlink r:id="rId23">
         <w:r>
           <w:rPr>
-            <w:rStyle w:val="Hipervnculo"/>
+            <w:rStyle w:val="Hyperlink"/>
           </w:rPr>
           <w:t xml:space="preserve">Tabla.</w:t>
         </w:r>
@@ -2399,7 +2399,7 @@
     </w:p>
     <w:p>
       <w:pPr>
-        <w:pStyle w:val="Textoindependiente"/>
+        <w:pStyle w:val="BodyText"/>
       </w:pPr>
       <w:r>
         <w:rPr>
@@ -2428,10 +2428,10 @@
 </file>
 
 <file path=word/footer1.xml><?xml version="1.0" encoding="utf-8"?>
-<w:ftr xmlns:wpc="http://schemas.microsoft.com/office/word/2010/wordprocessingCanvas" xmlns:cx="http://schemas.microsoft.com/office/drawing/2014/chartex" xmlns:cx1="http://schemas.microsoft.com/office/drawing/2015/9/8/chartex" xmlns:cx2="http://schemas.microsoft.com/office/drawing/2015/10/21/chartex" xmlns:cx3="http://schemas.microsoft.com/office/drawing/2016/5/9/chartex" xmlns:cx4="http://schemas.microsoft.com/office/drawing/2016/5/10/chartex" xmlns:cx5="http://schemas.microsoft.com/office/drawing/2016/5/11/chartex" xmlns:cx6="http://schemas.microsoft.com/office/drawing/2016/5/12/chartex" xmlns:cx7="http://schemas.microsoft.com/office/drawing/2016/5/13/chartex" xmlns:cx8="http://schemas.microsoft.com/office/drawing/2016/5/14/chartex" xmlns:mc="http://schemas.openxmlformats.org/markup-compatibility/2006" xmlns:aink="http://schemas.microsoft.com/office/drawing/2016/ink" xmlns:am3d="http://schemas.microsoft.com/office/drawing/2017/model3d" xmlns:o="urn:schemas-microsoft-com:office:office" xmlns:oel="http://schemas.microsoft.com/office/2019/extlst" xmlns:r="http://schemas.openxmlformats.org/officeDocument/2006/relationships" xmlns:m="http://schemas.openxmlformats.org/officeDocument/2006/math" xmlns:v="urn:schemas-microsoft-com:vml" xmlns:wp14="http://schemas.microsoft.com/office/word/2010/wordprocessingDrawing" xmlns:wp="http://schemas.openxmlformats.org/drawingml/2006/wordprocessingDrawing" xmlns:w10="urn:schemas-microsoft-com:office:word" xmlns:w="http://schemas.openxmlformats.org/wordprocessingml/2006/main" xmlns:w14="http://schemas.microsoft.com/office/word/2010/wordml" xmlns:w15="http://schemas.microsoft.com/office/word/2012/wordml" xmlns:w16cex="http://schemas.microsoft.com/office/word/2018/wordml/cex" xmlns:w16cid="http://schemas.microsoft.com/office/word/2016/wordml/cid" xmlns:w16="http://schemas.microsoft.com/office/word/2018/wordml" xmlns:w16sdtdh="http://schemas.microsoft.com/office/word/2020/wordml/sdtdatahash" xmlns:w16se="http://schemas.microsoft.com/office/word/2015/wordml/symex" xmlns:wpg="http://schemas.microsoft.com/office/word/2010/wordprocessingGroup" xmlns:wpi="http://schemas.microsoft.com/office/word/2010/wordprocessingInk" xmlns:wne="http://schemas.microsoft.com/office/word/2006/wordml" xmlns:wps="http://schemas.microsoft.com/office/word/2010/wordprocessingShape" mc:Ignorable="w14 w15 w16se w16cid w16 w16cex w16sdtdh wp14">
+<w:ftr xmlns:wpc="http://schemas.microsoft.com/office/word/2010/wordprocessingCanvas" xmlns:cx="http://schemas.microsoft.com/office/drawing/2014/chartex" xmlns:cx1="http://schemas.microsoft.com/office/drawing/2015/9/8/chartex" xmlns:cx2="http://schemas.microsoft.com/office/drawing/2015/10/21/chartex" xmlns:cx3="http://schemas.microsoft.com/office/drawing/2016/5/9/chartex" xmlns:cx4="http://schemas.microsoft.com/office/drawing/2016/5/10/chartex" xmlns:cx5="http://schemas.microsoft.com/office/drawing/2016/5/11/chartex" xmlns:cx6="http://schemas.microsoft.com/office/drawing/2016/5/12/chartex" xmlns:cx7="http://schemas.microsoft.com/office/drawing/2016/5/13/chartex" xmlns:cx8="http://schemas.microsoft.com/office/drawing/2016/5/14/chartex" xmlns:mc="http://schemas.openxmlformats.org/markup-compatibility/2006" xmlns:aink="http://schemas.microsoft.com/office/drawing/2016/ink" xmlns:am3d="http://schemas.microsoft.com/office/drawing/2017/model3d" xmlns:o="urn:schemas-microsoft-com:office:office" xmlns:r="http://schemas.openxmlformats.org/officeDocument/2006/relationships" xmlns:m="http://schemas.openxmlformats.org/officeDocument/2006/math" xmlns:v="urn:schemas-microsoft-com:vml" xmlns:wp14="http://schemas.microsoft.com/office/word/2010/wordprocessingDrawing" xmlns:wp="http://schemas.openxmlformats.org/drawingml/2006/wordprocessingDrawing" xmlns:w10="urn:schemas-microsoft-com:office:word" xmlns:w="http://schemas.openxmlformats.org/wordprocessingml/2006/main" xmlns:w14="http://schemas.microsoft.com/office/word/2010/wordml" xmlns:w15="http://schemas.microsoft.com/office/word/2012/wordml" xmlns:w16cex="http://schemas.microsoft.com/office/word/2018/wordml/cex" xmlns:w16cid="http://schemas.microsoft.com/office/word/2016/wordml/cid" xmlns:w16="http://schemas.microsoft.com/office/word/2018/wordml" xmlns:w16sdtdh="http://schemas.microsoft.com/office/word/2020/wordml/sdtdatahash" xmlns:w16se="http://schemas.microsoft.com/office/word/2015/wordml/symex" xmlns:wpg="http://schemas.microsoft.com/office/word/2010/wordprocessingGroup" xmlns:wpi="http://schemas.microsoft.com/office/word/2010/wordprocessingInk" xmlns:wne="http://schemas.microsoft.com/office/word/2006/wordml" xmlns:wps="http://schemas.microsoft.com/office/word/2010/wordprocessingShape" mc:Ignorable="w14 w15 w16se w16cid w16 w16cex w16sdtdh wp14">
   <w:p>
     <w:pPr>
-      <w:pStyle w:val="Piedepgina"/>
+      <w:pStyle w:val="Footer"/>
       <w:rPr>
         <w:rFonts w:cs="Arial"/>
         <w:sz w:val="16"/>
@@ -2440,7 +2440,7 @@
   </w:p>
   <w:p>
     <w:pPr>
-      <w:pStyle w:val="Piedepgina"/>
+      <w:pStyle w:val="Footer"/>
       <w:rPr>
         <w:rFonts w:cs="Arial"/>
         <w:sz w:val="16"/>
@@ -2452,6 +2452,12 @@
         <w:sz w:val="16"/>
       </w:rPr>
       <w:tab/>
+    </w:r>
+    <w:r>
+      <w:rPr>
+        <w:rFonts w:cs="Arial"/>
+        <w:sz w:val="16"/>
+      </w:rPr>
       <w:t xml:space="preserve">                                                                                                                                          </w:t>
     </w:r>
   </w:p>
@@ -2514,7 +2520,7 @@
 </file>
 
 <file path=word/header1.xml><?xml version="1.0" encoding="utf-8"?>
-<w:hdr xmlns:wpc="http://schemas.microsoft.com/office/word/2010/wordprocessingCanvas" xmlns:cx="http://schemas.microsoft.com/office/drawing/2014/chartex" xmlns:cx1="http://schemas.microsoft.com/office/drawing/2015/9/8/chartex" xmlns:cx2="http://schemas.microsoft.com/office/drawing/2015/10/21/chartex" xmlns:cx3="http://schemas.microsoft.com/office/drawing/2016/5/9/chartex" xmlns:cx4="http://schemas.microsoft.com/office/drawing/2016/5/10/chartex" xmlns:cx5="http://schemas.microsoft.com/office/drawing/2016/5/11/chartex" xmlns:cx6="http://schemas.microsoft.com/office/drawing/2016/5/12/chartex" xmlns:cx7="http://schemas.microsoft.com/office/drawing/2016/5/13/chartex" xmlns:cx8="http://schemas.microsoft.com/office/drawing/2016/5/14/chartex" xmlns:mc="http://schemas.openxmlformats.org/markup-compatibility/2006" xmlns:aink="http://schemas.microsoft.com/office/drawing/2016/ink" xmlns:am3d="http://schemas.microsoft.com/office/drawing/2017/model3d" xmlns:o="urn:schemas-microsoft-com:office:office" xmlns:oel="http://schemas.microsoft.com/office/2019/extlst" xmlns:r="http://schemas.openxmlformats.org/officeDocument/2006/relationships" xmlns:m="http://schemas.openxmlformats.org/officeDocument/2006/math" xmlns:v="urn:schemas-microsoft-com:vml" xmlns:wp14="http://schemas.microsoft.com/office/word/2010/wordprocessingDrawing" xmlns:wp="http://schemas.openxmlformats.org/drawingml/2006/wordprocessingDrawing" xmlns:w10="urn:schemas-microsoft-com:office:word" xmlns:w="http://schemas.openxmlformats.org/wordprocessingml/2006/main" xmlns:w14="http://schemas.microsoft.com/office/word/2010/wordml" xmlns:w15="http://schemas.microsoft.com/office/word/2012/wordml" xmlns:w16cex="http://schemas.microsoft.com/office/word/2018/wordml/cex" xmlns:w16cid="http://schemas.microsoft.com/office/word/2016/wordml/cid" xmlns:w16="http://schemas.microsoft.com/office/word/2018/wordml" xmlns:w16sdtdh="http://schemas.microsoft.com/office/word/2020/wordml/sdtdatahash" xmlns:w16se="http://schemas.microsoft.com/office/word/2015/wordml/symex" xmlns:wpg="http://schemas.microsoft.com/office/word/2010/wordprocessingGroup" xmlns:wpi="http://schemas.microsoft.com/office/word/2010/wordprocessingInk" xmlns:wne="http://schemas.microsoft.com/office/word/2006/wordml" xmlns:wps="http://schemas.microsoft.com/office/word/2010/wordprocessingShape" mc:Ignorable="w14 w15 w16se w16cid w16 w16cex w16sdtdh wp14">
+<w:hdr xmlns:wpc="http://schemas.microsoft.com/office/word/2010/wordprocessingCanvas" xmlns:cx="http://schemas.microsoft.com/office/drawing/2014/chartex" xmlns:cx1="http://schemas.microsoft.com/office/drawing/2015/9/8/chartex" xmlns:cx2="http://schemas.microsoft.com/office/drawing/2015/10/21/chartex" xmlns:cx3="http://schemas.microsoft.com/office/drawing/2016/5/9/chartex" xmlns:cx4="http://schemas.microsoft.com/office/drawing/2016/5/10/chartex" xmlns:cx5="http://schemas.microsoft.com/office/drawing/2016/5/11/chartex" xmlns:cx6="http://schemas.microsoft.com/office/drawing/2016/5/12/chartex" xmlns:cx7="http://schemas.microsoft.com/office/drawing/2016/5/13/chartex" xmlns:cx8="http://schemas.microsoft.com/office/drawing/2016/5/14/chartex" xmlns:mc="http://schemas.openxmlformats.org/markup-compatibility/2006" xmlns:aink="http://schemas.microsoft.com/office/drawing/2016/ink" xmlns:am3d="http://schemas.microsoft.com/office/drawing/2017/model3d" xmlns:o="urn:schemas-microsoft-com:office:office" xmlns:r="http://schemas.openxmlformats.org/officeDocument/2006/relationships" xmlns:m="http://schemas.openxmlformats.org/officeDocument/2006/math" xmlns:v="urn:schemas-microsoft-com:vml" xmlns:wp14="http://schemas.microsoft.com/office/word/2010/wordprocessingDrawing" xmlns:wp="http://schemas.openxmlformats.org/drawingml/2006/wordprocessingDrawing" xmlns:w10="urn:schemas-microsoft-com:office:word" xmlns:w="http://schemas.openxmlformats.org/wordprocessingml/2006/main" xmlns:w14="http://schemas.microsoft.com/office/word/2010/wordml" xmlns:w15="http://schemas.microsoft.com/office/word/2012/wordml" xmlns:w16cex="http://schemas.microsoft.com/office/word/2018/wordml/cex" xmlns:w16cid="http://schemas.microsoft.com/office/word/2016/wordml/cid" xmlns:w16="http://schemas.microsoft.com/office/word/2018/wordml" xmlns:w16sdtdh="http://schemas.microsoft.com/office/word/2020/wordml/sdtdatahash" xmlns:w16se="http://schemas.microsoft.com/office/word/2015/wordml/symex" xmlns:wpg="http://schemas.microsoft.com/office/word/2010/wordprocessingGroup" xmlns:wpi="http://schemas.microsoft.com/office/word/2010/wordprocessingInk" xmlns:wne="http://schemas.microsoft.com/office/word/2006/wordml" xmlns:wps="http://schemas.microsoft.com/office/word/2010/wordprocessingShape" mc:Ignorable="w14 w15 w16se w16cid w16 w16cex w16sdtdh wp14">
   <w:p/>
   <w:tbl>
     <w:tblPr>
@@ -2731,7 +2737,7 @@
         </w:p>
         <w:p>
           <w:pPr>
-            <w:pStyle w:val="Encabezado"/>
+            <w:pStyle w:val="Header"/>
             <w:rPr>
               <w:rFonts w:cs="Arial"/>
               <w:sz w:val="16"/>
@@ -3003,7 +3009,7 @@
   </w:tbl>
   <w:p>
     <w:pPr>
-      <w:pStyle w:val="Encabezado"/>
+      <w:pStyle w:val="Header"/>
       <w:rPr>
         <w:lang w:val="es-ES"/>
       </w:rPr>
@@ -3418,10 +3424,10 @@
       <w:lang w:eastAsia="es-ES" w:val="es-ES"/>
     </w:rPr>
   </w:style>
-  <w:style w:styleId="Ttulo1" w:type="paragraph">
+  <w:style w:styleId="Heading1" w:type="paragraph">
     <w:name w:val="heading 1"/>
     <w:basedOn w:val="Normal"/>
-    <w:next w:val="Textoindependiente"/>
+    <w:next w:val="BodyText"/>
     <w:uiPriority w:val="9"/>
     <w:pPr>
       <w:keepNext/>
@@ -3437,10 +3443,10 @@
       <w:szCs w:val="32"/>
     </w:rPr>
   </w:style>
-  <w:style w:styleId="Ttulo2" w:type="paragraph">
+  <w:style w:styleId="Heading2" w:type="paragraph">
     <w:name w:val="heading 2"/>
     <w:basedOn w:val="Normal"/>
-    <w:next w:val="Textoindependiente"/>
+    <w:next w:val="BodyText"/>
     <w:uiPriority w:val="9"/>
     <w:qFormat/>
     <w:pPr>
@@ -3456,10 +3462,10 @@
       <w:szCs w:val="28"/>
     </w:rPr>
   </w:style>
-  <w:style w:styleId="Ttulo3" w:type="paragraph">
+  <w:style w:styleId="Heading3" w:type="paragraph">
     <w:name w:val="heading 3"/>
     <w:basedOn w:val="Normal"/>
-    <w:next w:val="Textoindependiente"/>
+    <w:next w:val="BodyText"/>
     <w:uiPriority w:val="9"/>
     <w:pPr>
       <w:keepNext/>
@@ -3473,10 +3479,10 @@
       <w:sz w:val="30"/>
     </w:rPr>
   </w:style>
-  <w:style w:styleId="Ttulo4" w:type="paragraph">
+  <w:style w:styleId="Heading4" w:type="paragraph">
     <w:name w:val="heading 4"/>
     <w:basedOn w:val="Normal"/>
-    <w:next w:val="Textoindependiente"/>
+    <w:next w:val="BodyText"/>
     <w:uiPriority w:val="9"/>
     <w:pPr>
       <w:keepNext/>
@@ -3490,10 +3496,10 @@
       <w:sz w:val="26"/>
     </w:rPr>
   </w:style>
-  <w:style w:styleId="Ttulo5" w:type="paragraph">
+  <w:style w:styleId="Heading5" w:type="paragraph">
     <w:name w:val="heading 5"/>
     <w:basedOn w:val="Normal"/>
-    <w:next w:val="Textoindependiente"/>
+    <w:next w:val="BodyText"/>
     <w:uiPriority w:val="9"/>
     <w:pPr>
       <w:keepNext/>
@@ -3506,10 +3512,10 @@
       <w:iCs/>
     </w:rPr>
   </w:style>
-  <w:style w:styleId="Ttulo6" w:type="paragraph">
+  <w:style w:styleId="Heading6" w:type="paragraph">
     <w:name w:val="heading 6"/>
     <w:basedOn w:val="Normal"/>
-    <w:next w:val="Textoindependiente"/>
+    <w:next w:val="BodyText"/>
     <w:uiPriority w:val="9"/>
     <w:qFormat/>
     <w:pPr>
@@ -3522,10 +3528,10 @@
       <w:b/>
     </w:rPr>
   </w:style>
-  <w:style w:styleId="Ttulo7" w:type="paragraph">
+  <w:style w:styleId="Heading7" w:type="paragraph">
     <w:name w:val="heading 7"/>
     <w:basedOn w:val="Normal"/>
-    <w:next w:val="Textoindependiente"/>
+    <w:next w:val="BodyText"/>
     <w:uiPriority w:val="9"/>
     <w:pPr>
       <w:keepNext/>
@@ -3537,10 +3543,10 @@
       <w:b/>
     </w:rPr>
   </w:style>
-  <w:style w:styleId="Ttulo8" w:type="paragraph">
+  <w:style w:styleId="Heading8" w:type="paragraph">
     <w:name w:val="heading 8"/>
     <w:basedOn w:val="Normal"/>
-    <w:next w:val="Textoindependiente"/>
+    <w:next w:val="BodyText"/>
     <w:uiPriority w:val="9"/>
     <w:pPr>
       <w:keepNext/>
@@ -3552,10 +3558,10 @@
       <w:b/>
     </w:rPr>
   </w:style>
-  <w:style w:styleId="Ttulo9" w:type="paragraph">
+  <w:style w:styleId="Heading9" w:type="paragraph">
     <w:name w:val="heading 9"/>
     <w:basedOn w:val="Normal"/>
-    <w:next w:val="Textoindependiente"/>
+    <w:next w:val="BodyText"/>
     <w:uiPriority w:val="9"/>
     <w:pPr>
       <w:keepNext/>
@@ -3567,13 +3573,13 @@
       <w:b/>
     </w:rPr>
   </w:style>
-  <w:style w:default="1" w:styleId="Fuentedeprrafopredeter" w:type="character">
+  <w:style w:default="1" w:styleId="DefaultParagraphFont" w:type="character">
     <w:name w:val="Default Paragraph Font"/>
     <w:uiPriority w:val="1"/>
     <w:semiHidden/>
     <w:unhideWhenUsed/>
   </w:style>
-  <w:style w:default="1" w:styleId="Tablanormal" w:type="table">
+  <w:style w:default="1" w:styleId="TableNormal" w:type="table">
     <w:name w:val="Normal Table"/>
     <w:uiPriority w:val="99"/>
     <w:semiHidden/>
@@ -3588,44 +3594,44 @@
       </w:tblCellMar>
     </w:tblPr>
   </w:style>
-  <w:style w:default="1" w:styleId="Sinlista" w:type="numbering">
+  <w:style w:default="1" w:styleId="NoList" w:type="numbering">
     <w:name w:val="No List"/>
     <w:uiPriority w:val="99"/>
     <w:semiHidden/>
     <w:unhideWhenUsed/>
   </w:style>
-  <w:style w:styleId="Textoindependiente" w:type="paragraph">
+  <w:style w:styleId="BodyText" w:type="paragraph">
     <w:name w:val="Body Text"/>
     <w:basedOn w:val="Normal"/>
   </w:style>
-  <w:style w:styleId="Refdenotaalpie" w:type="character">
+  <w:style w:styleId="FootnoteReference" w:type="character">
     <w:name w:val="footnote reference"/>
-    <w:basedOn w:val="DescripcinCar"/>
+    <w:basedOn w:val="CaptionChar"/>
     <w:rPr>
       <w:i/>
       <w:vertAlign w:val="superscript"/>
     </w:rPr>
   </w:style>
-  <w:style w:customStyle="1" w:styleId="DescripcinCar" w:type="character">
-    <w:name w:val="Descripción Car"/>
-    <w:basedOn w:val="Fuentedeprrafopredeter"/>
-    <w:link w:val="Descripcin"/>
+  <w:style w:customStyle="1" w:styleId="CaptionChar" w:type="character">
+    <w:name w:val="Caption Char"/>
+    <w:basedOn w:val="DefaultParagraphFont"/>
+    <w:link w:val="Caption"/>
     <w:rPr>
       <w:i/>
     </w:rPr>
   </w:style>
-  <w:style w:styleId="Descripcin" w:type="paragraph">
+  <w:style w:styleId="Caption" w:type="paragraph">
     <w:name w:val="caption"/>
     <w:basedOn w:val="Normal"/>
     <w:next w:val="Normal"/>
-    <w:link w:val="DescripcinCar"/>
+    <w:link w:val="CaptionChar"/>
     <w:rPr>
       <w:i/>
     </w:rPr>
   </w:style>
-  <w:style w:styleId="Hipervnculo" w:type="character">
+  <w:style w:styleId="Hyperlink" w:type="character">
     <w:name w:val="Hyperlink"/>
-    <w:basedOn w:val="DescripcinCar"/>
+    <w:basedOn w:val="CaptionChar"/>
     <w:rPr>
       <w:rFonts w:ascii="Arial" w:hAnsi="Arial"/>
       <w:i w:val="0"/>
@@ -3634,15 +3640,15 @@
       <w:u w:val="single"/>
     </w:rPr>
   </w:style>
-  <w:style w:styleId="Textonotapie" w:type="paragraph">
+  <w:style w:styleId="FootnoteText" w:type="paragraph">
     <w:name w:val="footnote text"/>
     <w:basedOn w:val="Normal"/>
     <w:uiPriority w:val="9"/>
   </w:style>
-  <w:style w:styleId="Textodeglobo" w:type="paragraph">
+  <w:style w:styleId="BalloonText" w:type="paragraph">
     <w:name w:val="Balloon Text"/>
     <w:basedOn w:val="Normal"/>
-    <w:link w:val="TextodegloboCar"/>
+    <w:link w:val="BalloonTextChar"/>
     <w:qFormat/>
     <w:rPr>
       <w:rFonts w:ascii="Tahoma" w:cs="Tahoma" w:hAnsi="Tahoma"/>
@@ -3650,7 +3656,7 @@
       <w:szCs w:val="16"/>
     </w:rPr>
   </w:style>
-  <w:style w:styleId="Encabezado" w:type="paragraph">
+  <w:style w:styleId="Header" w:type="paragraph">
     <w:name w:val="header"/>
     <w:basedOn w:val="Normal"/>
     <w:qFormat/>
@@ -3667,10 +3673,10 @@
       <w:lang w:val="es-CO"/>
     </w:rPr>
   </w:style>
-  <w:style w:styleId="Fecha" w:type="paragraph">
+  <w:style w:styleId="Date" w:type="paragraph">
     <w:name w:val="Date"/>
     <w:basedOn w:val="Normal"/>
-    <w:next w:val="Textoindependiente"/>
+    <w:next w:val="BodyText"/>
     <w:qFormat/>
     <w:pPr>
       <w:keepNext/>
@@ -3678,7 +3684,7 @@
       <w:jc w:val="center"/>
     </w:pPr>
   </w:style>
-  <w:style w:styleId="Piedepgina" w:type="paragraph">
+  <w:style w:styleId="Footer" w:type="paragraph">
     <w:name w:val="footer"/>
     <w:basedOn w:val="Normal"/>
     <w:qFormat/>
@@ -3689,20 +3695,20 @@
       </w:tabs>
     </w:pPr>
   </w:style>
-  <w:style w:styleId="Subttulo" w:type="paragraph">
+  <w:style w:styleId="Subtitle" w:type="paragraph">
     <w:name w:val="Subtitle"/>
-    <w:basedOn w:val="Ttulo"/>
-    <w:next w:val="Textoindependiente"/>
+    <w:basedOn w:val="Title"/>
+    <w:next w:val="BodyText"/>
     <w:qFormat/>
     <w:rPr>
       <w:sz w:val="36"/>
       <w:szCs w:val="30"/>
     </w:rPr>
   </w:style>
-  <w:style w:styleId="Ttulo" w:type="paragraph">
+  <w:style w:styleId="Title" w:type="paragraph">
     <w:name w:val="Title"/>
     <w:basedOn w:val="Normal"/>
-    <w:next w:val="Textoindependiente"/>
+    <w:next w:val="BodyText"/>
     <w:qFormat/>
     <w:pPr>
       <w:keepNext/>
@@ -3717,18 +3723,18 @@
       <w:szCs w:val="36"/>
     </w:rPr>
   </w:style>
-  <w:style w:styleId="Textodebloque" w:type="paragraph">
+  <w:style w:styleId="BlockText" w:type="paragraph">
     <w:name w:val="Block Text"/>
-    <w:basedOn w:val="Textoindependiente"/>
-    <w:next w:val="Textoindependiente"/>
+    <w:basedOn w:val="BodyText"/>
+    <w:next w:val="BodyText"/>
     <w:uiPriority w:val="9"/>
     <w:pPr>
       <w:ind w:left="360" w:right="360"/>
     </w:pPr>
   </w:style>
-  <w:style w:styleId="Tablabsica2" w:type="table">
+  <w:style w:styleId="TableSimple2" w:type="table">
     <w:name w:val="Table Simple 2"/>
-    <w:basedOn w:val="Tablanormal"/>
+    <w:basedOn w:val="TableNormal"/>
     <w:semiHidden/>
     <w:unhideWhenUsed/>
     <w:tblPr/>
@@ -3818,9 +3824,9 @@
       </w:tcPr>
     </w:tblStylePr>
   </w:style>
-  <w:style w:customStyle="1" w:styleId="TextodegloboCar" w:type="character">
-    <w:name w:val="Texto de globo Car"/>
-    <w:link w:val="Textodeglobo"/>
+  <w:style w:customStyle="1" w:styleId="BalloonTextChar" w:type="character">
+    <w:name w:val="Balloon Text Char"/>
+    <w:link w:val="BalloonText"/>
     <w:rPr>
       <w:rFonts w:ascii="Tahoma" w:cs="Tahoma" w:hAnsi="Tahoma"/>
       <w:sz w:val="16"/>
@@ -3847,7 +3853,7 @@
   <w:style w:customStyle="1" w:styleId="Author" w:type="paragraph">
     <w:name w:val="Author"/>
     <w:basedOn w:val="Normal"/>
-    <w:next w:val="Textoindependiente"/>
+    <w:next w:val="BodyText"/>
     <w:pPr>
       <w:keepNext/>
       <w:keepLines/>
@@ -3857,7 +3863,7 @@
   <w:style w:customStyle="1" w:styleId="Abstract" w:type="paragraph">
     <w:name w:val="Abstract"/>
     <w:basedOn w:val="Normal"/>
-    <w:next w:val="Textoindependiente"/>
+    <w:next w:val="BodyText"/>
     <w:pPr>
       <w:keepNext/>
       <w:keepLines/>
@@ -3868,12 +3874,12 @@
   </w:style>
   <w:style w:customStyle="1" w:styleId="FirstParagraph" w:type="paragraph">
     <w:name w:val="First Paragraph"/>
-    <w:basedOn w:val="Textoindependiente"/>
-    <w:next w:val="Textoindependiente"/>
+    <w:basedOn w:val="BodyText"/>
+    <w:next w:val="BodyText"/>
   </w:style>
   <w:style w:customStyle="1" w:styleId="VerbatimChar" w:type="character">
     <w:name w:val="Verbatim Char"/>
-    <w:basedOn w:val="DescripcinCar"/>
+    <w:basedOn w:val="CaptionChar"/>
     <w:rPr>
       <w:rFonts w:ascii="Courier New" w:hAnsi="Courier New"/>
       <w:i w:val="0"/>
@@ -3882,14 +3888,14 @@
   </w:style>
   <w:style w:customStyle="1" w:styleId="TableCaption" w:type="paragraph">
     <w:name w:val="Table Caption"/>
-    <w:basedOn w:val="Descripcin"/>
+    <w:basedOn w:val="Caption"/>
     <w:pPr>
       <w:keepNext/>
     </w:pPr>
   </w:style>
   <w:style w:customStyle="1" w:styleId="Compact" w:type="paragraph">
     <w:name w:val="Compact"/>
-    <w:basedOn w:val="Textoindependiente"/>
+    <w:basedOn w:val="BodyText"/>
     <w:qFormat/>
     <w:pPr>
       <w:spacing w:after="36" w:before="36"/>
@@ -3897,7 +3903,7 @@
   </w:style>
   <w:style w:customStyle="1" w:styleId="Table" w:type="table">
     <w:name w:val="Table"/>
-    <w:basedOn w:val="Tablabsica2"/>
+    <w:basedOn w:val="TableSimple2"/>
     <w:semiHidden/>
     <w:unhideWhenUsed/>
     <w:qFormat/>
@@ -4019,7 +4025,7 @@
   </w:style>
   <w:style w:customStyle="1" w:styleId="ImageCaption" w:type="paragraph">
     <w:name w:val="Image Caption"/>
-    <w:basedOn w:val="Descripcin"/>
+    <w:basedOn w:val="Caption"/>
   </w:style>
   <w:style w:customStyle="1" w:styleId="DefinitionTerm" w:type="paragraph">
     <w:name w:val="Definition Term"/>
@@ -4033,13 +4039,17 @@
     <w:name w:val="Definition"/>
     <w:basedOn w:val="Normal"/>
   </w:style>
-  <w:style w:type="paragraph" w:customStyle="1" w:styleId="SourceCode">
+  <w:style w:customStyle="1" w:styleId="SourceCode" w:type="paragraph">
     <w:name w:val="Source Code"/>
     <w:basedOn w:val="Normal"/>
-    <w:link w:val="VerbatimChar"/>
+    <w:qFormat/>
+    <w:rsid w:val="008904DC"/>
     <w:pPr>
-      <w:wordWrap w:val="off"/>
+      <w:ind w:left="708"/>
     </w:pPr>
+    <w:rPr>
+      <w:rFonts w:ascii="Courier New" w:hAnsi="Courier New"/>
+    </w:rPr>
   </w:style>
   <w:style w:type="character" w:customStyle="1" w:styleId="KeywordTok">
     <w:name w:val="KeywordTok"/>

--- a/09.Fase 1 PR1 Catálogo de Servicios FNA-4.docx
+++ b/09.Fase 1 PR1 Catálogo de Servicios FNA-4.docx
@@ -175,13 +175,13 @@
     </w:tbl>
     <w:p>
       <w:pPr>
-        <w:pStyle w:val="BodyText"/>
+        <w:pStyle w:val="Textoindependiente"/>
       </w:pPr>
     </w:p>
     <w:bookmarkStart w:id="25" w:name="X9715517bea40dc40451767edf26308fb5686eca"/>
     <w:p>
       <w:pPr>
-        <w:pStyle w:val="Heading2"/>
+        <w:pStyle w:val="Ttulo2"/>
       </w:pPr>
       <w:r>
         <w:t xml:space="preserve">Procesos del FNA relacionados con Servicios del FNA Objeto del Diagnóstico SOA</w:t>
@@ -275,7 +275,7 @@
     </w:p>
     <w:p>
       <w:pPr>
-        <w:pStyle w:val="BodyText"/>
+        <w:pStyle w:val="Textoindependiente"/>
       </w:pPr>
       <w:r>
         <w:t xml:space="preserve">La relación entre procesos y aplicaciones del Fondo siguiente nos da la pauta de que los que agrupan la mayor cantidad de servicios (aplicaciones) son el proceso de Facturación y Cartera (23 relaciones a aplicaciones), el proceso de Gestión de Crédito (19 relaciones a aplicaciones) y el de Gestión Comercial (19 relaciones a aplicaciones). Abajo visualizamos las relaciones de uno de los procesos para conocer la aplicaiones del FNA con las que este tiene relación.</w:t>
@@ -771,12 +771,12 @@
     </w:tbl>
     <w:p>
       <w:pPr>
-        <w:pStyle w:val="BodyText"/>
+        <w:pStyle w:val="Textoindependiente"/>
       </w:pPr>
       <w:hyperlink r:id="rId23">
         <w:r>
           <w:rPr>
-            <w:rStyle w:val="Hyperlink"/>
+            <w:rStyle w:val="Hipervnculo"/>
           </w:rPr>
           <w:t xml:space="preserve">Tabla.</w:t>
         </w:r>
@@ -790,7 +790,7 @@
     </w:p>
     <w:p>
       <w:pPr>
-        <w:pStyle w:val="BodyText"/>
+        <w:pStyle w:val="Textoindependiente"/>
       </w:pPr>
       <w:r>
         <w:rPr>
@@ -802,12 +802,12 @@
     </w:p>
     <w:p>
       <w:pPr>
-        <w:pStyle w:val="BodyText"/>
+        <w:pStyle w:val="Textoindependiente"/>
       </w:pPr>
     </w:p>
     <w:p>
       <w:pPr>
-        <w:pStyle w:val="BodyText"/>
+        <w:pStyle w:val="Textoindependiente"/>
       </w:pPr>
       <w:r>
         <w:t xml:space="preserve">Para ejemplificar las relaciones de los procesos con las aplicaciones, tomaremos el proceso Facturación y Cartera para listar las aplicaciones implicadas con este.</w:t>
@@ -1754,12 +1754,12 @@
     </w:tbl>
     <w:p>
       <w:pPr>
-        <w:pStyle w:val="BodyText"/>
+        <w:pStyle w:val="Textoindependiente"/>
       </w:pPr>
       <w:hyperlink r:id="rId23">
         <w:r>
           <w:rPr>
-            <w:rStyle w:val="Hyperlink"/>
+            <w:rStyle w:val="Hipervnculo"/>
           </w:rPr>
           <w:t xml:space="preserve">Tabla.</w:t>
         </w:r>
@@ -1773,7 +1773,7 @@
     </w:p>
     <w:p>
       <w:pPr>
-        <w:pStyle w:val="BodyText"/>
+        <w:pStyle w:val="Textoindependiente"/>
       </w:pPr>
       <w:r>
         <w:rPr>
@@ -1785,13 +1785,13 @@
     </w:p>
     <w:p>
       <w:pPr>
-        <w:pStyle w:val="BodyText"/>
+        <w:pStyle w:val="Textoindependiente"/>
       </w:pPr>
     </w:p>
     <w:bookmarkStart w:id="24" w:name="atención"/>
     <w:p>
       <w:pPr>
-        <w:pStyle w:val="Heading3"/>
+        <w:pStyle w:val="Ttulo3"/>
       </w:pPr>
       <w:r>
         <w:t xml:space="preserve">Atención</w:t>
@@ -2380,12 +2380,12 @@
     </w:tbl>
     <w:p>
       <w:pPr>
-        <w:pStyle w:val="BodyText"/>
+        <w:pStyle w:val="Textoindependiente"/>
       </w:pPr>
       <w:hyperlink r:id="rId23">
         <w:r>
           <w:rPr>
-            <w:rStyle w:val="Hyperlink"/>
+            <w:rStyle w:val="Hipervnculo"/>
           </w:rPr>
           <w:t xml:space="preserve">Tabla.</w:t>
         </w:r>
@@ -2399,7 +2399,7 @@
     </w:p>
     <w:p>
       <w:pPr>
-        <w:pStyle w:val="BodyText"/>
+        <w:pStyle w:val="Textoindependiente"/>
       </w:pPr>
       <w:r>
         <w:rPr>
@@ -2428,10 +2428,10 @@
 </file>
 
 <file path=word/footer1.xml><?xml version="1.0" encoding="utf-8"?>
-<w:ftr xmlns:wpc="http://schemas.microsoft.com/office/word/2010/wordprocessingCanvas" xmlns:cx="http://schemas.microsoft.com/office/drawing/2014/chartex" xmlns:cx1="http://schemas.microsoft.com/office/drawing/2015/9/8/chartex" xmlns:cx2="http://schemas.microsoft.com/office/drawing/2015/10/21/chartex" xmlns:cx3="http://schemas.microsoft.com/office/drawing/2016/5/9/chartex" xmlns:cx4="http://schemas.microsoft.com/office/drawing/2016/5/10/chartex" xmlns:cx5="http://schemas.microsoft.com/office/drawing/2016/5/11/chartex" xmlns:cx6="http://schemas.microsoft.com/office/drawing/2016/5/12/chartex" xmlns:cx7="http://schemas.microsoft.com/office/drawing/2016/5/13/chartex" xmlns:cx8="http://schemas.microsoft.com/office/drawing/2016/5/14/chartex" xmlns:mc="http://schemas.openxmlformats.org/markup-compatibility/2006" xmlns:aink="http://schemas.microsoft.com/office/drawing/2016/ink" xmlns:am3d="http://schemas.microsoft.com/office/drawing/2017/model3d" xmlns:o="urn:schemas-microsoft-com:office:office" xmlns:r="http://schemas.openxmlformats.org/officeDocument/2006/relationships" xmlns:m="http://schemas.openxmlformats.org/officeDocument/2006/math" xmlns:v="urn:schemas-microsoft-com:vml" xmlns:wp14="http://schemas.microsoft.com/office/word/2010/wordprocessingDrawing" xmlns:wp="http://schemas.openxmlformats.org/drawingml/2006/wordprocessingDrawing" xmlns:w10="urn:schemas-microsoft-com:office:word" xmlns:w="http://schemas.openxmlformats.org/wordprocessingml/2006/main" xmlns:w14="http://schemas.microsoft.com/office/word/2010/wordml" xmlns:w15="http://schemas.microsoft.com/office/word/2012/wordml" xmlns:w16cex="http://schemas.microsoft.com/office/word/2018/wordml/cex" xmlns:w16cid="http://schemas.microsoft.com/office/word/2016/wordml/cid" xmlns:w16="http://schemas.microsoft.com/office/word/2018/wordml" xmlns:w16sdtdh="http://schemas.microsoft.com/office/word/2020/wordml/sdtdatahash" xmlns:w16se="http://schemas.microsoft.com/office/word/2015/wordml/symex" xmlns:wpg="http://schemas.microsoft.com/office/word/2010/wordprocessingGroup" xmlns:wpi="http://schemas.microsoft.com/office/word/2010/wordprocessingInk" xmlns:wne="http://schemas.microsoft.com/office/word/2006/wordml" xmlns:wps="http://schemas.microsoft.com/office/word/2010/wordprocessingShape" mc:Ignorable="w14 w15 w16se w16cid w16 w16cex w16sdtdh wp14">
+<w:ftr xmlns:wpc="http://schemas.microsoft.com/office/word/2010/wordprocessingCanvas" xmlns:cx="http://schemas.microsoft.com/office/drawing/2014/chartex" xmlns:cx1="http://schemas.microsoft.com/office/drawing/2015/9/8/chartex" xmlns:cx2="http://schemas.microsoft.com/office/drawing/2015/10/21/chartex" xmlns:cx3="http://schemas.microsoft.com/office/drawing/2016/5/9/chartex" xmlns:cx4="http://schemas.microsoft.com/office/drawing/2016/5/10/chartex" xmlns:cx5="http://schemas.microsoft.com/office/drawing/2016/5/11/chartex" xmlns:cx6="http://schemas.microsoft.com/office/drawing/2016/5/12/chartex" xmlns:cx7="http://schemas.microsoft.com/office/drawing/2016/5/13/chartex" xmlns:cx8="http://schemas.microsoft.com/office/drawing/2016/5/14/chartex" xmlns:mc="http://schemas.openxmlformats.org/markup-compatibility/2006" xmlns:aink="http://schemas.microsoft.com/office/drawing/2016/ink" xmlns:am3d="http://schemas.microsoft.com/office/drawing/2017/model3d" xmlns:o="urn:schemas-microsoft-com:office:office" xmlns:oel="http://schemas.microsoft.com/office/2019/extlst" xmlns:r="http://schemas.openxmlformats.org/officeDocument/2006/relationships" xmlns:m="http://schemas.openxmlformats.org/officeDocument/2006/math" xmlns:v="urn:schemas-microsoft-com:vml" xmlns:wp14="http://schemas.microsoft.com/office/word/2010/wordprocessingDrawing" xmlns:wp="http://schemas.openxmlformats.org/drawingml/2006/wordprocessingDrawing" xmlns:w10="urn:schemas-microsoft-com:office:word" xmlns:w="http://schemas.openxmlformats.org/wordprocessingml/2006/main" xmlns:w14="http://schemas.microsoft.com/office/word/2010/wordml" xmlns:w15="http://schemas.microsoft.com/office/word/2012/wordml" xmlns:w16cex="http://schemas.microsoft.com/office/word/2018/wordml/cex" xmlns:w16cid="http://schemas.microsoft.com/office/word/2016/wordml/cid" xmlns:w16="http://schemas.microsoft.com/office/word/2018/wordml" xmlns:w16sdtdh="http://schemas.microsoft.com/office/word/2020/wordml/sdtdatahash" xmlns:w16se="http://schemas.microsoft.com/office/word/2015/wordml/symex" xmlns:wpg="http://schemas.microsoft.com/office/word/2010/wordprocessingGroup" xmlns:wpi="http://schemas.microsoft.com/office/word/2010/wordprocessingInk" xmlns:wne="http://schemas.microsoft.com/office/word/2006/wordml" xmlns:wps="http://schemas.microsoft.com/office/word/2010/wordprocessingShape" mc:Ignorable="w14 w15 w16se w16cid w16 w16cex w16sdtdh wp14">
   <w:p>
     <w:pPr>
-      <w:pStyle w:val="Footer"/>
+      <w:pStyle w:val="Piedepgina"/>
       <w:rPr>
         <w:rFonts w:cs="Arial"/>
         <w:sz w:val="16"/>
@@ -2440,7 +2440,7 @@
   </w:p>
   <w:p>
     <w:pPr>
-      <w:pStyle w:val="Footer"/>
+      <w:pStyle w:val="Piedepgina"/>
       <w:rPr>
         <w:rFonts w:cs="Arial"/>
         <w:sz w:val="16"/>
@@ -2452,12 +2452,6 @@
         <w:sz w:val="16"/>
       </w:rPr>
       <w:tab/>
-    </w:r>
-    <w:r>
-      <w:rPr>
-        <w:rFonts w:cs="Arial"/>
-        <w:sz w:val="16"/>
-      </w:rPr>
       <w:t xml:space="preserve">                                                                                                                                          </w:t>
     </w:r>
   </w:p>
@@ -2520,7 +2514,7 @@
 </file>
 
 <file path=word/header1.xml><?xml version="1.0" encoding="utf-8"?>
-<w:hdr xmlns:wpc="http://schemas.microsoft.com/office/word/2010/wordprocessingCanvas" xmlns:cx="http://schemas.microsoft.com/office/drawing/2014/chartex" xmlns:cx1="http://schemas.microsoft.com/office/drawing/2015/9/8/chartex" xmlns:cx2="http://schemas.microsoft.com/office/drawing/2015/10/21/chartex" xmlns:cx3="http://schemas.microsoft.com/office/drawing/2016/5/9/chartex" xmlns:cx4="http://schemas.microsoft.com/office/drawing/2016/5/10/chartex" xmlns:cx5="http://schemas.microsoft.com/office/drawing/2016/5/11/chartex" xmlns:cx6="http://schemas.microsoft.com/office/drawing/2016/5/12/chartex" xmlns:cx7="http://schemas.microsoft.com/office/drawing/2016/5/13/chartex" xmlns:cx8="http://schemas.microsoft.com/office/drawing/2016/5/14/chartex" xmlns:mc="http://schemas.openxmlformats.org/markup-compatibility/2006" xmlns:aink="http://schemas.microsoft.com/office/drawing/2016/ink" xmlns:am3d="http://schemas.microsoft.com/office/drawing/2017/model3d" xmlns:o="urn:schemas-microsoft-com:office:office" xmlns:r="http://schemas.openxmlformats.org/officeDocument/2006/relationships" xmlns:m="http://schemas.openxmlformats.org/officeDocument/2006/math" xmlns:v="urn:schemas-microsoft-com:vml" xmlns:wp14="http://schemas.microsoft.com/office/word/2010/wordprocessingDrawing" xmlns:wp="http://schemas.openxmlformats.org/drawingml/2006/wordprocessingDrawing" xmlns:w10="urn:schemas-microsoft-com:office:word" xmlns:w="http://schemas.openxmlformats.org/wordprocessingml/2006/main" xmlns:w14="http://schemas.microsoft.com/office/word/2010/wordml" xmlns:w15="http://schemas.microsoft.com/office/word/2012/wordml" xmlns:w16cex="http://schemas.microsoft.com/office/word/2018/wordml/cex" xmlns:w16cid="http://schemas.microsoft.com/office/word/2016/wordml/cid" xmlns:w16="http://schemas.microsoft.com/office/word/2018/wordml" xmlns:w16sdtdh="http://schemas.microsoft.com/office/word/2020/wordml/sdtdatahash" xmlns:w16se="http://schemas.microsoft.com/office/word/2015/wordml/symex" xmlns:wpg="http://schemas.microsoft.com/office/word/2010/wordprocessingGroup" xmlns:wpi="http://schemas.microsoft.com/office/word/2010/wordprocessingInk" xmlns:wne="http://schemas.microsoft.com/office/word/2006/wordml" xmlns:wps="http://schemas.microsoft.com/office/word/2010/wordprocessingShape" mc:Ignorable="w14 w15 w16se w16cid w16 w16cex w16sdtdh wp14">
+<w:hdr xmlns:wpc="http://schemas.microsoft.com/office/word/2010/wordprocessingCanvas" xmlns:cx="http://schemas.microsoft.com/office/drawing/2014/chartex" xmlns:cx1="http://schemas.microsoft.com/office/drawing/2015/9/8/chartex" xmlns:cx2="http://schemas.microsoft.com/office/drawing/2015/10/21/chartex" xmlns:cx3="http://schemas.microsoft.com/office/drawing/2016/5/9/chartex" xmlns:cx4="http://schemas.microsoft.com/office/drawing/2016/5/10/chartex" xmlns:cx5="http://schemas.microsoft.com/office/drawing/2016/5/11/chartex" xmlns:cx6="http://schemas.microsoft.com/office/drawing/2016/5/12/chartex" xmlns:cx7="http://schemas.microsoft.com/office/drawing/2016/5/13/chartex" xmlns:cx8="http://schemas.microsoft.com/office/drawing/2016/5/14/chartex" xmlns:mc="http://schemas.openxmlformats.org/markup-compatibility/2006" xmlns:aink="http://schemas.microsoft.com/office/drawing/2016/ink" xmlns:am3d="http://schemas.microsoft.com/office/drawing/2017/model3d" xmlns:o="urn:schemas-microsoft-com:office:office" xmlns:oel="http://schemas.microsoft.com/office/2019/extlst" xmlns:r="http://schemas.openxmlformats.org/officeDocument/2006/relationships" xmlns:m="http://schemas.openxmlformats.org/officeDocument/2006/math" xmlns:v="urn:schemas-microsoft-com:vml" xmlns:wp14="http://schemas.microsoft.com/office/word/2010/wordprocessingDrawing" xmlns:wp="http://schemas.openxmlformats.org/drawingml/2006/wordprocessingDrawing" xmlns:w10="urn:schemas-microsoft-com:office:word" xmlns:w="http://schemas.openxmlformats.org/wordprocessingml/2006/main" xmlns:w14="http://schemas.microsoft.com/office/word/2010/wordml" xmlns:w15="http://schemas.microsoft.com/office/word/2012/wordml" xmlns:w16cex="http://schemas.microsoft.com/office/word/2018/wordml/cex" xmlns:w16cid="http://schemas.microsoft.com/office/word/2016/wordml/cid" xmlns:w16="http://schemas.microsoft.com/office/word/2018/wordml" xmlns:w16sdtdh="http://schemas.microsoft.com/office/word/2020/wordml/sdtdatahash" xmlns:w16se="http://schemas.microsoft.com/office/word/2015/wordml/symex" xmlns:wpg="http://schemas.microsoft.com/office/word/2010/wordprocessingGroup" xmlns:wpi="http://schemas.microsoft.com/office/word/2010/wordprocessingInk" xmlns:wne="http://schemas.microsoft.com/office/word/2006/wordml" xmlns:wps="http://schemas.microsoft.com/office/word/2010/wordprocessingShape" mc:Ignorable="w14 w15 w16se w16cid w16 w16cex w16sdtdh wp14">
   <w:p/>
   <w:tbl>
     <w:tblPr>
@@ -2737,7 +2731,7 @@
         </w:p>
         <w:p>
           <w:pPr>
-            <w:pStyle w:val="Header"/>
+            <w:pStyle w:val="Encabezado"/>
             <w:rPr>
               <w:rFonts w:cs="Arial"/>
               <w:sz w:val="16"/>
@@ -3009,7 +3003,7 @@
   </w:tbl>
   <w:p>
     <w:pPr>
-      <w:pStyle w:val="Header"/>
+      <w:pStyle w:val="Encabezado"/>
       <w:rPr>
         <w:lang w:val="es-ES"/>
       </w:rPr>
@@ -3424,10 +3418,10 @@
       <w:lang w:eastAsia="es-ES" w:val="es-ES"/>
     </w:rPr>
   </w:style>
-  <w:style w:styleId="Heading1" w:type="paragraph">
+  <w:style w:styleId="Ttulo1" w:type="paragraph">
     <w:name w:val="heading 1"/>
     <w:basedOn w:val="Normal"/>
-    <w:next w:val="BodyText"/>
+    <w:next w:val="Textoindependiente"/>
     <w:uiPriority w:val="9"/>
     <w:pPr>
       <w:keepNext/>
@@ -3443,10 +3437,10 @@
       <w:szCs w:val="32"/>
     </w:rPr>
   </w:style>
-  <w:style w:styleId="Heading2" w:type="paragraph">
+  <w:style w:styleId="Ttulo2" w:type="paragraph">
     <w:name w:val="heading 2"/>
     <w:basedOn w:val="Normal"/>
-    <w:next w:val="BodyText"/>
+    <w:next w:val="Textoindependiente"/>
     <w:uiPriority w:val="9"/>
     <w:qFormat/>
     <w:pPr>
@@ -3462,10 +3456,10 @@
       <w:szCs w:val="28"/>
     </w:rPr>
   </w:style>
-  <w:style w:styleId="Heading3" w:type="paragraph">
+  <w:style w:styleId="Ttulo3" w:type="paragraph">
     <w:name w:val="heading 3"/>
     <w:basedOn w:val="Normal"/>
-    <w:next w:val="BodyText"/>
+    <w:next w:val="Textoindependiente"/>
     <w:uiPriority w:val="9"/>
     <w:pPr>
       <w:keepNext/>
@@ -3479,10 +3473,10 @@
       <w:sz w:val="30"/>
     </w:rPr>
   </w:style>
-  <w:style w:styleId="Heading4" w:type="paragraph">
+  <w:style w:styleId="Ttulo4" w:type="paragraph">
     <w:name w:val="heading 4"/>
     <w:basedOn w:val="Normal"/>
-    <w:next w:val="BodyText"/>
+    <w:next w:val="Textoindependiente"/>
     <w:uiPriority w:val="9"/>
     <w:pPr>
       <w:keepNext/>
@@ -3496,10 +3490,10 @@
       <w:sz w:val="26"/>
     </w:rPr>
   </w:style>
-  <w:style w:styleId="Heading5" w:type="paragraph">
+  <w:style w:styleId="Ttulo5" w:type="paragraph">
     <w:name w:val="heading 5"/>
     <w:basedOn w:val="Normal"/>
-    <w:next w:val="BodyText"/>
+    <w:next w:val="Textoindependiente"/>
     <w:uiPriority w:val="9"/>
     <w:pPr>
       <w:keepNext/>
@@ -3512,10 +3506,10 @@
       <w:iCs/>
     </w:rPr>
   </w:style>
-  <w:style w:styleId="Heading6" w:type="paragraph">
+  <w:style w:styleId="Ttulo6" w:type="paragraph">
     <w:name w:val="heading 6"/>
     <w:basedOn w:val="Normal"/>
-    <w:next w:val="BodyText"/>
+    <w:next w:val="Textoindependiente"/>
     <w:uiPriority w:val="9"/>
     <w:qFormat/>
     <w:pPr>
@@ -3528,10 +3522,10 @@
       <w:b/>
     </w:rPr>
   </w:style>
-  <w:style w:styleId="Heading7" w:type="paragraph">
+  <w:style w:styleId="Ttulo7" w:type="paragraph">
     <w:name w:val="heading 7"/>
     <w:basedOn w:val="Normal"/>
-    <w:next w:val="BodyText"/>
+    <w:next w:val="Textoindependiente"/>
     <w:uiPriority w:val="9"/>
     <w:pPr>
       <w:keepNext/>
@@ -3543,10 +3537,10 @@
       <w:b/>
     </w:rPr>
   </w:style>
-  <w:style w:styleId="Heading8" w:type="paragraph">
+  <w:style w:styleId="Ttulo8" w:type="paragraph">
     <w:name w:val="heading 8"/>
     <w:basedOn w:val="Normal"/>
-    <w:next w:val="BodyText"/>
+    <w:next w:val="Textoindependiente"/>
     <w:uiPriority w:val="9"/>
     <w:pPr>
       <w:keepNext/>
@@ -3558,10 +3552,10 @@
       <w:b/>
     </w:rPr>
   </w:style>
-  <w:style w:styleId="Heading9" w:type="paragraph">
+  <w:style w:styleId="Ttulo9" w:type="paragraph">
     <w:name w:val="heading 9"/>
     <w:basedOn w:val="Normal"/>
-    <w:next w:val="BodyText"/>
+    <w:next w:val="Textoindependiente"/>
     <w:uiPriority w:val="9"/>
     <w:pPr>
       <w:keepNext/>
@@ -3573,13 +3567,13 @@
       <w:b/>
     </w:rPr>
   </w:style>
-  <w:style w:default="1" w:styleId="DefaultParagraphFont" w:type="character">
+  <w:style w:default="1" w:styleId="Fuentedeprrafopredeter" w:type="character">
     <w:name w:val="Default Paragraph Font"/>
     <w:uiPriority w:val="1"/>
     <w:semiHidden/>
     <w:unhideWhenUsed/>
   </w:style>
-  <w:style w:default="1" w:styleId="TableNormal" w:type="table">
+  <w:style w:default="1" w:styleId="Tablanormal" w:type="table">
     <w:name w:val="Normal Table"/>
     <w:uiPriority w:val="99"/>
     <w:semiHidden/>
@@ -3594,44 +3588,44 @@
       </w:tblCellMar>
     </w:tblPr>
   </w:style>
-  <w:style w:default="1" w:styleId="NoList" w:type="numbering">
+  <w:style w:default="1" w:styleId="Sinlista" w:type="numbering">
     <w:name w:val="No List"/>
     <w:uiPriority w:val="99"/>
     <w:semiHidden/>
     <w:unhideWhenUsed/>
   </w:style>
-  <w:style w:styleId="BodyText" w:type="paragraph">
+  <w:style w:styleId="Textoindependiente" w:type="paragraph">
     <w:name w:val="Body Text"/>
     <w:basedOn w:val="Normal"/>
   </w:style>
-  <w:style w:styleId="FootnoteReference" w:type="character">
+  <w:style w:styleId="Refdenotaalpie" w:type="character">
     <w:name w:val="footnote reference"/>
-    <w:basedOn w:val="CaptionChar"/>
+    <w:basedOn w:val="DescripcinCar"/>
     <w:rPr>
       <w:i/>
       <w:vertAlign w:val="superscript"/>
     </w:rPr>
   </w:style>
-  <w:style w:customStyle="1" w:styleId="CaptionChar" w:type="character">
-    <w:name w:val="Caption Char"/>
-    <w:basedOn w:val="DefaultParagraphFont"/>
-    <w:link w:val="Caption"/>
+  <w:style w:customStyle="1" w:styleId="DescripcinCar" w:type="character">
+    <w:name w:val="Descripción Car"/>
+    <w:basedOn w:val="Fuentedeprrafopredeter"/>
+    <w:link w:val="Descripcin"/>
     <w:rPr>
       <w:i/>
     </w:rPr>
   </w:style>
-  <w:style w:styleId="Caption" w:type="paragraph">
+  <w:style w:styleId="Descripcin" w:type="paragraph">
     <w:name w:val="caption"/>
     <w:basedOn w:val="Normal"/>
     <w:next w:val="Normal"/>
-    <w:link w:val="CaptionChar"/>
+    <w:link w:val="DescripcinCar"/>
     <w:rPr>
       <w:i/>
     </w:rPr>
   </w:style>
-  <w:style w:styleId="Hyperlink" w:type="character">
+  <w:style w:styleId="Hipervnculo" w:type="character">
     <w:name w:val="Hyperlink"/>
-    <w:basedOn w:val="CaptionChar"/>
+    <w:basedOn w:val="DescripcinCar"/>
     <w:rPr>
       <w:rFonts w:ascii="Arial" w:hAnsi="Arial"/>
       <w:i w:val="0"/>
@@ -3640,15 +3634,15 @@
       <w:u w:val="single"/>
     </w:rPr>
   </w:style>
-  <w:style w:styleId="FootnoteText" w:type="paragraph">
+  <w:style w:styleId="Textonotapie" w:type="paragraph">
     <w:name w:val="footnote text"/>
     <w:basedOn w:val="Normal"/>
     <w:uiPriority w:val="9"/>
   </w:style>
-  <w:style w:styleId="BalloonText" w:type="paragraph">
+  <w:style w:styleId="Textodeglobo" w:type="paragraph">
     <w:name w:val="Balloon Text"/>
     <w:basedOn w:val="Normal"/>
-    <w:link w:val="BalloonTextChar"/>
+    <w:link w:val="TextodegloboCar"/>
     <w:qFormat/>
     <w:rPr>
       <w:rFonts w:ascii="Tahoma" w:cs="Tahoma" w:hAnsi="Tahoma"/>
@@ -3656,7 +3650,7 @@
       <w:szCs w:val="16"/>
     </w:rPr>
   </w:style>
-  <w:style w:styleId="Header" w:type="paragraph">
+  <w:style w:styleId="Encabezado" w:type="paragraph">
     <w:name w:val="header"/>
     <w:basedOn w:val="Normal"/>
     <w:qFormat/>
@@ -3673,10 +3667,10 @@
       <w:lang w:val="es-CO"/>
     </w:rPr>
   </w:style>
-  <w:style w:styleId="Date" w:type="paragraph">
+  <w:style w:styleId="Fecha" w:type="paragraph">
     <w:name w:val="Date"/>
     <w:basedOn w:val="Normal"/>
-    <w:next w:val="BodyText"/>
+    <w:next w:val="Textoindependiente"/>
     <w:qFormat/>
     <w:pPr>
       <w:keepNext/>
@@ -3684,7 +3678,7 @@
       <w:jc w:val="center"/>
     </w:pPr>
   </w:style>
-  <w:style w:styleId="Footer" w:type="paragraph">
+  <w:style w:styleId="Piedepgina" w:type="paragraph">
     <w:name w:val="footer"/>
     <w:basedOn w:val="Normal"/>
     <w:qFormat/>
@@ -3695,20 +3689,20 @@
       </w:tabs>
     </w:pPr>
   </w:style>
-  <w:style w:styleId="Subtitle" w:type="paragraph">
+  <w:style w:styleId="Subttulo" w:type="paragraph">
     <w:name w:val="Subtitle"/>
-    <w:basedOn w:val="Title"/>
-    <w:next w:val="BodyText"/>
+    <w:basedOn w:val="Ttulo"/>
+    <w:next w:val="Textoindependiente"/>
     <w:qFormat/>
     <w:rPr>
       <w:sz w:val="36"/>
       <w:szCs w:val="30"/>
     </w:rPr>
   </w:style>
-  <w:style w:styleId="Title" w:type="paragraph">
+  <w:style w:styleId="Ttulo" w:type="paragraph">
     <w:name w:val="Title"/>
     <w:basedOn w:val="Normal"/>
-    <w:next w:val="BodyText"/>
+    <w:next w:val="Textoindependiente"/>
     <w:qFormat/>
     <w:pPr>
       <w:keepNext/>
@@ -3723,18 +3717,18 @@
       <w:szCs w:val="36"/>
     </w:rPr>
   </w:style>
-  <w:style w:styleId="BlockText" w:type="paragraph">
+  <w:style w:styleId="Textodebloque" w:type="paragraph">
     <w:name w:val="Block Text"/>
-    <w:basedOn w:val="BodyText"/>
-    <w:next w:val="BodyText"/>
+    <w:basedOn w:val="Textoindependiente"/>
+    <w:next w:val="Textoindependiente"/>
     <w:uiPriority w:val="9"/>
     <w:pPr>
       <w:ind w:left="360" w:right="360"/>
     </w:pPr>
   </w:style>
-  <w:style w:styleId="TableSimple2" w:type="table">
+  <w:style w:styleId="Tablabsica2" w:type="table">
     <w:name w:val="Table Simple 2"/>
-    <w:basedOn w:val="TableNormal"/>
+    <w:basedOn w:val="Tablanormal"/>
     <w:semiHidden/>
     <w:unhideWhenUsed/>
     <w:tblPr/>
@@ -3824,9 +3818,9 @@
       </w:tcPr>
     </w:tblStylePr>
   </w:style>
-  <w:style w:customStyle="1" w:styleId="BalloonTextChar" w:type="character">
-    <w:name w:val="Balloon Text Char"/>
-    <w:link w:val="BalloonText"/>
+  <w:style w:customStyle="1" w:styleId="TextodegloboCar" w:type="character">
+    <w:name w:val="Texto de globo Car"/>
+    <w:link w:val="Textodeglobo"/>
     <w:rPr>
       <w:rFonts w:ascii="Tahoma" w:cs="Tahoma" w:hAnsi="Tahoma"/>
       <w:sz w:val="16"/>
@@ -3853,7 +3847,7 @@
   <w:style w:customStyle="1" w:styleId="Author" w:type="paragraph">
     <w:name w:val="Author"/>
     <w:basedOn w:val="Normal"/>
-    <w:next w:val="BodyText"/>
+    <w:next w:val="Textoindependiente"/>
     <w:pPr>
       <w:keepNext/>
       <w:keepLines/>
@@ -3863,7 +3857,7 @@
   <w:style w:customStyle="1" w:styleId="Abstract" w:type="paragraph">
     <w:name w:val="Abstract"/>
     <w:basedOn w:val="Normal"/>
-    <w:next w:val="BodyText"/>
+    <w:next w:val="Textoindependiente"/>
     <w:pPr>
       <w:keepNext/>
       <w:keepLines/>
@@ -3874,12 +3868,12 @@
   </w:style>
   <w:style w:customStyle="1" w:styleId="FirstParagraph" w:type="paragraph">
     <w:name w:val="First Paragraph"/>
-    <w:basedOn w:val="BodyText"/>
-    <w:next w:val="BodyText"/>
+    <w:basedOn w:val="Textoindependiente"/>
+    <w:next w:val="Textoindependiente"/>
   </w:style>
   <w:style w:customStyle="1" w:styleId="VerbatimChar" w:type="character">
     <w:name w:val="Verbatim Char"/>
-    <w:basedOn w:val="CaptionChar"/>
+    <w:basedOn w:val="DescripcinCar"/>
     <w:rPr>
       <w:rFonts w:ascii="Courier New" w:hAnsi="Courier New"/>
       <w:i w:val="0"/>
@@ -3888,14 +3882,14 @@
   </w:style>
   <w:style w:customStyle="1" w:styleId="TableCaption" w:type="paragraph">
     <w:name w:val="Table Caption"/>
-    <w:basedOn w:val="Caption"/>
+    <w:basedOn w:val="Descripcin"/>
     <w:pPr>
       <w:keepNext/>
     </w:pPr>
   </w:style>
   <w:style w:customStyle="1" w:styleId="Compact" w:type="paragraph">
     <w:name w:val="Compact"/>
-    <w:basedOn w:val="BodyText"/>
+    <w:basedOn w:val="Textoindependiente"/>
     <w:qFormat/>
     <w:pPr>
       <w:spacing w:after="36" w:before="36"/>
@@ -3903,7 +3897,7 @@
   </w:style>
   <w:style w:customStyle="1" w:styleId="Table" w:type="table">
     <w:name w:val="Table"/>
-    <w:basedOn w:val="TableSimple2"/>
+    <w:basedOn w:val="Tablabsica2"/>
     <w:semiHidden/>
     <w:unhideWhenUsed/>
     <w:qFormat/>
@@ -4025,7 +4019,7 @@
   </w:style>
   <w:style w:customStyle="1" w:styleId="ImageCaption" w:type="paragraph">
     <w:name w:val="Image Caption"/>
-    <w:basedOn w:val="Caption"/>
+    <w:basedOn w:val="Descripcin"/>
   </w:style>
   <w:style w:customStyle="1" w:styleId="DefinitionTerm" w:type="paragraph">
     <w:name w:val="Definition Term"/>
@@ -4043,9 +4037,9 @@
     <w:name w:val="Source Code"/>
     <w:basedOn w:val="Normal"/>
     <w:qFormat/>
-    <w:rsid w:val="008904DC"/>
+    <w:rsid w:val="00CF2CCB"/>
     <w:pPr>
-      <w:ind w:left="708"/>
+      <w:ind w:left="567" w:right="567"/>
     </w:pPr>
     <w:rPr>
       <w:rFonts w:ascii="Courier New" w:hAnsi="Courier New"/>

--- a/09.Fase 1 PR1 Catálogo de Servicios FNA-4.docx
+++ b/09.Fase 1 PR1 Catálogo de Servicios FNA-4.docx
@@ -130,22 +130,59 @@
               <w:jc w:val="left"/>
             </w:pPr>
             <w:r>
-              <w:t xml:space="preserve">Secuencia</w:t>
-            </w:r>
-          </w:p>
-        </w:tc>
-        <w:tc>
-          <w:tcPr/>
-          <w:p>
-            <w:pPr>
-              <w:pStyle w:val="Compact"/>
-              <w:jc w:val="left"/>
-            </w:pPr>
-            <w:r>
-              <w:t xml:space="preserve">Padre</w:t>
-            </w:r>
-            <w:r>
-              <w:t xml:space="preserve">Hijo</w:t>
+              <w:t xml:space="preserve">Versión</w:t>
+            </w:r>
+          </w:p>
+        </w:tc>
+        <w:tc>
+          <w:tcPr/>
+          <w:p>
+            <w:pPr>
+              <w:pStyle w:val="Compact"/>
+              <w:jc w:val="left"/>
+            </w:pPr>
+            <w:r>
+              <w:t xml:space="preserve">{% if manubot.ci_source is defined and manubot.ci_source.provider ==</w:t>
+            </w:r>
+            <w:r>
+              <w:t xml:space="preserve"> </w:t>
+            </w:r>
+            <w:r>
+              <w:t xml:space="preserve">“</w:t>
+            </w:r>
+            <w:r>
+              <w:t xml:space="preserve">appveyor</w:t>
+            </w:r>
+            <w:r>
+              <w:t xml:space="preserve">”</w:t>
+            </w:r>
+            <w:r>
+              <w:t xml:space="preserve"> </w:t>
+            </w:r>
+            <w:r>
+              <w:t xml:space="preserve">-%} (</w:t>
+            </w:r>
+            <w:hyperlink r:id="rId20">
+              <w:r>
+                <w:rPr>
+                  <w:rStyle w:val="Hipervnculo"/>
+                </w:rPr>
+                <w:t xml:space="preserve">permalink</w:t>
+              </w:r>
+            </w:hyperlink>
+            <w:r>
+              <w:t xml:space="preserve">) {% elif manubot.html_url_versioned is defined -%} (</w:t>
+            </w:r>
+            <w:hyperlink r:id="rId21">
+              <w:r>
+                <w:rPr>
+                  <w:rStyle w:val="Hipervnculo"/>
+                </w:rPr>
+                <w:t xml:space="preserve">permalink</w:t>
+              </w:r>
+            </w:hyperlink>
+            <w:r>
+              <w:t xml:space="preserve">) {% endif -%} {% if manubot.ci_source is defined -%} [@{{manubot.ci_source.commit</w:t>
             </w:r>
           </w:p>
         </w:tc>
@@ -178,7 +215,7 @@
         <w:pStyle w:val="Textoindependiente"/>
       </w:pPr>
     </w:p>
-    <w:bookmarkStart w:id="25" w:name="X9715517bea40dc40451767edf26308fb5686eca"/>
+    <w:bookmarkStart w:id="27" w:name="X9715517bea40dc40451767edf26308fb5686eca"/>
     <w:p>
       <w:pPr>
         <w:pStyle w:val="Ttulo2"/>
@@ -230,18 +267,18 @@
           <wp:inline>
             <wp:extent cx="5600700" cy="9075398"/>
             <wp:effectExtent b="0" l="0" r="0" t="0"/>
-            <wp:docPr descr="" title="" id="21" name="Picture"/>
+            <wp:docPr descr="" title="" id="23" name="Picture"/>
             <a:graphic>
               <a:graphicData uri="http://schemas.openxmlformats.org/drawingml/2006/picture">
                 <pic:pic>
                   <pic:nvPicPr>
-                    <pic:cNvPr descr="images/VistaRelacionProcesosServicios.png" id="22" name="Picture"/>
+                    <pic:cNvPr descr="images/VistaRelacionProcesosServicios.png" id="24" name="Picture"/>
                     <pic:cNvPicPr>
                       <a:picLocks noChangeArrowheads="1" noChangeAspect="1"/>
                     </pic:cNvPicPr>
                   </pic:nvPicPr>
                   <pic:blipFill>
-                    <a:blip r:embed="rId20"/>
+                    <a:blip r:embed="rId22"/>
                     <a:stretch>
                       <a:fillRect/>
                     </a:stretch>
@@ -773,7 +810,7 @@
       <w:pPr>
         <w:pStyle w:val="Textoindependiente"/>
       </w:pPr>
-      <w:hyperlink r:id="rId23">
+      <w:hyperlink r:id="rId25">
         <w:r>
           <w:rPr>
             <w:rStyle w:val="Hipervnculo"/>
@@ -1756,7 +1793,7 @@
       <w:pPr>
         <w:pStyle w:val="Textoindependiente"/>
       </w:pPr>
-      <w:hyperlink r:id="rId23">
+      <w:hyperlink r:id="rId25">
         <w:r>
           <w:rPr>
             <w:rStyle w:val="Hipervnculo"/>
@@ -1788,7 +1825,7 @@
         <w:pStyle w:val="Textoindependiente"/>
       </w:pPr>
     </w:p>
-    <w:bookmarkStart w:id="24" w:name="atención"/>
+    <w:bookmarkStart w:id="26" w:name="atención"/>
     <w:p>
       <w:pPr>
         <w:pStyle w:val="Ttulo3"/>
@@ -2382,7 +2419,7 @@
       <w:pPr>
         <w:pStyle w:val="Textoindependiente"/>
       </w:pPr>
-      <w:hyperlink r:id="rId23">
+      <w:hyperlink r:id="rId25">
         <w:r>
           <w:rPr>
             <w:rStyle w:val="Hipervnculo"/>
@@ -2409,8 +2446,8 @@
         <w:t xml:space="preserve">Fuente: InventarioAplicacionesFNA.xlsx</w:t>
       </w:r>
     </w:p>
-    <w:bookmarkEnd w:id="24"/>
-    <w:bookmarkEnd w:id="25"/>
+    <w:bookmarkEnd w:id="26"/>
+    <w:bookmarkEnd w:id="27"/>
     <w:sectPr>
       <w:headerReference r:id="rId9" w:type="default"/>
       <w:footerReference r:id="rId10" w:type="default"/>

--- a/09.Fase 1 PR1 Catálogo de Servicios FNA-4.docx
+++ b/09.Fase 1 PR1 Catálogo de Servicios FNA-4.docx
@@ -130,59 +130,19 @@
               <w:jc w:val="left"/>
             </w:pPr>
             <w:r>
-              <w:t xml:space="preserve">Versión</w:t>
-            </w:r>
-          </w:p>
-        </w:tc>
-        <w:tc>
-          <w:tcPr/>
-          <w:p>
-            <w:pPr>
-              <w:pStyle w:val="Compact"/>
-              <w:jc w:val="left"/>
-            </w:pPr>
-            <w:r>
-              <w:t xml:space="preserve">{% if manubot.ci_source is defined and manubot.ci_source.provider ==</w:t>
-            </w:r>
-            <w:r>
-              <w:t xml:space="preserve"> </w:t>
-            </w:r>
-            <w:r>
-              <w:t xml:space="preserve">“</w:t>
-            </w:r>
-            <w:r>
-              <w:t xml:space="preserve">appveyor</w:t>
-            </w:r>
-            <w:r>
-              <w:t xml:space="preserve">”</w:t>
-            </w:r>
-            <w:r>
-              <w:t xml:space="preserve"> </w:t>
-            </w:r>
-            <w:r>
-              <w:t xml:space="preserve">-%} (</w:t>
-            </w:r>
-            <w:hyperlink r:id="rId20">
-              <w:r>
-                <w:rPr>
-                  <w:rStyle w:val="Hipervnculo"/>
-                </w:rPr>
-                <w:t xml:space="preserve">permalink</w:t>
-              </w:r>
-            </w:hyperlink>
-            <w:r>
-              <w:t xml:space="preserve">) {% elif manubot.html_url_versioned is defined -%} (</w:t>
-            </w:r>
-            <w:hyperlink r:id="rId21">
-              <w:r>
-                <w:rPr>
-                  <w:rStyle w:val="Hipervnculo"/>
-                </w:rPr>
-                <w:t xml:space="preserve">permalink</w:t>
-              </w:r>
-            </w:hyperlink>
-            <w:r>
-              <w:t xml:space="preserve">) {% endif -%} {% if manubot.ci_source is defined -%} [@{{manubot.ci_source.commit</w:t>
+              <w:t xml:space="preserve">Version</w:t>
+            </w:r>
+          </w:p>
+        </w:tc>
+        <w:tc>
+          <w:tcPr/>
+          <w:p>
+            <w:pPr>
+              <w:pStyle w:val="Compact"/>
+              <w:jc w:val="left"/>
+            </w:pPr>
+            <w:r>
+              <w:t xml:space="preserve">$COMMIT del $FECHA_COMPILACION</w:t>
             </w:r>
           </w:p>
         </w:tc>
@@ -215,7 +175,7 @@
         <w:pStyle w:val="Textoindependiente"/>
       </w:pPr>
     </w:p>
-    <w:bookmarkStart w:id="27" w:name="X9715517bea40dc40451767edf26308fb5686eca"/>
+    <w:bookmarkStart w:id="25" w:name="X9715517bea40dc40451767edf26308fb5686eca"/>
     <w:p>
       <w:pPr>
         <w:pStyle w:val="Ttulo2"/>
@@ -267,18 +227,18 @@
           <wp:inline>
             <wp:extent cx="5600700" cy="9075398"/>
             <wp:effectExtent b="0" l="0" r="0" t="0"/>
-            <wp:docPr descr="" title="" id="23" name="Picture"/>
+            <wp:docPr descr="" title="" id="21" name="Picture"/>
             <a:graphic>
               <a:graphicData uri="http://schemas.openxmlformats.org/drawingml/2006/picture">
                 <pic:pic>
                   <pic:nvPicPr>
-                    <pic:cNvPr descr="images/VistaRelacionProcesosServicios.png" id="24" name="Picture"/>
+                    <pic:cNvPr descr="images/VistaRelacionProcesosServicios.png" id="22" name="Picture"/>
                     <pic:cNvPicPr>
                       <a:picLocks noChangeArrowheads="1" noChangeAspect="1"/>
                     </pic:cNvPicPr>
                   </pic:nvPicPr>
                   <pic:blipFill>
-                    <a:blip r:embed="rId22"/>
+                    <a:blip r:embed="rId20"/>
                     <a:stretch>
                       <a:fillRect/>
                     </a:stretch>
@@ -810,7 +770,7 @@
       <w:pPr>
         <w:pStyle w:val="Textoindependiente"/>
       </w:pPr>
-      <w:hyperlink r:id="rId25">
+      <w:hyperlink r:id="rId23">
         <w:r>
           <w:rPr>
             <w:rStyle w:val="Hipervnculo"/>
@@ -1793,7 +1753,7 @@
       <w:pPr>
         <w:pStyle w:val="Textoindependiente"/>
       </w:pPr>
-      <w:hyperlink r:id="rId25">
+      <w:hyperlink r:id="rId23">
         <w:r>
           <w:rPr>
             <w:rStyle w:val="Hipervnculo"/>
@@ -1825,7 +1785,7 @@
         <w:pStyle w:val="Textoindependiente"/>
       </w:pPr>
     </w:p>
-    <w:bookmarkStart w:id="26" w:name="atención"/>
+    <w:bookmarkStart w:id="24" w:name="atención"/>
     <w:p>
       <w:pPr>
         <w:pStyle w:val="Ttulo3"/>
@@ -2419,7 +2379,7 @@
       <w:pPr>
         <w:pStyle w:val="Textoindependiente"/>
       </w:pPr>
-      <w:hyperlink r:id="rId25">
+      <w:hyperlink r:id="rId23">
         <w:r>
           <w:rPr>
             <w:rStyle w:val="Hipervnculo"/>
@@ -2446,8 +2406,8 @@
         <w:t xml:space="preserve">Fuente: InventarioAplicacionesFNA.xlsx</w:t>
       </w:r>
     </w:p>
-    <w:bookmarkEnd w:id="26"/>
-    <w:bookmarkEnd w:id="27"/>
+    <w:bookmarkEnd w:id="24"/>
+    <w:bookmarkEnd w:id="25"/>
     <w:sectPr>
       <w:headerReference r:id="rId9" w:type="default"/>
       <w:footerReference r:id="rId10" w:type="default"/>

--- a/09.Fase 1 PR1 Catálogo de Servicios FNA-4.docx
+++ b/09.Fase 1 PR1 Catálogo de Servicios FNA-4.docx
@@ -142,7 +142,7 @@
               <w:jc w:val="left"/>
             </w:pPr>
             <w:r>
-              <w:t xml:space="preserve">$COMMIT del $FECHA_COMPILACION</w:t>
+              <w:t xml:space="preserve">3c8c023 del 16 Jan 2023</w:t>
             </w:r>
           </w:p>
         </w:tc>

--- a/09.Fase 1 PR1 Catálogo de Servicios FNA-4.docx
+++ b/09.Fase 1 PR1 Catálogo de Servicios FNA-4.docx
@@ -142,7 +142,7 @@
               <w:jc w:val="left"/>
             </w:pPr>
             <w:r>
-              <w:t xml:space="preserve">3c8c023 del 16 Jan 2023</w:t>
+              <w:t xml:space="preserve">36d098c del 16 Jan 2023</w:t>
             </w:r>
           </w:p>
         </w:tc>

--- a/09.Fase 1 PR1 Catálogo de Servicios FNA-4.docx
+++ b/09.Fase 1 PR1 Catálogo de Servicios FNA-4.docx
@@ -142,7 +142,7 @@
               <w:jc w:val="left"/>
             </w:pPr>
             <w:r>
-              <w:t xml:space="preserve">36d098c del 16 Jan 2023</w:t>
+              <w:t xml:space="preserve">90c0809 del 16 Jan 2023</w:t>
             </w:r>
           </w:p>
         </w:tc>

--- a/09.Fase 1 PR1 Catálogo de Servicios FNA-4.docx
+++ b/09.Fase 1 PR1 Catálogo de Servicios FNA-4.docx
@@ -142,7 +142,7 @@
               <w:jc w:val="left"/>
             </w:pPr>
             <w:r>
-              <w:t xml:space="preserve">90c0809 del 16 Jan 2023</w:t>
+              <w:t xml:space="preserve">f01c3ce del 16 Jan 2023</w:t>
             </w:r>
           </w:p>
         </w:tc>

--- a/09.Fase 1 PR1 Catálogo de Servicios FNA-4.docx
+++ b/09.Fase 1 PR1 Catálogo de Servicios FNA-4.docx
@@ -142,7 +142,7 @@
               <w:jc w:val="left"/>
             </w:pPr>
             <w:r>
-              <w:t xml:space="preserve">f01c3ce del 16 Jan 2023</w:t>
+              <w:t xml:space="preserve">00485fc del 16 Jan 2023</w:t>
             </w:r>
           </w:p>
         </w:tc>

--- a/09.Fase 1 PR1 Catálogo de Servicios FNA-4.docx
+++ b/09.Fase 1 PR1 Catálogo de Servicios FNA-4.docx
@@ -142,7 +142,7 @@
               <w:jc w:val="left"/>
             </w:pPr>
             <w:r>
-              <w:t xml:space="preserve">00485fc del 16 Jan 2023</w:t>
+              <w:t xml:space="preserve">3bdb823 del 16 Jan 2023</w:t>
             </w:r>
           </w:p>
         </w:tc>

--- a/09.Fase 1 PR1 Catálogo de Servicios FNA-4.docx
+++ b/09.Fase 1 PR1 Catálogo de Servicios FNA-4.docx
@@ -142,7 +142,7 @@
               <w:jc w:val="left"/>
             </w:pPr>
             <w:r>
-              <w:t xml:space="preserve">3bdb823 del 16 Jan 2023</w:t>
+              <w:t xml:space="preserve">ca7bf46 del 16 Jan 2023</w:t>
             </w:r>
           </w:p>
         </w:tc>

--- a/09.Fase 1 PR1 Catálogo de Servicios FNA-4.docx
+++ b/09.Fase 1 PR1 Catálogo de Servicios FNA-4.docx
@@ -142,7 +142,7 @@
               <w:jc w:val="left"/>
             </w:pPr>
             <w:r>
-              <w:t xml:space="preserve">ca7bf46 del 16 Jan 2023</w:t>
+              <w:t xml:space="preserve">109bc73 del 16 Jan 2023</w:t>
             </w:r>
           </w:p>
         </w:tc>

--- a/09.Fase 1 PR1 Catálogo de Servicios FNA-4.docx
+++ b/09.Fase 1 PR1 Catálogo de Servicios FNA-4.docx
@@ -142,7 +142,7 @@
               <w:jc w:val="left"/>
             </w:pPr>
             <w:r>
-              <w:t xml:space="preserve">109bc73 del 16 Jan 2023</w:t>
+              <w:t xml:space="preserve">a05e421 del 16 Jan 2023</w:t>
             </w:r>
           </w:p>
         </w:tc>

--- a/09.Fase 1 PR1 Catálogo de Servicios FNA-4.docx
+++ b/09.Fase 1 PR1 Catálogo de Servicios FNA-4.docx
@@ -142,7 +142,7 @@
               <w:jc w:val="left"/>
             </w:pPr>
             <w:r>
-              <w:t xml:space="preserve">a05e421 del 16 Jan 2023</w:t>
+              <w:t xml:space="preserve">8fc2e8f del 16 Jan 2023</w:t>
             </w:r>
           </w:p>
         </w:tc>
